--- a/coop-server/src/template/doc/CN_hop_dong_cho_vay.docx
+++ b/coop-server/src/template/doc/CN_hop_dong_cho_vay.docx
@@ -144,7 +144,6 @@
                       <w:lang w:val="fr-FR"/>
                     </w:rPr>
                   </w:pPr>
-                  <w:proofErr w:type="gramStart"/>
                   <w:r>
                     <w:rPr>
                       <w:rFonts w:ascii="Times New Roman" w:hAnsi="Times New Roman"/>
@@ -161,17 +160,7 @@
                       <w:szCs w:val="24"/>
                       <w:lang w:val="fr-FR"/>
                     </w:rPr>
-                    <w:t>:</w:t>
-                  </w:r>
-                  <w:proofErr w:type="gramEnd"/>
-                  <w:r>
-                    <w:rPr>
-                      <w:rFonts w:ascii="Times New Roman" w:hAnsi="Times New Roman"/>
-                      <w:sz w:val="24"/>
-                      <w:szCs w:val="24"/>
-                      <w:lang w:val="fr-FR"/>
-                    </w:rPr>
-                    <w:t xml:space="preserve"> </w:t>
+                    <w:t xml:space="preserve">: </w:t>
                   </w:r>
                   <w:r>
                     <w:rPr>
@@ -283,16 +272,7 @@
           <w:sz w:val="24"/>
           <w:szCs w:val="24"/>
         </w:rPr>
-        <w:t xml:space="preserve"> xã hội chủ nghĩa Việt </w:t>
-      </w:r>
-      <w:proofErr w:type="gramStart"/>
-      <w:r>
-        <w:rPr>
-          <w:rFonts w:ascii="Times New Roman" w:hAnsi="Times New Roman"/>
-          <w:sz w:val="24"/>
-          <w:szCs w:val="24"/>
-        </w:rPr>
-        <w:t>Nam</w:t>
+        <w:t xml:space="preserve"> xã hội chủ nghĩa Việt Nam</w:t>
       </w:r>
       <w:r>
         <w:rPr>
@@ -302,7 +282,6 @@
         </w:rPr>
         <w:t>;</w:t>
       </w:r>
-      <w:proofErr w:type="gramEnd"/>
     </w:p>
     <w:p>
       <w:pPr>
@@ -387,7 +366,6 @@
         </w:rPr>
         <w:t>branch_province</w:t>
       </w:r>
-      <w:proofErr w:type="gramStart"/>
       <w:r>
         <w:rPr>
           <w:rFonts w:ascii="Times New Roman" w:hAnsi="Times New Roman"/>
@@ -404,7 +382,6 @@
         </w:rPr>
         <w:t>;</w:t>
       </w:r>
-      <w:proofErr w:type="gramEnd"/>
     </w:p>
     <w:p>
       <w:pPr>
@@ -616,7 +593,23 @@
           <w:sz w:val="24"/>
           <w:szCs w:val="24"/>
         </w:rPr>
-        <w:t>, chúng tôi gồm:</w:t>
+        <w:t>, gồm</w:t>
+      </w:r>
+      <w:r>
+        <w:rPr>
+          <w:rFonts w:ascii="Times New Roman" w:hAnsi="Times New Roman"/>
+          <w:sz w:val="24"/>
+          <w:szCs w:val="24"/>
+        </w:rPr>
+        <w:t xml:space="preserve"> có</w:t>
+      </w:r>
+      <w:r>
+        <w:rPr>
+          <w:rFonts w:ascii="Times New Roman" w:hAnsi="Times New Roman"/>
+          <w:sz w:val="24"/>
+          <w:szCs w:val="24"/>
+        </w:rPr>
+        <w:t>:</w:t>
       </w:r>
     </w:p>
     <w:p>
@@ -903,16 +896,7 @@
           <w:sz w:val="24"/>
           <w:szCs w:val="24"/>
         </w:rPr>
-        <w:t>branch_</w:t>
-      </w:r>
-      <w:proofErr w:type="gramStart"/>
-      <w:r>
-        <w:rPr>
-          <w:rFonts w:ascii="Times New Roman" w:hAnsi="Times New Roman"/>
-          <w:sz w:val="24"/>
-          <w:szCs w:val="24"/>
-        </w:rPr>
-        <w:t>phone</w:t>
+        <w:t>branch_phone</w:t>
       </w:r>
       <w:r>
         <w:rPr>
@@ -928,16 +912,7 @@
           <w:sz w:val="24"/>
           <w:szCs w:val="24"/>
         </w:rPr>
-        <w:t xml:space="preserve">   </w:t>
-      </w:r>
-      <w:proofErr w:type="gramEnd"/>
-      <w:r>
-        <w:rPr>
-          <w:rFonts w:ascii="Times New Roman" w:hAnsi="Times New Roman"/>
-          <w:sz w:val="24"/>
-          <w:szCs w:val="24"/>
-        </w:rPr>
-        <w:t xml:space="preserve">   Fax: (0297) 3942049</w:t>
+        <w:t xml:space="preserve">      Fax: (0297) 3942049</w:t>
       </w:r>
     </w:p>
     <w:p>
@@ -1828,7 +1803,6 @@
         </w:rPr>
         <w:t>thường tru</w:t>
       </w:r>
-      <w:proofErr w:type="gramStart"/>
       <w:r>
         <w:rPr>
           <w:rFonts w:ascii="Times New Roman" w:hAnsi="Times New Roman"/>
@@ -1856,7 +1830,6 @@
         </w:rPr>
         <w:t>{</w:t>
       </w:r>
-      <w:proofErr w:type="gramEnd"/>
       <w:r>
         <w:rPr>
           <w:rFonts w:ascii="Times New Roman" w:hAnsi="Times New Roman"/>
@@ -2402,16 +2375,7 @@
           <w:sz w:val="24"/>
           <w:szCs w:val="24"/>
         </w:rPr>
-        <w:t>n cho vay</w:t>
-      </w:r>
-      <w:proofErr w:type="gramStart"/>
-      <w:r>
-        <w:rPr>
-          <w:rFonts w:ascii="Times New Roman" w:hAnsi="Times New Roman"/>
-          <w:sz w:val="24"/>
-          <w:szCs w:val="24"/>
-        </w:rPr>
-        <w:t xml:space="preserve">: </w:t>
+        <w:t xml:space="preserve">n cho vay: </w:t>
       </w:r>
       <w:r>
         <w:rPr>
@@ -2430,9 +2394,35 @@
           <w:sz w:val="24"/>
           <w:szCs w:val="24"/>
         </w:rPr>
-        <w:t>{</w:t>
-      </w:r>
-      <w:proofErr w:type="gramEnd"/>
+        <w:t>{loan_money}</w:t>
+      </w:r>
+      <w:r>
+        <w:rPr>
+          <w:rFonts w:ascii="Times New Roman" w:hAnsi="Times New Roman"/>
+          <w:spacing w:val="-12"/>
+          <w:sz w:val="24"/>
+          <w:szCs w:val="24"/>
+        </w:rPr>
+        <w:t>đồng.</w:t>
+      </w:r>
+      <w:r>
+        <w:rPr>
+          <w:rFonts w:ascii="Times New Roman" w:hAnsi="Times New Roman"/>
+          <w:spacing w:val="-12"/>
+          <w:sz w:val="24"/>
+          <w:szCs w:val="24"/>
+        </w:rPr>
+        <w:t xml:space="preserve"> </w:t>
+      </w:r>
+      <w:r>
+        <w:rPr>
+          <w:rFonts w:ascii="Times New Roman" w:hAnsi="Times New Roman"/>
+          <w:spacing w:val="-12"/>
+          <w:sz w:val="24"/>
+          <w:szCs w:val="24"/>
+        </w:rPr>
+        <w:t>(</w:t>
+      </w:r>
       <w:r>
         <w:rPr>
           <w:rFonts w:ascii="Times New Roman" w:hAnsi="Times New Roman"/>
@@ -2441,34 +2431,7 @@
           <w:sz w:val="24"/>
           <w:szCs w:val="24"/>
         </w:rPr>
-        <w:t>loan_money}</w:t>
-      </w:r>
-      <w:r>
-        <w:rPr>
-          <w:rFonts w:ascii="Times New Roman" w:hAnsi="Times New Roman"/>
-          <w:spacing w:val="-12"/>
-          <w:sz w:val="24"/>
-          <w:szCs w:val="24"/>
-        </w:rPr>
-        <w:t>đồng.</w:t>
-      </w:r>
-      <w:r>
-        <w:rPr>
-          <w:rFonts w:ascii="Times New Roman" w:hAnsi="Times New Roman"/>
-          <w:spacing w:val="-12"/>
-          <w:sz w:val="24"/>
-          <w:szCs w:val="24"/>
-        </w:rPr>
-        <w:t xml:space="preserve"> </w:t>
-      </w:r>
-      <w:r>
-        <w:rPr>
-          <w:rFonts w:ascii="Times New Roman" w:hAnsi="Times New Roman"/>
-          <w:spacing w:val="-12"/>
-          <w:sz w:val="24"/>
-          <w:szCs w:val="24"/>
-        </w:rPr>
-        <w:t>(</w:t>
+        <w:t>{loan_money</w:t>
       </w:r>
       <w:r>
         <w:rPr>
@@ -2478,7 +2441,7 @@
           <w:sz w:val="24"/>
           <w:szCs w:val="24"/>
         </w:rPr>
-        <w:t>{loan_money</w:t>
+        <w:t>_</w:t>
       </w:r>
       <w:r>
         <w:rPr>
@@ -2488,7 +2451,62 @@
           <w:sz w:val="24"/>
           <w:szCs w:val="24"/>
         </w:rPr>
-        <w:t>_</w:t>
+        <w:t>text}</w:t>
+      </w:r>
+      <w:r>
+        <w:rPr>
+          <w:rFonts w:ascii="Times New Roman" w:hAnsi="Times New Roman"/>
+          <w:iCs/>
+          <w:spacing w:val="-12"/>
+          <w:sz w:val="24"/>
+          <w:szCs w:val="24"/>
+        </w:rPr>
+        <w:t>)</w:t>
+      </w:r>
+    </w:p>
+    <w:p>
+      <w:pPr>
+        <w:spacing w:before="60" w:after="60"/>
+        <w:contextualSpacing/>
+        <w:jc w:val="both"/>
+        <w:rPr>
+          <w:rFonts w:ascii="Times New Roman" w:hAnsi="Times New Roman"/>
+          <w:sz w:val="24"/>
+          <w:szCs w:val="24"/>
+        </w:rPr>
+      </w:pPr>
+      <w:r>
+        <w:rPr>
+          <w:rFonts w:ascii="Times New Roman" w:hAnsi="Times New Roman"/>
+          <w:sz w:val="24"/>
+          <w:szCs w:val="24"/>
+        </w:rPr>
+        <w:tab/>
+      </w:r>
+      <w:r>
+        <w:rPr>
+          <w:rFonts w:ascii="Times New Roman" w:hAnsi="Times New Roman"/>
+          <w:sz w:val="24"/>
+          <w:szCs w:val="24"/>
+        </w:rPr>
+        <w:t>2. Mục đích sử dụng tiền vay</w:t>
+      </w:r>
+      <w:r>
+        <w:rPr>
+          <w:rFonts w:ascii="Times New Roman" w:hAnsi="Times New Roman"/>
+          <w:sz w:val="24"/>
+          <w:szCs w:val="24"/>
+        </w:rPr>
+        <w:t>:</w:t>
+      </w:r>
+      <w:r>
+        <w:rPr>
+          <w:rFonts w:ascii="Times New Roman" w:hAnsi="Times New Roman"/>
+          <w:spacing w:val="-12"/>
+          <w:sz w:val="24"/>
+          <w:szCs w:val="24"/>
+        </w:rPr>
+        <w:t xml:space="preserve"> </w:t>
       </w:r>
       <w:r>
         <w:rPr>
@@ -2498,45 +2516,131 @@
           <w:sz w:val="24"/>
           <w:szCs w:val="24"/>
         </w:rPr>
-        <w:t>text}</w:t>
-      </w:r>
-      <w:r>
-        <w:rPr>
-          <w:rFonts w:ascii="Times New Roman" w:hAnsi="Times New Roman"/>
-          <w:iCs/>
-          <w:spacing w:val="-12"/>
-          <w:sz w:val="24"/>
-          <w:szCs w:val="24"/>
-        </w:rPr>
-        <w:t>)</w:t>
-      </w:r>
-    </w:p>
-    <w:p>
-      <w:pPr>
-        <w:spacing w:before="60" w:after="60"/>
-        <w:contextualSpacing/>
-        <w:jc w:val="both"/>
-        <w:rPr>
-          <w:rFonts w:ascii="Times New Roman" w:hAnsi="Times New Roman"/>
-          <w:sz w:val="24"/>
-          <w:szCs w:val="24"/>
-        </w:rPr>
-      </w:pPr>
-      <w:r>
-        <w:rPr>
-          <w:rFonts w:ascii="Times New Roman" w:hAnsi="Times New Roman"/>
-          <w:sz w:val="24"/>
-          <w:szCs w:val="24"/>
-        </w:rPr>
-        <w:tab/>
-      </w:r>
-      <w:r>
-        <w:rPr>
-          <w:rFonts w:ascii="Times New Roman" w:hAnsi="Times New Roman"/>
-          <w:sz w:val="24"/>
-          <w:szCs w:val="24"/>
-        </w:rPr>
-        <w:t>2. Mục đích sử dụng tiền vay</w:t>
+        <w:t>{loan_purpose}</w:t>
+      </w:r>
+    </w:p>
+    <w:p>
+      <w:pPr>
+        <w:spacing w:before="60" w:after="60"/>
+        <w:contextualSpacing/>
+        <w:jc w:val="both"/>
+        <w:rPr>
+          <w:rFonts w:ascii="Times New Roman" w:hAnsi="Times New Roman"/>
+          <w:sz w:val="24"/>
+          <w:szCs w:val="24"/>
+        </w:rPr>
+      </w:pPr>
+      <w:r>
+        <w:rPr>
+          <w:rFonts w:ascii="Times New Roman" w:hAnsi="Times New Roman"/>
+          <w:sz w:val="24"/>
+          <w:szCs w:val="24"/>
+        </w:rPr>
+        <w:tab/>
+      </w:r>
+      <w:r>
+        <w:rPr>
+          <w:rFonts w:ascii="Times New Roman" w:hAnsi="Times New Roman"/>
+          <w:sz w:val="24"/>
+          <w:szCs w:val="24"/>
+        </w:rPr>
+        <w:t>3. Đồng tiền cho vay,</w:t>
+      </w:r>
+      <w:r>
+        <w:rPr>
+          <w:rFonts w:ascii="Times New Roman" w:hAnsi="Times New Roman"/>
+          <w:sz w:val="24"/>
+          <w:szCs w:val="24"/>
+        </w:rPr>
+        <w:t xml:space="preserve"> </w:t>
+      </w:r>
+      <w:r>
+        <w:rPr>
+          <w:rFonts w:ascii="Times New Roman" w:hAnsi="Times New Roman"/>
+          <w:sz w:val="24"/>
+          <w:szCs w:val="24"/>
+        </w:rPr>
+        <w:t>đồng tiền trả nợ: bằng đồng Việt Nam (VND).</w:t>
+      </w:r>
+    </w:p>
+    <w:p>
+      <w:pPr>
+        <w:spacing w:before="60" w:after="60"/>
+        <w:contextualSpacing/>
+        <w:jc w:val="both"/>
+        <w:rPr>
+          <w:rFonts w:ascii="Times New Roman" w:hAnsi="Times New Roman"/>
+          <w:sz w:val="24"/>
+          <w:szCs w:val="24"/>
+        </w:rPr>
+      </w:pPr>
+      <w:r>
+        <w:rPr>
+          <w:rFonts w:ascii="Times New Roman" w:hAnsi="Times New Roman"/>
+          <w:sz w:val="24"/>
+          <w:szCs w:val="24"/>
+        </w:rPr>
+        <w:tab/>
+      </w:r>
+      <w:r>
+        <w:rPr>
+          <w:rFonts w:ascii="Times New Roman" w:hAnsi="Times New Roman"/>
+          <w:sz w:val="24"/>
+          <w:szCs w:val="24"/>
+        </w:rPr>
+        <w:t>4. Phương thức cho vay: Từng lần</w:t>
+      </w:r>
+      <w:r>
+        <w:rPr>
+          <w:rFonts w:ascii="Times New Roman" w:hAnsi="Times New Roman"/>
+          <w:sz w:val="24"/>
+          <w:szCs w:val="24"/>
+        </w:rPr>
+        <w:t>.</w:t>
+      </w:r>
+    </w:p>
+    <w:p>
+      <w:pPr>
+        <w:spacing w:before="60" w:after="60"/>
+        <w:contextualSpacing/>
+        <w:jc w:val="both"/>
+        <w:rPr>
+          <w:rFonts w:ascii="Times New Roman" w:hAnsi="Times New Roman"/>
+          <w:sz w:val="24"/>
+          <w:szCs w:val="24"/>
+        </w:rPr>
+      </w:pPr>
+      <w:r>
+        <w:rPr>
+          <w:rFonts w:ascii="Times New Roman" w:hAnsi="Times New Roman"/>
+          <w:sz w:val="24"/>
+          <w:szCs w:val="24"/>
+        </w:rPr>
+        <w:tab/>
+      </w:r>
+      <w:r>
+        <w:rPr>
+          <w:rFonts w:ascii="Times New Roman" w:hAnsi="Times New Roman"/>
+          <w:sz w:val="24"/>
+          <w:szCs w:val="24"/>
+        </w:rPr>
+        <w:t>5</w:t>
+      </w:r>
+      <w:r>
+        <w:rPr>
+          <w:rFonts w:ascii="Times New Roman" w:hAnsi="Times New Roman"/>
+          <w:sz w:val="24"/>
+          <w:szCs w:val="24"/>
+        </w:rPr>
+        <w:t>.</w:t>
+      </w:r>
+      <w:r>
+        <w:rPr>
+          <w:rFonts w:ascii="Times New Roman" w:hAnsi="Times New Roman"/>
+          <w:sz w:val="24"/>
+          <w:szCs w:val="24"/>
+        </w:rPr>
+        <w:t xml:space="preserve"> Thời hạn cho vay</w:t>
       </w:r>
       <w:r>
         <w:rPr>
@@ -2563,148 +2667,7 @@
           <w:sz w:val="24"/>
           <w:szCs w:val="24"/>
         </w:rPr>
-        <w:t>{loan_purpose}</w:t>
-      </w:r>
-    </w:p>
-    <w:p>
-      <w:pPr>
-        <w:spacing w:before="60" w:after="60"/>
-        <w:contextualSpacing/>
-        <w:jc w:val="both"/>
-        <w:rPr>
-          <w:rFonts w:ascii="Times New Roman" w:hAnsi="Times New Roman"/>
-          <w:sz w:val="24"/>
-          <w:szCs w:val="24"/>
-        </w:rPr>
-      </w:pPr>
-      <w:r>
-        <w:rPr>
-          <w:rFonts w:ascii="Times New Roman" w:hAnsi="Times New Roman"/>
-          <w:sz w:val="24"/>
-          <w:szCs w:val="24"/>
-        </w:rPr>
-        <w:tab/>
-      </w:r>
-      <w:r>
-        <w:rPr>
-          <w:rFonts w:ascii="Times New Roman" w:hAnsi="Times New Roman"/>
-          <w:sz w:val="24"/>
-          <w:szCs w:val="24"/>
-        </w:rPr>
-        <w:t>3. Đồng tiền cho vay,</w:t>
-      </w:r>
-      <w:r>
-        <w:rPr>
-          <w:rFonts w:ascii="Times New Roman" w:hAnsi="Times New Roman"/>
-          <w:sz w:val="24"/>
-          <w:szCs w:val="24"/>
-        </w:rPr>
-        <w:t xml:space="preserve"> </w:t>
-      </w:r>
-      <w:r>
-        <w:rPr>
-          <w:rFonts w:ascii="Times New Roman" w:hAnsi="Times New Roman"/>
-          <w:sz w:val="24"/>
-          <w:szCs w:val="24"/>
-        </w:rPr>
-        <w:t>đồng tiền trả nợ: bằng đồng Việt Nam (VND).</w:t>
-      </w:r>
-    </w:p>
-    <w:p>
-      <w:pPr>
-        <w:spacing w:before="60" w:after="60"/>
-        <w:contextualSpacing/>
-        <w:jc w:val="both"/>
-        <w:rPr>
-          <w:rFonts w:ascii="Times New Roman" w:hAnsi="Times New Roman"/>
-          <w:sz w:val="24"/>
-          <w:szCs w:val="24"/>
-        </w:rPr>
-      </w:pPr>
-      <w:r>
-        <w:rPr>
-          <w:rFonts w:ascii="Times New Roman" w:hAnsi="Times New Roman"/>
-          <w:sz w:val="24"/>
-          <w:szCs w:val="24"/>
-        </w:rPr>
-        <w:tab/>
-      </w:r>
-      <w:r>
-        <w:rPr>
-          <w:rFonts w:ascii="Times New Roman" w:hAnsi="Times New Roman"/>
-          <w:sz w:val="24"/>
-          <w:szCs w:val="24"/>
-        </w:rPr>
-        <w:t>4. Phương thức cho vay: Từng lần</w:t>
-      </w:r>
-      <w:r>
-        <w:rPr>
-          <w:rFonts w:ascii="Times New Roman" w:hAnsi="Times New Roman"/>
-          <w:sz w:val="24"/>
-          <w:szCs w:val="24"/>
-        </w:rPr>
-        <w:t>.</w:t>
-      </w:r>
-    </w:p>
-    <w:p>
-      <w:pPr>
-        <w:spacing w:before="60" w:after="60"/>
-        <w:contextualSpacing/>
-        <w:jc w:val="both"/>
-        <w:rPr>
-          <w:rFonts w:ascii="Times New Roman" w:hAnsi="Times New Roman"/>
-          <w:sz w:val="24"/>
-          <w:szCs w:val="24"/>
-        </w:rPr>
-      </w:pPr>
-      <w:r>
-        <w:rPr>
-          <w:rFonts w:ascii="Times New Roman" w:hAnsi="Times New Roman"/>
-          <w:sz w:val="24"/>
-          <w:szCs w:val="24"/>
-        </w:rPr>
-        <w:tab/>
-      </w:r>
-      <w:r>
-        <w:rPr>
-          <w:rFonts w:ascii="Times New Roman" w:hAnsi="Times New Roman"/>
-          <w:sz w:val="24"/>
-          <w:szCs w:val="24"/>
-        </w:rPr>
-        <w:t>5</w:t>
-      </w:r>
-      <w:r>
-        <w:rPr>
-          <w:rFonts w:ascii="Times New Roman" w:hAnsi="Times New Roman"/>
-          <w:sz w:val="24"/>
-          <w:szCs w:val="24"/>
-        </w:rPr>
-        <w:t>.</w:t>
-      </w:r>
-      <w:r>
-        <w:rPr>
-          <w:rFonts w:ascii="Times New Roman" w:hAnsi="Times New Roman"/>
-          <w:sz w:val="24"/>
-          <w:szCs w:val="24"/>
-        </w:rPr>
-        <w:t xml:space="preserve"> Thời hạn cho vay</w:t>
-      </w:r>
-      <w:r>
-        <w:rPr>
-          <w:rFonts w:ascii="Times New Roman" w:hAnsi="Times New Roman"/>
-          <w:sz w:val="24"/>
-          <w:szCs w:val="24"/>
-        </w:rPr>
-        <w:t>:</w:t>
-      </w:r>
-      <w:r>
-        <w:rPr>
-          <w:rFonts w:ascii="Times New Roman" w:hAnsi="Times New Roman"/>
-          <w:spacing w:val="-12"/>
-          <w:sz w:val="24"/>
-          <w:szCs w:val="24"/>
-        </w:rPr>
-        <w:t xml:space="preserve"> </w:t>
+        <w:t>{month_count}</w:t>
       </w:r>
       <w:r>
         <w:rPr>
@@ -2714,7 +2677,16 @@
           <w:sz w:val="24"/>
           <w:szCs w:val="24"/>
         </w:rPr>
-        <w:t>{month_count}</w:t>
+        <w:t xml:space="preserve"> </w:t>
+      </w:r>
+      <w:r>
+        <w:rPr>
+          <w:rFonts w:ascii="Times New Roman" w:hAnsi="Times New Roman"/>
+          <w:spacing w:val="-12"/>
+          <w:sz w:val="24"/>
+          <w:szCs w:val="24"/>
+        </w:rPr>
+        <w:t xml:space="preserve">tháng (Từ </w:t>
       </w:r>
       <w:r>
         <w:rPr>
@@ -2724,16 +2696,25 @@
           <w:sz w:val="24"/>
           <w:szCs w:val="24"/>
         </w:rPr>
+        <w:t>{start_date}</w:t>
+      </w:r>
+      <w:r>
+        <w:rPr>
+          <w:rFonts w:ascii="Times New Roman" w:hAnsi="Times New Roman"/>
+          <w:spacing w:val="-12"/>
+          <w:sz w:val="24"/>
+          <w:szCs w:val="24"/>
+        </w:rPr>
+        <w:t xml:space="preserve"> đến ngày</w:t>
+      </w:r>
+      <w:r>
+        <w:rPr>
+          <w:rFonts w:ascii="Times New Roman" w:hAnsi="Times New Roman"/>
+          <w:spacing w:val="-12"/>
+          <w:sz w:val="24"/>
+          <w:szCs w:val="24"/>
+        </w:rPr>
         <w:t xml:space="preserve"> </w:t>
-      </w:r>
-      <w:r>
-        <w:rPr>
-          <w:rFonts w:ascii="Times New Roman" w:hAnsi="Times New Roman"/>
-          <w:spacing w:val="-12"/>
-          <w:sz w:val="24"/>
-          <w:szCs w:val="24"/>
-        </w:rPr>
-        <w:t xml:space="preserve">tháng (Từ </w:t>
       </w:r>
       <w:r>
         <w:rPr>
@@ -2743,34 +2724,6 @@
           <w:sz w:val="24"/>
           <w:szCs w:val="24"/>
         </w:rPr>
-        <w:t>{start_date}</w:t>
-      </w:r>
-      <w:r>
-        <w:rPr>
-          <w:rFonts w:ascii="Times New Roman" w:hAnsi="Times New Roman"/>
-          <w:spacing w:val="-12"/>
-          <w:sz w:val="24"/>
-          <w:szCs w:val="24"/>
-        </w:rPr>
-        <w:t xml:space="preserve"> đến ngày</w:t>
-      </w:r>
-      <w:r>
-        <w:rPr>
-          <w:rFonts w:ascii="Times New Roman" w:hAnsi="Times New Roman"/>
-          <w:spacing w:val="-12"/>
-          <w:sz w:val="24"/>
-          <w:szCs w:val="24"/>
-        </w:rPr>
-        <w:t xml:space="preserve"> </w:t>
-      </w:r>
-      <w:r>
-        <w:rPr>
-          <w:rFonts w:ascii="Times New Roman" w:hAnsi="Times New Roman"/>
-          <w:color w:val="800000"/>
-          <w:spacing w:val="-12"/>
-          <w:sz w:val="24"/>
-          <w:szCs w:val="24"/>
-        </w:rPr>
         <w:t>{end_date}</w:t>
       </w:r>
       <w:r>
@@ -3027,31 +2980,18 @@
           <w:sz w:val="24"/>
           <w:szCs w:val="24"/>
         </w:rPr>
-        <w:t>{interest_</w:t>
-      </w:r>
-      <w:proofErr w:type="gramStart"/>
-      <w:r>
-        <w:rPr>
-          <w:rFonts w:ascii="Times New Roman" w:hAnsi="Times New Roman"/>
-          <w:iCs/>
-          <w:color w:val="800000"/>
+        <w:t>{interest_rate}</w:t>
+      </w:r>
+      <w:r>
+        <w:rPr>
+          <w:rFonts w:ascii="Times New Roman" w:hAnsi="Times New Roman"/>
+          <w:iCs/>
           <w:spacing w:val="-6"/>
           <w:sz w:val="24"/>
           <w:szCs w:val="24"/>
         </w:rPr>
-        <w:t>rate}</w:t>
-      </w:r>
-      <w:r>
-        <w:rPr>
-          <w:rFonts w:ascii="Times New Roman" w:hAnsi="Times New Roman"/>
-          <w:iCs/>
-          <w:spacing w:val="-6"/>
-          <w:sz w:val="24"/>
-          <w:szCs w:val="24"/>
-        </w:rPr>
         <w:t>%</w:t>
       </w:r>
-      <w:proofErr w:type="gramEnd"/>
       <w:r>
         <w:rPr>
           <w:rFonts w:ascii="Times New Roman" w:hAnsi="Times New Roman"/>
@@ -4015,10 +3955,14 @@
           <w:szCs w:val="24"/>
           <w:lang w:val="fr-FR"/>
         </w:rPr>
-        <w:t xml:space="preserve">1. Giải ngân vốn cho </w:t>
-      </w:r>
-      <w:proofErr w:type="gramStart"/>
-      <w:r>
+        <w:t xml:space="preserve">1. Giải ngân vốn cho vay: </w:t>
+      </w:r>
+    </w:p>
+    <w:p>
+      <w:pPr>
+        <w:spacing w:before="60" w:after="60"/>
+        <w:contextualSpacing/>
+        <w:jc w:val="both"/>
         <w:rPr>
           <w:rFonts w:ascii="Times New Roman" w:hAnsi="Times New Roman"/>
           <w:kern w:val="26"/>
@@ -4026,9 +3970,7 @@
           <w:szCs w:val="24"/>
           <w:lang w:val="fr-FR"/>
         </w:rPr>
-        <w:t>vay:</w:t>
-      </w:r>
-      <w:proofErr w:type="gramEnd"/>
+      </w:pPr>
       <w:r>
         <w:rPr>
           <w:rFonts w:ascii="Times New Roman" w:hAnsi="Times New Roman"/>
@@ -4037,240 +3979,221 @@
           <w:szCs w:val="24"/>
           <w:lang w:val="fr-FR"/>
         </w:rPr>
+        <w:tab/>
+      </w:r>
+      <w:r>
+        <w:rPr>
+          <w:rFonts w:ascii="Times New Roman" w:hAnsi="Times New Roman"/>
+          <w:kern w:val="26"/>
+          <w:sz w:val="24"/>
+          <w:szCs w:val="24"/>
+          <w:lang w:val="fr-FR"/>
+        </w:rPr>
+        <w:t>Bên A chỉ giải ngân khoản vay khi Bên B đáp ứng được các điều kiện sau:</w:t>
+      </w:r>
+    </w:p>
+    <w:p>
+      <w:pPr>
+        <w:spacing w:before="60" w:after="60"/>
+        <w:contextualSpacing/>
+        <w:jc w:val="both"/>
+        <w:rPr>
+          <w:rFonts w:ascii="Times New Roman" w:hAnsi="Times New Roman"/>
+          <w:iCs/>
+          <w:sz w:val="24"/>
+          <w:szCs w:val="24"/>
+          <w:lang w:val="fr-FR"/>
+        </w:rPr>
+      </w:pPr>
+      <w:r>
+        <w:rPr>
+          <w:rFonts w:ascii="Times New Roman" w:hAnsi="Times New Roman"/>
+          <w:sz w:val="24"/>
+          <w:szCs w:val="24"/>
+          <w:lang w:val="fr-FR"/>
+        </w:rPr>
+        <w:tab/>
+      </w:r>
+      <w:r>
+        <w:rPr>
+          <w:rFonts w:ascii="Times New Roman" w:hAnsi="Times New Roman"/>
+          <w:sz w:val="24"/>
+          <w:szCs w:val="24"/>
+          <w:lang w:val="fr-FR"/>
+        </w:rPr>
+        <w:t xml:space="preserve">a) </w:t>
+      </w:r>
+      <w:r>
+        <w:rPr>
+          <w:rFonts w:ascii="Times New Roman" w:hAnsi="Times New Roman"/>
+          <w:iCs/>
+          <w:sz w:val="24"/>
+          <w:szCs w:val="24"/>
+          <w:lang w:val="fr-FR"/>
+        </w:rPr>
+        <w:t xml:space="preserve">Sử dụng vốn vay vào mục đích quy định </w:t>
+      </w:r>
+      <w:r>
+        <w:rPr>
+          <w:rFonts w:ascii="Times New Roman" w:hAnsi="Times New Roman"/>
+          <w:iCs/>
+          <w:sz w:val="24"/>
+          <w:szCs w:val="24"/>
+          <w:lang w:val="fr-FR"/>
+        </w:rPr>
+        <w:t>tại Điều 1 của Hợp đồng</w:t>
+      </w:r>
+      <w:r>
+        <w:rPr>
+          <w:rFonts w:ascii="Times New Roman" w:hAnsi="Times New Roman"/>
+          <w:iCs/>
+          <w:sz w:val="24"/>
+          <w:szCs w:val="24"/>
+          <w:lang w:val="fr-FR"/>
+        </w:rPr>
+        <w:t xml:space="preserve"> này.</w:t>
+      </w:r>
+    </w:p>
+    <w:p>
+      <w:pPr>
+        <w:spacing w:before="60" w:after="60"/>
+        <w:contextualSpacing/>
+        <w:jc w:val="both"/>
+        <w:rPr>
+          <w:rFonts w:ascii="Times New Roman" w:hAnsi="Times New Roman"/>
+          <w:sz w:val="24"/>
+          <w:szCs w:val="24"/>
+          <w:lang w:val="fr-FR"/>
+        </w:rPr>
+      </w:pPr>
+      <w:r>
+        <w:rPr>
+          <w:rFonts w:ascii="Times New Roman" w:hAnsi="Times New Roman"/>
+          <w:iCs/>
+          <w:sz w:val="24"/>
+          <w:szCs w:val="24"/>
+          <w:lang w:val="fr-FR"/>
+        </w:rPr>
+        <w:tab/>
+      </w:r>
+      <w:r>
+        <w:rPr>
+          <w:rFonts w:ascii="Times New Roman" w:hAnsi="Times New Roman"/>
+          <w:iCs/>
+          <w:sz w:val="24"/>
+          <w:szCs w:val="24"/>
+          <w:lang w:val="fr-FR"/>
+        </w:rPr>
+        <w:t>b) Còn trong thời hạn giải ngân cho vay của Hợp đồng này.</w:t>
+      </w:r>
+    </w:p>
+    <w:p>
+      <w:pPr>
+        <w:spacing w:before="60" w:after="60"/>
+        <w:contextualSpacing/>
+        <w:jc w:val="both"/>
+        <w:rPr>
+          <w:rFonts w:ascii="Times New Roman" w:hAnsi="Times New Roman"/>
+          <w:sz w:val="24"/>
+          <w:szCs w:val="24"/>
+          <w:lang w:val="fr-FR"/>
+        </w:rPr>
+      </w:pPr>
+      <w:r>
+        <w:rPr>
+          <w:rFonts w:ascii="Times New Roman" w:hAnsi="Times New Roman"/>
+          <w:sz w:val="24"/>
+          <w:szCs w:val="24"/>
+          <w:lang w:val="fr-FR"/>
+        </w:rPr>
+        <w:tab/>
+      </w:r>
+      <w:r>
+        <w:rPr>
+          <w:rFonts w:ascii="Times New Roman" w:hAnsi="Times New Roman"/>
+          <w:sz w:val="24"/>
+          <w:szCs w:val="24"/>
+          <w:lang w:val="fr-FR"/>
+        </w:rPr>
+        <w:t>2. Phương tiện thanh toán để giải ngân vốn cho vay:</w:t>
+      </w:r>
+      <w:r>
+        <w:rPr>
+          <w:rFonts w:ascii="Times New Roman" w:hAnsi="Times New Roman"/>
+          <w:sz w:val="24"/>
+          <w:szCs w:val="24"/>
+          <w:lang w:val="fr-FR"/>
+        </w:rPr>
+        <w:t xml:space="preserve"> Bên A và Bên B</w:t>
+      </w:r>
+      <w:r>
+        <w:rPr>
+          <w:rFonts w:ascii="Times New Roman" w:hAnsi="Times New Roman"/>
+          <w:sz w:val="24"/>
+          <w:szCs w:val="24"/>
+          <w:lang w:val="fr-FR"/>
+        </w:rPr>
+        <w:t xml:space="preserve"> thỏa thuận cụ thể bằng tiền mặt, chuyển khoản hoặc các phương tiện thanh toán khác</w:t>
+      </w:r>
+      <w:r>
+        <w:rPr>
+          <w:rFonts w:ascii="Times New Roman" w:hAnsi="Times New Roman"/>
+          <w:sz w:val="24"/>
+          <w:szCs w:val="24"/>
+          <w:lang w:val="fr-FR"/>
+        </w:rPr>
+        <w:t>.</w:t>
+      </w:r>
+    </w:p>
+    <w:p>
+      <w:pPr>
+        <w:spacing w:before="60" w:after="60"/>
+        <w:contextualSpacing/>
+        <w:jc w:val="both"/>
+        <w:rPr>
+          <w:rFonts w:ascii="Times New Roman" w:hAnsi="Times New Roman"/>
+          <w:sz w:val="24"/>
+          <w:szCs w:val="24"/>
+          <w:lang w:val="fr-FR"/>
+        </w:rPr>
+      </w:pPr>
+      <w:r>
+        <w:rPr>
+          <w:rFonts w:ascii="Times New Roman" w:hAnsi="Times New Roman"/>
+          <w:sz w:val="24"/>
+          <w:szCs w:val="24"/>
+          <w:lang w:val="fr-FR"/>
+        </w:rPr>
+        <w:tab/>
+      </w:r>
+      <w:r>
+        <w:rPr>
+          <w:rFonts w:ascii="Times New Roman" w:hAnsi="Times New Roman"/>
+          <w:b/>
+          <w:sz w:val="24"/>
+          <w:szCs w:val="24"/>
+          <w:lang w:val="fr-FR"/>
+        </w:rPr>
+        <w:t>ĐIỀU 4</w:t>
+      </w:r>
+      <w:r>
+        <w:rPr>
+          <w:rFonts w:ascii="Times New Roman" w:hAnsi="Times New Roman"/>
+          <w:sz w:val="24"/>
+          <w:szCs w:val="24"/>
+          <w:lang w:val="fr-FR"/>
+        </w:rPr>
+        <w:t>.</w:t>
+      </w:r>
+      <w:r>
+        <w:rPr>
+          <w:rFonts w:ascii="Times New Roman" w:hAnsi="Times New Roman"/>
+          <w:sz w:val="24"/>
+          <w:szCs w:val="24"/>
+          <w:lang w:val="fr-FR"/>
+        </w:rPr>
         <w:t xml:space="preserve"> </w:t>
       </w:r>
-    </w:p>
-    <w:p>
-      <w:pPr>
-        <w:spacing w:before="60" w:after="60"/>
-        <w:contextualSpacing/>
-        <w:jc w:val="both"/>
-        <w:rPr>
-          <w:rFonts w:ascii="Times New Roman" w:hAnsi="Times New Roman"/>
-          <w:kern w:val="26"/>
-          <w:sz w:val="24"/>
-          <w:szCs w:val="24"/>
-          <w:lang w:val="fr-FR"/>
-        </w:rPr>
-      </w:pPr>
-      <w:r>
-        <w:rPr>
-          <w:rFonts w:ascii="Times New Roman" w:hAnsi="Times New Roman"/>
-          <w:kern w:val="26"/>
-          <w:sz w:val="24"/>
-          <w:szCs w:val="24"/>
-          <w:lang w:val="fr-FR"/>
-        </w:rPr>
-        <w:tab/>
-      </w:r>
-      <w:r>
-        <w:rPr>
-          <w:rFonts w:ascii="Times New Roman" w:hAnsi="Times New Roman"/>
-          <w:kern w:val="26"/>
-          <w:sz w:val="24"/>
-          <w:szCs w:val="24"/>
-          <w:lang w:val="fr-FR"/>
-        </w:rPr>
-        <w:t xml:space="preserve">Bên A chỉ giải ngân khoản vay khi Bên B đáp ứng được các điều kiện </w:t>
-      </w:r>
-      <w:proofErr w:type="gramStart"/>
-      <w:r>
-        <w:rPr>
-          <w:rFonts w:ascii="Times New Roman" w:hAnsi="Times New Roman"/>
-          <w:kern w:val="26"/>
-          <w:sz w:val="24"/>
-          <w:szCs w:val="24"/>
-          <w:lang w:val="fr-FR"/>
-        </w:rPr>
-        <w:t>sau:</w:t>
-      </w:r>
-      <w:proofErr w:type="gramEnd"/>
-    </w:p>
-    <w:p>
-      <w:pPr>
-        <w:spacing w:before="60" w:after="60"/>
-        <w:contextualSpacing/>
-        <w:jc w:val="both"/>
-        <w:rPr>
-          <w:rFonts w:ascii="Times New Roman" w:hAnsi="Times New Roman"/>
-          <w:iCs/>
-          <w:sz w:val="24"/>
-          <w:szCs w:val="24"/>
-          <w:lang w:val="fr-FR"/>
-        </w:rPr>
-      </w:pPr>
-      <w:r>
-        <w:rPr>
-          <w:rFonts w:ascii="Times New Roman" w:hAnsi="Times New Roman"/>
-          <w:sz w:val="24"/>
-          <w:szCs w:val="24"/>
-          <w:lang w:val="fr-FR"/>
-        </w:rPr>
-        <w:tab/>
-      </w:r>
-      <w:r>
-        <w:rPr>
-          <w:rFonts w:ascii="Times New Roman" w:hAnsi="Times New Roman"/>
-          <w:sz w:val="24"/>
-          <w:szCs w:val="24"/>
-          <w:lang w:val="fr-FR"/>
-        </w:rPr>
-        <w:t xml:space="preserve">a) </w:t>
-      </w:r>
-      <w:r>
-        <w:rPr>
-          <w:rFonts w:ascii="Times New Roman" w:hAnsi="Times New Roman"/>
-          <w:iCs/>
-          <w:sz w:val="24"/>
-          <w:szCs w:val="24"/>
-          <w:lang w:val="fr-FR"/>
-        </w:rPr>
-        <w:t xml:space="preserve">Sử dụng vốn vay vào mục đích quy định </w:t>
-      </w:r>
-      <w:r>
-        <w:rPr>
-          <w:rFonts w:ascii="Times New Roman" w:hAnsi="Times New Roman"/>
-          <w:iCs/>
-          <w:sz w:val="24"/>
-          <w:szCs w:val="24"/>
-          <w:lang w:val="fr-FR"/>
-        </w:rPr>
-        <w:t>tại Điều 1 của Hợp đồng</w:t>
-      </w:r>
-      <w:r>
-        <w:rPr>
-          <w:rFonts w:ascii="Times New Roman" w:hAnsi="Times New Roman"/>
-          <w:iCs/>
-          <w:sz w:val="24"/>
-          <w:szCs w:val="24"/>
-          <w:lang w:val="fr-FR"/>
-        </w:rPr>
-        <w:t xml:space="preserve"> này.</w:t>
-      </w:r>
-    </w:p>
-    <w:p>
-      <w:pPr>
-        <w:spacing w:before="60" w:after="60"/>
-        <w:contextualSpacing/>
-        <w:jc w:val="both"/>
-        <w:rPr>
-          <w:rFonts w:ascii="Times New Roman" w:hAnsi="Times New Roman"/>
-          <w:sz w:val="24"/>
-          <w:szCs w:val="24"/>
-          <w:lang w:val="fr-FR"/>
-        </w:rPr>
-      </w:pPr>
-      <w:r>
-        <w:rPr>
-          <w:rFonts w:ascii="Times New Roman" w:hAnsi="Times New Roman"/>
-          <w:iCs/>
-          <w:sz w:val="24"/>
-          <w:szCs w:val="24"/>
-          <w:lang w:val="fr-FR"/>
-        </w:rPr>
-        <w:tab/>
-      </w:r>
-      <w:r>
-        <w:rPr>
-          <w:rFonts w:ascii="Times New Roman" w:hAnsi="Times New Roman"/>
-          <w:iCs/>
-          <w:sz w:val="24"/>
-          <w:szCs w:val="24"/>
-          <w:lang w:val="fr-FR"/>
-        </w:rPr>
-        <w:t>b) Còn trong thời hạn giải ngân cho vay của Hợp đồng này.</w:t>
-      </w:r>
-    </w:p>
-    <w:p>
-      <w:pPr>
-        <w:spacing w:before="60" w:after="60"/>
-        <w:contextualSpacing/>
-        <w:jc w:val="both"/>
-        <w:rPr>
-          <w:rFonts w:ascii="Times New Roman" w:hAnsi="Times New Roman"/>
-          <w:sz w:val="24"/>
-          <w:szCs w:val="24"/>
-          <w:lang w:val="fr-FR"/>
-        </w:rPr>
-      </w:pPr>
-      <w:r>
-        <w:rPr>
-          <w:rFonts w:ascii="Times New Roman" w:hAnsi="Times New Roman"/>
-          <w:sz w:val="24"/>
-          <w:szCs w:val="24"/>
-          <w:lang w:val="fr-FR"/>
-        </w:rPr>
-        <w:tab/>
-      </w:r>
-      <w:r>
-        <w:rPr>
-          <w:rFonts w:ascii="Times New Roman" w:hAnsi="Times New Roman"/>
-          <w:sz w:val="24"/>
-          <w:szCs w:val="24"/>
-          <w:lang w:val="fr-FR"/>
-        </w:rPr>
-        <w:t xml:space="preserve">2. Phương tiện thanh toán để giải ngân vốn cho </w:t>
-      </w:r>
-      <w:proofErr w:type="gramStart"/>
-      <w:r>
-        <w:rPr>
-          <w:rFonts w:ascii="Times New Roman" w:hAnsi="Times New Roman"/>
-          <w:sz w:val="24"/>
-          <w:szCs w:val="24"/>
-          <w:lang w:val="fr-FR"/>
-        </w:rPr>
-        <w:t>vay:</w:t>
-      </w:r>
-      <w:proofErr w:type="gramEnd"/>
-      <w:r>
-        <w:rPr>
-          <w:rFonts w:ascii="Times New Roman" w:hAnsi="Times New Roman"/>
-          <w:sz w:val="24"/>
-          <w:szCs w:val="24"/>
-          <w:lang w:val="fr-FR"/>
-        </w:rPr>
-        <w:t xml:space="preserve"> Bên A và Bên B</w:t>
-      </w:r>
-      <w:r>
-        <w:rPr>
-          <w:rFonts w:ascii="Times New Roman" w:hAnsi="Times New Roman"/>
-          <w:sz w:val="24"/>
-          <w:szCs w:val="24"/>
-          <w:lang w:val="fr-FR"/>
-        </w:rPr>
-        <w:t xml:space="preserve"> thỏa thuận cụ thể bằng tiền mặt, chuyển khoản hoặc các phương tiện thanh toán khác</w:t>
-      </w:r>
-      <w:r>
-        <w:rPr>
-          <w:rFonts w:ascii="Times New Roman" w:hAnsi="Times New Roman"/>
-          <w:sz w:val="24"/>
-          <w:szCs w:val="24"/>
-          <w:lang w:val="fr-FR"/>
-        </w:rPr>
-        <w:t>.</w:t>
-      </w:r>
-    </w:p>
-    <w:p>
-      <w:pPr>
-        <w:spacing w:before="60" w:after="60"/>
-        <w:contextualSpacing/>
-        <w:jc w:val="both"/>
-        <w:rPr>
-          <w:rFonts w:ascii="Times New Roman" w:hAnsi="Times New Roman"/>
-          <w:sz w:val="24"/>
-          <w:szCs w:val="24"/>
-          <w:lang w:val="fr-FR"/>
-        </w:rPr>
-      </w:pPr>
-      <w:r>
-        <w:rPr>
-          <w:rFonts w:ascii="Times New Roman" w:hAnsi="Times New Roman"/>
-          <w:sz w:val="24"/>
-          <w:szCs w:val="24"/>
-          <w:lang w:val="fr-FR"/>
-        </w:rPr>
-        <w:tab/>
-      </w:r>
       <w:r>
         <w:rPr>
           <w:rFonts w:ascii="Times New Roman" w:hAnsi="Times New Roman"/>
@@ -4279,25 +4202,7 @@
           <w:szCs w:val="24"/>
           <w:lang w:val="fr-FR"/>
         </w:rPr>
-        <w:t>ĐIỀU 4</w:t>
-      </w:r>
-      <w:r>
-        <w:rPr>
-          <w:rFonts w:ascii="Times New Roman" w:hAnsi="Times New Roman"/>
-          <w:sz w:val="24"/>
-          <w:szCs w:val="24"/>
-          <w:lang w:val="fr-FR"/>
-        </w:rPr>
-        <w:t>.</w:t>
-      </w:r>
-      <w:r>
-        <w:rPr>
-          <w:rFonts w:ascii="Times New Roman" w:hAnsi="Times New Roman"/>
-          <w:sz w:val="24"/>
-          <w:szCs w:val="24"/>
-          <w:lang w:val="fr-FR"/>
-        </w:rPr>
-        <w:t xml:space="preserve"> </w:t>
+        <w:t>Trả nợ gốc, lãi tiền vay</w:t>
       </w:r>
       <w:r>
         <w:rPr>
@@ -4307,90 +4212,38 @@
           <w:szCs w:val="24"/>
           <w:lang w:val="fr-FR"/>
         </w:rPr>
-        <w:t xml:space="preserve">Trả nợ gốc, lãi tiền </w:t>
-      </w:r>
-      <w:proofErr w:type="gramStart"/>
-      <w:r>
-        <w:rPr>
-          <w:rFonts w:ascii="Times New Roman" w:hAnsi="Times New Roman"/>
-          <w:b/>
-          <w:sz w:val="24"/>
-          <w:szCs w:val="24"/>
-          <w:lang w:val="fr-FR"/>
-        </w:rPr>
-        <w:t>vay</w:t>
-      </w:r>
-      <w:r>
-        <w:rPr>
-          <w:rFonts w:ascii="Times New Roman" w:hAnsi="Times New Roman"/>
-          <w:b/>
-          <w:sz w:val="24"/>
-          <w:szCs w:val="24"/>
-          <w:lang w:val="fr-FR"/>
-        </w:rPr>
-        <w:t>;</w:t>
-      </w:r>
-      <w:proofErr w:type="gramEnd"/>
-      <w:r>
-        <w:rPr>
-          <w:rFonts w:ascii="Times New Roman" w:hAnsi="Times New Roman"/>
-          <w:b/>
-          <w:sz w:val="24"/>
-          <w:szCs w:val="24"/>
-          <w:lang w:val="fr-FR"/>
-        </w:rPr>
-        <w:t xml:space="preserve"> trả nợ trước hạn</w:t>
-      </w:r>
-    </w:p>
-    <w:p>
-      <w:pPr>
-        <w:spacing w:before="60" w:after="60"/>
-        <w:contextualSpacing/>
-        <w:jc w:val="both"/>
-        <w:rPr>
-          <w:rFonts w:ascii="Times New Roman" w:hAnsi="Times New Roman"/>
-          <w:sz w:val="24"/>
-          <w:szCs w:val="24"/>
-          <w:lang w:val="fr-FR"/>
-        </w:rPr>
-      </w:pPr>
-      <w:r>
-        <w:rPr>
-          <w:rFonts w:ascii="Times New Roman" w:hAnsi="Times New Roman"/>
-          <w:sz w:val="24"/>
-          <w:szCs w:val="24"/>
-          <w:lang w:val="fr-FR"/>
-        </w:rPr>
-        <w:tab/>
-      </w:r>
-      <w:r>
-        <w:rPr>
-          <w:rFonts w:ascii="Times New Roman" w:hAnsi="Times New Roman"/>
-          <w:sz w:val="24"/>
-          <w:szCs w:val="24"/>
-          <w:lang w:val="fr-FR"/>
-        </w:rPr>
-        <w:t xml:space="preserve">1. Trả nợ </w:t>
-      </w:r>
-      <w:proofErr w:type="gramStart"/>
-      <w:r>
-        <w:rPr>
-          <w:rFonts w:ascii="Times New Roman" w:hAnsi="Times New Roman"/>
-          <w:sz w:val="24"/>
-          <w:szCs w:val="24"/>
-          <w:lang w:val="fr-FR"/>
-        </w:rPr>
-        <w:t>gốc:</w:t>
-      </w:r>
-      <w:proofErr w:type="gramEnd"/>
-      <w:r>
-        <w:rPr>
-          <w:rFonts w:ascii="Times New Roman" w:hAnsi="Times New Roman"/>
-          <w:sz w:val="24"/>
-          <w:szCs w:val="24"/>
-          <w:lang w:val="fr-FR"/>
-        </w:rPr>
-        <w:t xml:space="preserve"> </w:t>
+        <w:t>; trả nợ trước hạn</w:t>
+      </w:r>
+    </w:p>
+    <w:p>
+      <w:pPr>
+        <w:spacing w:before="60" w:after="60"/>
+        <w:contextualSpacing/>
+        <w:jc w:val="both"/>
+        <w:rPr>
+          <w:rFonts w:ascii="Times New Roman" w:hAnsi="Times New Roman"/>
+          <w:sz w:val="24"/>
+          <w:szCs w:val="24"/>
+          <w:lang w:val="fr-FR"/>
+        </w:rPr>
+      </w:pPr>
+      <w:r>
+        <w:rPr>
+          <w:rFonts w:ascii="Times New Roman" w:hAnsi="Times New Roman"/>
+          <w:sz w:val="24"/>
+          <w:szCs w:val="24"/>
+          <w:lang w:val="fr-FR"/>
+        </w:rPr>
+        <w:tab/>
+      </w:r>
+      <w:r>
+        <w:rPr>
+          <w:rFonts w:ascii="Times New Roman" w:hAnsi="Times New Roman"/>
+          <w:sz w:val="24"/>
+          <w:szCs w:val="24"/>
+          <w:lang w:val="fr-FR"/>
+        </w:rPr>
+        <w:t xml:space="preserve">1. Trả nợ gốc: </w:t>
       </w:r>
       <w:r>
         <w:rPr>
@@ -4559,17 +4412,7 @@
           <w:szCs w:val="24"/>
           <w:lang w:val="fr-FR"/>
         </w:rPr>
-        <w:t>contract_extra_</w:t>
-      </w:r>
-      <w:proofErr w:type="gramStart"/>
-      <w:r>
-        <w:rPr>
-          <w:rFonts w:ascii="Times New Roman" w:hAnsi="Times New Roman"/>
-          <w:sz w:val="24"/>
-          <w:szCs w:val="24"/>
-          <w:lang w:val="fr-FR"/>
-        </w:rPr>
-        <w:t>data</w:t>
+        <w:t>contract_extra_data</w:t>
       </w:r>
       <w:r>
         <w:rPr>
@@ -4596,17 +4439,7 @@
           <w:szCs w:val="24"/>
           <w:lang w:val="fr-FR"/>
         </w:rPr>
-        <w:t>ỳ</w:t>
-      </w:r>
-      <w:proofErr w:type="gramEnd"/>
-      <w:r>
-        <w:rPr>
-          <w:rFonts w:ascii="Times New Roman" w:hAnsi="Times New Roman"/>
-          <w:sz w:val="24"/>
-          <w:szCs w:val="24"/>
-          <w:lang w:val="fr-FR"/>
-        </w:rPr>
-        <w:t xml:space="preserve"> hạn trả và </w:t>
+        <w:t xml:space="preserve">ỳ hạn trả và </w:t>
       </w:r>
       <w:r>
         <w:rPr>
@@ -4761,17 +4594,7 @@
                 <w:szCs w:val="24"/>
                 <w:lang w:val="fr-FR"/>
               </w:rPr>
-              <w:t xml:space="preserve">đầu </w:t>
-            </w:r>
-            <w:proofErr w:type="gramStart"/>
-            <w:r>
-              <w:rPr>
-                <w:rFonts w:ascii="Times New Roman" w:hAnsi="Times New Roman"/>
-                <w:sz w:val="24"/>
-                <w:szCs w:val="24"/>
-                <w:lang w:val="fr-FR"/>
-              </w:rPr>
-              <w:t>tiên</w:t>
+              <w:t>đầu tiên</w:t>
             </w:r>
             <w:r>
               <w:rPr>
@@ -4782,7 +4605,6 @@
               </w:rPr>
               <w:t>:</w:t>
             </w:r>
-            <w:proofErr w:type="gramEnd"/>
             <w:r>
               <w:rPr>
                 <w:rFonts w:ascii="Times New Roman" w:hAnsi="Times New Roman"/>
@@ -4846,29 +4668,7 @@
                 <w:szCs w:val="24"/>
                 <w:lang w:val="fr-FR"/>
               </w:rPr>
-              <w:t xml:space="preserve">Mỗi </w:t>
-            </w:r>
-            <w:proofErr w:type="gramStart"/>
-            <w:r>
-              <w:rPr>
-                <w:rFonts w:ascii="Times New Roman" w:hAnsi="Times New Roman"/>
-                <w:spacing w:val="-12"/>
-                <w:sz w:val="24"/>
-                <w:szCs w:val="24"/>
-                <w:lang w:val="fr-FR"/>
-              </w:rPr>
-              <w:t>kỳ:</w:t>
-            </w:r>
-            <w:proofErr w:type="gramEnd"/>
-            <w:r>
-              <w:rPr>
-                <w:rFonts w:ascii="Times New Roman" w:hAnsi="Times New Roman"/>
-                <w:spacing w:val="-12"/>
-                <w:sz w:val="24"/>
-                <w:szCs w:val="24"/>
-                <w:lang w:val="fr-FR"/>
-              </w:rPr>
-              <w:t xml:space="preserve"> </w:t>
+              <w:t xml:space="preserve">Mỗi kỳ: </w:t>
             </w:r>
             <w:r>
               <w:rPr>
@@ -4943,29 +4743,7 @@
                 <w:szCs w:val="24"/>
                 <w:lang w:val="fr-FR"/>
               </w:rPr>
-              <w:t xml:space="preserve">Kỳ trả nợ cuối </w:t>
-            </w:r>
-            <w:proofErr w:type="gramStart"/>
-            <w:r>
-              <w:rPr>
-                <w:rFonts w:ascii="Times New Roman" w:hAnsi="Times New Roman"/>
-                <w:spacing w:val="-12"/>
-                <w:sz w:val="24"/>
-                <w:szCs w:val="24"/>
-                <w:lang w:val="fr-FR"/>
-              </w:rPr>
-              <w:t>cùng:</w:t>
-            </w:r>
-            <w:proofErr w:type="gramEnd"/>
-            <w:r>
-              <w:rPr>
-                <w:rFonts w:ascii="Times New Roman" w:hAnsi="Times New Roman"/>
-                <w:spacing w:val="-12"/>
-                <w:sz w:val="24"/>
-                <w:szCs w:val="24"/>
-                <w:lang w:val="fr-FR"/>
-              </w:rPr>
-              <w:t xml:space="preserve"> ngày </w:t>
+              <w:t xml:space="preserve">Kỳ trả nợ cuối cùng: ngày </w:t>
             </w:r>
             <w:r>
               <w:rPr>
@@ -5024,19 +4802,7 @@
                 <w:szCs w:val="24"/>
                 <w:lang w:val="fr-FR"/>
               </w:rPr>
-              <w:t>last_paid_</w:t>
-            </w:r>
-            <w:proofErr w:type="gramStart"/>
-            <w:r>
-              <w:rPr>
-                <w:rFonts w:ascii="Times New Roman" w:hAnsi="Times New Roman"/>
-                <w:color w:val="800000"/>
-                <w:spacing w:val="-12"/>
-                <w:sz w:val="24"/>
-                <w:szCs w:val="24"/>
-                <w:lang w:val="fr-FR"/>
-              </w:rPr>
-              <w:t>period</w:t>
+              <w:t>last_paid_period</w:t>
             </w:r>
             <w:r>
               <w:rPr>
@@ -5059,7 +4825,6 @@
               </w:rPr>
               <w:t>đ</w:t>
             </w:r>
-            <w:proofErr w:type="gramEnd"/>
           </w:p>
         </w:tc>
       </w:tr>
@@ -5199,19 +4964,8 @@
           <w:sz w:val="24"/>
           <w:szCs w:val="24"/>
         </w:rPr>
-        <w:t xml:space="preserve">- Đối với khoản nợ vay trong hạn: Thu lãi trước, thu nợ gốc </w:t>
-      </w:r>
-      <w:proofErr w:type="gramStart"/>
-      <w:r>
-        <w:rPr>
-          <w:rFonts w:ascii="Times New Roman" w:hAnsi="Times New Roman"/>
-          <w:iCs/>
-          <w:sz w:val="24"/>
-          <w:szCs w:val="24"/>
-        </w:rPr>
-        <w:t>sau;</w:t>
-      </w:r>
-      <w:proofErr w:type="gramEnd"/>
+        <w:t>- Đối với khoản nợ vay trong hạn: Thu lãi trước, thu nợ gốc sau;</w:t>
+      </w:r>
     </w:p>
     <w:p>
       <w:pPr>
@@ -5490,27 +5244,7 @@
           <w:szCs w:val="24"/>
           <w:lang w:val="fr-FR"/>
         </w:rPr>
-        <w:t xml:space="preserve">1. Trường hợp Bên B không có khả năng trả nợ đúng kỳ hạn nợ gốc và/hoặc lãi tiền vay và được Bên A đánh giá là có khả năng trả đầy đủ nợ gốc và/hoặc lãi tiền vay theo kỳ hạn trả nợ được điều chỉnh, thì Bên A xem xét điều chỉnh kỳ hạn trả nợ gốc và/hoặc lãi tiền vay đó phù hợp với nguồn trả nợ của Bên </w:t>
-      </w:r>
-      <w:proofErr w:type="gramStart"/>
-      <w:r>
-        <w:rPr>
-          <w:rFonts w:ascii="Times New Roman" w:hAnsi="Times New Roman"/>
-          <w:sz w:val="24"/>
-          <w:szCs w:val="24"/>
-          <w:lang w:val="fr-FR"/>
-        </w:rPr>
-        <w:t>B;</w:t>
-      </w:r>
-      <w:proofErr w:type="gramEnd"/>
-      <w:r>
-        <w:rPr>
-          <w:rFonts w:ascii="Times New Roman" w:hAnsi="Times New Roman"/>
-          <w:sz w:val="24"/>
-          <w:szCs w:val="24"/>
-          <w:lang w:val="fr-FR"/>
-        </w:rPr>
-        <w:t xml:space="preserve"> thời hạn cho vay không thay đổi.</w:t>
+        <w:t>1. Trường hợp Bên B không có khả năng trả nợ đúng kỳ hạn nợ gốc và/hoặc lãi tiền vay và được Bên A đánh giá là có khả năng trả đầy đủ nợ gốc và/hoặc lãi tiền vay theo kỳ hạn trả nợ được điều chỉnh, thì Bên A xem xét điều chỉnh kỳ hạn trả nợ gốc và/hoặc lãi tiền vay đó phù hợp với nguồn trả nợ của Bên B; thời hạn cho vay không thay đổi.</w:t>
       </w:r>
     </w:p>
     <w:p>
@@ -5669,29 +5403,7 @@
           <w:szCs w:val="24"/>
           <w:lang w:val="fr-FR"/>
         </w:rPr>
-        <w:t xml:space="preserve">Bên A chuyển nợ quá hạn đối với số dư nợ gốc mà Bên B không trả được nợ đúng hạn theo thỏa thuận và không được Bên A chấp thuận cơ cấu lại thời hạn trả nợ quy định tại Điều 5 Hợp đồng </w:t>
-      </w:r>
-      <w:proofErr w:type="gramStart"/>
-      <w:r>
-        <w:rPr>
-          <w:rFonts w:ascii="Times New Roman" w:hAnsi="Times New Roman"/>
-          <w:kern w:val="26"/>
-          <w:sz w:val="24"/>
-          <w:szCs w:val="24"/>
-          <w:lang w:val="fr-FR"/>
-        </w:rPr>
-        <w:t>này;</w:t>
-      </w:r>
-      <w:proofErr w:type="gramEnd"/>
-      <w:r>
-        <w:rPr>
-          <w:rFonts w:ascii="Times New Roman" w:hAnsi="Times New Roman"/>
-          <w:kern w:val="26"/>
-          <w:sz w:val="24"/>
-          <w:szCs w:val="24"/>
-          <w:lang w:val="fr-FR"/>
-        </w:rPr>
-        <w:t xml:space="preserve"> đồng thời thông báo cho Bên B về việc chuyển nợ quá hạn.</w:t>
+        <w:t>Bên A chuyển nợ quá hạn đối với số dư nợ gốc mà Bên B không trả được nợ đúng hạn theo thỏa thuận và không được Bên A chấp thuận cơ cấu lại thời hạn trả nợ quy định tại Điều 5 Hợp đồng này; đồng thời thông báo cho Bên B về việc chuyển nợ quá hạn.</w:t>
       </w:r>
     </w:p>
     <w:p>
@@ -5904,103 +5616,64 @@
           <w:szCs w:val="24"/>
           <w:lang w:val="fr-FR"/>
         </w:rPr>
-        <w:t xml:space="preserve">1. Bên A có quyền chấm dứt cho vay, thu hồi nợ trước hạn theo nội dung đã thỏa thuận khi phát hiện Bên </w:t>
-      </w:r>
-      <w:proofErr w:type="gramStart"/>
-      <w:r>
-        <w:rPr>
-          <w:rFonts w:ascii="Times New Roman" w:hAnsi="Times New Roman"/>
-          <w:sz w:val="24"/>
-          <w:szCs w:val="24"/>
-          <w:lang w:val="fr-FR"/>
-        </w:rPr>
-        <w:t>B:</w:t>
-      </w:r>
-      <w:proofErr w:type="gramEnd"/>
-    </w:p>
-    <w:p>
-      <w:pPr>
-        <w:spacing w:before="60" w:after="60"/>
-        <w:contextualSpacing/>
-        <w:jc w:val="both"/>
-        <w:rPr>
-          <w:rFonts w:ascii="Times New Roman" w:hAnsi="Times New Roman"/>
-          <w:sz w:val="24"/>
-          <w:szCs w:val="24"/>
-        </w:rPr>
-      </w:pPr>
-      <w:r>
-        <w:rPr>
-          <w:rFonts w:ascii="Times New Roman" w:hAnsi="Times New Roman"/>
-          <w:sz w:val="24"/>
-          <w:szCs w:val="24"/>
-          <w:lang w:val="fr-FR"/>
-        </w:rPr>
-        <w:tab/>
-      </w:r>
-      <w:r>
-        <w:rPr>
-          <w:rFonts w:ascii="Times New Roman" w:hAnsi="Times New Roman"/>
-          <w:sz w:val="24"/>
-          <w:szCs w:val="24"/>
-        </w:rPr>
-        <w:t xml:space="preserve">a) Cung cấp thông tin sai sự </w:t>
-      </w:r>
-      <w:proofErr w:type="gramStart"/>
-      <w:r>
-        <w:rPr>
-          <w:rFonts w:ascii="Times New Roman" w:hAnsi="Times New Roman"/>
-          <w:sz w:val="24"/>
-          <w:szCs w:val="24"/>
-        </w:rPr>
-        <w:t>thật;</w:t>
-      </w:r>
-      <w:proofErr w:type="gramEnd"/>
-    </w:p>
-    <w:p>
-      <w:pPr>
-        <w:spacing w:before="60" w:after="60"/>
-        <w:contextualSpacing/>
-        <w:jc w:val="both"/>
-        <w:rPr>
-          <w:rFonts w:ascii="Times New Roman" w:hAnsi="Times New Roman"/>
-          <w:sz w:val="24"/>
-          <w:szCs w:val="24"/>
-        </w:rPr>
-      </w:pPr>
-      <w:r>
-        <w:rPr>
-          <w:rFonts w:ascii="Times New Roman" w:hAnsi="Times New Roman"/>
-          <w:sz w:val="24"/>
-          <w:szCs w:val="24"/>
-        </w:rPr>
-        <w:tab/>
-      </w:r>
-      <w:r>
-        <w:rPr>
-          <w:rFonts w:ascii="Times New Roman" w:hAnsi="Times New Roman"/>
-          <w:sz w:val="24"/>
-          <w:szCs w:val="24"/>
-        </w:rPr>
-        <w:t xml:space="preserve">b) Vi phạm quy định trong Hợp đồng </w:t>
-      </w:r>
-      <w:proofErr w:type="gramStart"/>
-      <w:r>
-        <w:rPr>
-          <w:rFonts w:ascii="Times New Roman" w:hAnsi="Times New Roman"/>
-          <w:sz w:val="24"/>
-          <w:szCs w:val="24"/>
-        </w:rPr>
-        <w:t>này;</w:t>
-      </w:r>
-      <w:proofErr w:type="gramEnd"/>
-      <w:r>
-        <w:rPr>
-          <w:rFonts w:ascii="Times New Roman" w:hAnsi="Times New Roman"/>
-          <w:sz w:val="24"/>
-          <w:szCs w:val="24"/>
-        </w:rPr>
-        <w:t xml:space="preserve"> </w:t>
+        <w:t>1. Bên A có quyền chấm dứt cho vay, thu hồi nợ trước hạn theo nội dung đã thỏa thuận khi phát hiện Bên B:</w:t>
+      </w:r>
+    </w:p>
+    <w:p>
+      <w:pPr>
+        <w:spacing w:before="60" w:after="60"/>
+        <w:contextualSpacing/>
+        <w:jc w:val="both"/>
+        <w:rPr>
+          <w:rFonts w:ascii="Times New Roman" w:hAnsi="Times New Roman"/>
+          <w:sz w:val="24"/>
+          <w:szCs w:val="24"/>
+        </w:rPr>
+      </w:pPr>
+      <w:r>
+        <w:rPr>
+          <w:rFonts w:ascii="Times New Roman" w:hAnsi="Times New Roman"/>
+          <w:sz w:val="24"/>
+          <w:szCs w:val="24"/>
+          <w:lang w:val="fr-FR"/>
+        </w:rPr>
+        <w:tab/>
+      </w:r>
+      <w:r>
+        <w:rPr>
+          <w:rFonts w:ascii="Times New Roman" w:hAnsi="Times New Roman"/>
+          <w:sz w:val="24"/>
+          <w:szCs w:val="24"/>
+        </w:rPr>
+        <w:t>a) Cung cấp thông tin sai sự thật;</w:t>
+      </w:r>
+    </w:p>
+    <w:p>
+      <w:pPr>
+        <w:spacing w:before="60" w:after="60"/>
+        <w:contextualSpacing/>
+        <w:jc w:val="both"/>
+        <w:rPr>
+          <w:rFonts w:ascii="Times New Roman" w:hAnsi="Times New Roman"/>
+          <w:sz w:val="24"/>
+          <w:szCs w:val="24"/>
+        </w:rPr>
+      </w:pPr>
+      <w:r>
+        <w:rPr>
+          <w:rFonts w:ascii="Times New Roman" w:hAnsi="Times New Roman"/>
+          <w:sz w:val="24"/>
+          <w:szCs w:val="24"/>
+        </w:rPr>
+        <w:tab/>
+      </w:r>
+      <w:r>
+        <w:rPr>
+          <w:rFonts w:ascii="Times New Roman" w:hAnsi="Times New Roman"/>
+          <w:sz w:val="24"/>
+          <w:szCs w:val="24"/>
+        </w:rPr>
+        <w:t xml:space="preserve">b) Vi phạm quy định trong Hợp đồng này; </w:t>
       </w:r>
     </w:p>
     <w:p>
@@ -6268,142 +5941,1628 @@
           <w:szCs w:val="24"/>
           <w:lang w:val="fr-FR"/>
         </w:rPr>
-        <w:t xml:space="preserve">1. Trường hợp Bên B không trả được nợ đến hạn, thì Bên A có quyền áp dụng một hoặc các biện pháp thu hồi nợ sau </w:t>
-      </w:r>
-      <w:proofErr w:type="gramStart"/>
-      <w:r>
-        <w:rPr>
-          <w:rFonts w:ascii="Times New Roman" w:hAnsi="Times New Roman"/>
-          <w:sz w:val="24"/>
-          <w:szCs w:val="24"/>
-          <w:lang w:val="fr-FR"/>
-        </w:rPr>
-        <w:t>đây:</w:t>
-      </w:r>
-      <w:proofErr w:type="gramEnd"/>
-    </w:p>
-    <w:p>
-      <w:pPr>
-        <w:spacing w:before="60" w:after="60"/>
-        <w:contextualSpacing/>
-        <w:jc w:val="both"/>
-        <w:rPr>
-          <w:rFonts w:ascii="Times New Roman" w:hAnsi="Times New Roman"/>
-          <w:sz w:val="24"/>
-          <w:szCs w:val="24"/>
-          <w:lang w:val="fr-FR"/>
-        </w:rPr>
-      </w:pPr>
-      <w:r>
-        <w:rPr>
-          <w:rFonts w:ascii="Times New Roman" w:hAnsi="Times New Roman"/>
-          <w:sz w:val="24"/>
-          <w:szCs w:val="24"/>
-          <w:lang w:val="fr-FR"/>
-        </w:rPr>
-        <w:tab/>
-      </w:r>
-      <w:r>
-        <w:rPr>
-          <w:rFonts w:ascii="Times New Roman" w:hAnsi="Times New Roman"/>
-          <w:sz w:val="24"/>
-          <w:szCs w:val="24"/>
-          <w:lang w:val="fr-FR"/>
-        </w:rPr>
-        <w:t xml:space="preserve">a) Huỷ bỏ, chấm dứt việc giải </w:t>
-      </w:r>
-      <w:proofErr w:type="gramStart"/>
-      <w:r>
-        <w:rPr>
-          <w:rFonts w:ascii="Times New Roman" w:hAnsi="Times New Roman"/>
-          <w:sz w:val="24"/>
-          <w:szCs w:val="24"/>
-          <w:lang w:val="fr-FR"/>
-        </w:rPr>
-        <w:t>ngân;</w:t>
-      </w:r>
-      <w:proofErr w:type="gramEnd"/>
-    </w:p>
-    <w:p>
-      <w:pPr>
-        <w:spacing w:before="60" w:after="60"/>
-        <w:contextualSpacing/>
-        <w:jc w:val="both"/>
-        <w:rPr>
-          <w:rFonts w:ascii="Times New Roman" w:hAnsi="Times New Roman"/>
-          <w:sz w:val="24"/>
-          <w:szCs w:val="24"/>
-          <w:lang w:val="fr-FR"/>
-        </w:rPr>
-      </w:pPr>
-      <w:r>
-        <w:rPr>
-          <w:rFonts w:ascii="Times New Roman" w:hAnsi="Times New Roman"/>
-          <w:sz w:val="24"/>
-          <w:szCs w:val="24"/>
-          <w:lang w:val="fr-FR"/>
-        </w:rPr>
-        <w:tab/>
-      </w:r>
-      <w:r>
-        <w:rPr>
-          <w:rFonts w:ascii="Times New Roman" w:hAnsi="Times New Roman"/>
-          <w:sz w:val="24"/>
-          <w:szCs w:val="24"/>
-          <w:lang w:val="fr-FR"/>
-        </w:rPr>
-        <w:t xml:space="preserve">b) Tự động trích tài khoản tiền gửi của Bên B để thu </w:t>
-      </w:r>
-      <w:proofErr w:type="gramStart"/>
-      <w:r>
-        <w:rPr>
-          <w:rFonts w:ascii="Times New Roman" w:hAnsi="Times New Roman"/>
-          <w:sz w:val="24"/>
-          <w:szCs w:val="24"/>
-          <w:lang w:val="fr-FR"/>
-        </w:rPr>
-        <w:t>nợ;</w:t>
-      </w:r>
-      <w:proofErr w:type="gramEnd"/>
-      <w:r>
-        <w:rPr>
-          <w:rFonts w:ascii="Times New Roman" w:hAnsi="Times New Roman"/>
+        <w:t>1. Trường hợp Bên B không trả được nợ đến hạn, thì Bên A có quyền áp dụng một hoặc các biện pháp thu hồi nợ sau đây:</w:t>
+      </w:r>
+    </w:p>
+    <w:p>
+      <w:pPr>
+        <w:spacing w:before="60" w:after="60"/>
+        <w:contextualSpacing/>
+        <w:jc w:val="both"/>
+        <w:rPr>
+          <w:rFonts w:ascii="Times New Roman" w:hAnsi="Times New Roman"/>
+          <w:sz w:val="24"/>
+          <w:szCs w:val="24"/>
+          <w:lang w:val="fr-FR"/>
+        </w:rPr>
+      </w:pPr>
+      <w:r>
+        <w:rPr>
+          <w:rFonts w:ascii="Times New Roman" w:hAnsi="Times New Roman"/>
+          <w:sz w:val="24"/>
+          <w:szCs w:val="24"/>
+          <w:lang w:val="fr-FR"/>
+        </w:rPr>
+        <w:tab/>
+      </w:r>
+      <w:r>
+        <w:rPr>
+          <w:rFonts w:ascii="Times New Roman" w:hAnsi="Times New Roman"/>
+          <w:sz w:val="24"/>
+          <w:szCs w:val="24"/>
+          <w:lang w:val="fr-FR"/>
+        </w:rPr>
+        <w:t>a) Huỷ bỏ, chấm dứt việc giải ngân;</w:t>
+      </w:r>
+    </w:p>
+    <w:p>
+      <w:pPr>
+        <w:spacing w:before="60" w:after="60"/>
+        <w:contextualSpacing/>
+        <w:jc w:val="both"/>
+        <w:rPr>
+          <w:rFonts w:ascii="Times New Roman" w:hAnsi="Times New Roman"/>
+          <w:sz w:val="24"/>
+          <w:szCs w:val="24"/>
+          <w:lang w:val="fr-FR"/>
+        </w:rPr>
+      </w:pPr>
+      <w:r>
+        <w:rPr>
+          <w:rFonts w:ascii="Times New Roman" w:hAnsi="Times New Roman"/>
+          <w:sz w:val="24"/>
+          <w:szCs w:val="24"/>
+          <w:lang w:val="fr-FR"/>
+        </w:rPr>
+        <w:tab/>
+      </w:r>
+      <w:r>
+        <w:rPr>
+          <w:rFonts w:ascii="Times New Roman" w:hAnsi="Times New Roman"/>
+          <w:sz w:val="24"/>
+          <w:szCs w:val="24"/>
+          <w:lang w:val="fr-FR"/>
+        </w:rPr>
+        <w:t xml:space="preserve">b) Tự động trích tài khoản tiền gửi của Bên B để thu nợ; </w:t>
+      </w:r>
+    </w:p>
+    <w:p>
+      <w:pPr>
+        <w:spacing w:before="60" w:after="60"/>
+        <w:contextualSpacing/>
+        <w:jc w:val="both"/>
+        <w:rPr>
+          <w:rFonts w:ascii="Times New Roman" w:hAnsi="Times New Roman"/>
+          <w:sz w:val="24"/>
+          <w:szCs w:val="24"/>
+          <w:lang w:val="fr-FR"/>
+        </w:rPr>
+      </w:pPr>
+      <w:r>
+        <w:rPr>
+          <w:rFonts w:ascii="Times New Roman" w:hAnsi="Times New Roman"/>
+          <w:sz w:val="24"/>
+          <w:szCs w:val="24"/>
+          <w:lang w:val="fr-FR"/>
+        </w:rPr>
+        <w:tab/>
+      </w:r>
+      <w:r>
+        <w:rPr>
+          <w:rFonts w:ascii="Times New Roman" w:hAnsi="Times New Roman"/>
+          <w:sz w:val="24"/>
+          <w:szCs w:val="24"/>
+          <w:lang w:val="fr-FR"/>
+        </w:rPr>
+        <w:t xml:space="preserve">c) Trường hợp Bên B không thực hiện đúng các điều khoản trong hợp đồng </w:t>
+      </w:r>
+      <w:r>
+        <w:rPr>
+          <w:rFonts w:ascii="Times New Roman" w:hAnsi="Times New Roman"/>
+          <w:sz w:val="24"/>
+          <w:szCs w:val="24"/>
+          <w:lang w:val="fr-FR"/>
+        </w:rPr>
+        <w:t xml:space="preserve">này </w:t>
+      </w:r>
+      <w:r>
+        <w:rPr>
+          <w:rFonts w:ascii="Times New Roman" w:hAnsi="Times New Roman"/>
+          <w:sz w:val="24"/>
+          <w:szCs w:val="24"/>
+          <w:lang w:val="fr-FR"/>
+        </w:rPr>
+        <w:t>thì Bên B phải thực hiện biện pháp bảo đảm bằng tài sản theo yêu cầu của Ngân hàng Hợp tác theo đúng cam kết trên</w:t>
+      </w:r>
+      <w:r>
+        <w:rPr>
+          <w:rFonts w:ascii="Times New Roman" w:hAnsi="Times New Roman"/>
+          <w:sz w:val="24"/>
+          <w:szCs w:val="24"/>
+          <w:lang w:val="fr-FR"/>
+        </w:rPr>
+        <w:t xml:space="preserve"> Phương án sử dụng vốn và c</w:t>
+      </w:r>
+      <w:r>
+        <w:rPr>
+          <w:rFonts w:ascii="Times New Roman" w:hAnsi="Times New Roman"/>
+          <w:sz w:val="24"/>
+          <w:szCs w:val="24"/>
+          <w:lang w:val="fr-FR"/>
+        </w:rPr>
+        <w:t xml:space="preserve">am kết </w:t>
+      </w:r>
+      <w:r>
+        <w:rPr>
+          <w:rFonts w:ascii="Times New Roman" w:hAnsi="Times New Roman"/>
+          <w:sz w:val="24"/>
+          <w:szCs w:val="24"/>
+          <w:lang w:val="fr-FR"/>
+        </w:rPr>
+        <w:t xml:space="preserve">trả nợ </w:t>
+      </w:r>
+      <w:r>
+        <w:rPr>
+          <w:rFonts w:ascii="Times New Roman" w:hAnsi="Times New Roman"/>
+          <w:sz w:val="24"/>
+          <w:szCs w:val="24"/>
+          <w:lang w:val="fr-FR"/>
+        </w:rPr>
+        <w:t>đã ký.</w:t>
+      </w:r>
+    </w:p>
+    <w:p>
+      <w:pPr>
+        <w:spacing w:before="60" w:after="60"/>
+        <w:contextualSpacing/>
+        <w:jc w:val="both"/>
+        <w:rPr>
+          <w:rFonts w:ascii="Times New Roman" w:hAnsi="Times New Roman"/>
+          <w:sz w:val="24"/>
+          <w:szCs w:val="24"/>
+          <w:lang w:val="fr-FR"/>
+        </w:rPr>
+      </w:pPr>
+      <w:r>
+        <w:rPr>
+          <w:rFonts w:ascii="Times New Roman" w:hAnsi="Times New Roman"/>
+          <w:sz w:val="24"/>
+          <w:szCs w:val="24"/>
+          <w:lang w:val="fr-FR"/>
+        </w:rPr>
+        <w:tab/>
+      </w:r>
+      <w:r>
+        <w:rPr>
+          <w:rFonts w:ascii="Times New Roman" w:hAnsi="Times New Roman"/>
+          <w:sz w:val="24"/>
+          <w:szCs w:val="24"/>
+          <w:lang w:val="fr-FR"/>
+        </w:rPr>
+        <w:t>d</w:t>
+      </w:r>
+      <w:r>
+        <w:rPr>
+          <w:rFonts w:ascii="Times New Roman" w:hAnsi="Times New Roman"/>
+          <w:sz w:val="24"/>
+          <w:szCs w:val="24"/>
+          <w:lang w:val="fr-FR"/>
+        </w:rPr>
+        <w:t>) Xử lý bất kỳ tài sản bảo đảm, biện pháp bảo đảm nào theo bất kỳ phương thức hoặc trình tự nào phù hợp với thoả thuận tại Hợp đồng bảo đảm và quy định của pháp luật khác liên quan;</w:t>
+      </w:r>
+    </w:p>
+    <w:p>
+      <w:pPr>
+        <w:spacing w:before="60" w:after="60"/>
+        <w:contextualSpacing/>
+        <w:jc w:val="both"/>
+        <w:rPr>
+          <w:rFonts w:ascii="Times New Roman" w:hAnsi="Times New Roman"/>
+          <w:sz w:val="24"/>
+          <w:szCs w:val="24"/>
+          <w:lang w:val="fr-FR"/>
+        </w:rPr>
+      </w:pPr>
+      <w:r>
+        <w:rPr>
+          <w:rFonts w:ascii="Times New Roman" w:hAnsi="Times New Roman"/>
+          <w:sz w:val="24"/>
+          <w:szCs w:val="24"/>
+          <w:lang w:val="fr-FR"/>
+        </w:rPr>
+        <w:tab/>
+      </w:r>
+      <w:r>
+        <w:rPr>
+          <w:rFonts w:ascii="Times New Roman" w:hAnsi="Times New Roman"/>
+          <w:sz w:val="24"/>
+          <w:szCs w:val="24"/>
+          <w:lang w:val="fr-FR"/>
+        </w:rPr>
+        <w:t>đ</w:t>
+      </w:r>
+      <w:r>
+        <w:rPr>
+          <w:rFonts w:ascii="Times New Roman" w:hAnsi="Times New Roman"/>
+          <w:sz w:val="24"/>
+          <w:szCs w:val="24"/>
+          <w:lang w:val="fr-FR"/>
+        </w:rPr>
+        <w:t>) Thực hiện bất kỳ thủ tục pháp lý nào để yêu cầu Bên B thực hiện nghĩa vụ.</w:t>
+      </w:r>
+    </w:p>
+    <w:p>
+      <w:pPr>
+        <w:spacing w:before="60" w:after="60"/>
+        <w:contextualSpacing/>
+        <w:jc w:val="both"/>
+        <w:rPr>
+          <w:rFonts w:ascii="Times New Roman" w:hAnsi="Times New Roman"/>
+          <w:sz w:val="24"/>
+          <w:szCs w:val="24"/>
+          <w:lang w:val="fr-FR"/>
+        </w:rPr>
+      </w:pPr>
+      <w:r>
+        <w:rPr>
+          <w:rFonts w:ascii="Times New Roman" w:hAnsi="Times New Roman"/>
+          <w:sz w:val="24"/>
+          <w:szCs w:val="24"/>
+          <w:lang w:val="fr-FR"/>
+        </w:rPr>
+        <w:tab/>
+      </w:r>
+      <w:r>
+        <w:rPr>
+          <w:rFonts w:ascii="Times New Roman" w:hAnsi="Times New Roman"/>
+          <w:sz w:val="24"/>
+          <w:szCs w:val="24"/>
+          <w:lang w:val="fr-FR"/>
+        </w:rPr>
+        <w:t>2. Trường hợp sau khi áp dụng các biện pháp thu hồi nợ nhưng vẫn không đủ để hoàn thành nghĩa vụ trả nợ đối với Bên A, thì Bên B có trách nhiệm tiếp tục trả đầy đủ nợ gốc và lãi tiền vay cho Bên A.</w:t>
+      </w:r>
+    </w:p>
+    <w:p>
+      <w:pPr>
+        <w:spacing w:before="60" w:after="60"/>
+        <w:contextualSpacing/>
+        <w:jc w:val="both"/>
+        <w:rPr>
+          <w:rFonts w:ascii="Times New Roman" w:hAnsi="Times New Roman"/>
+          <w:sz w:val="24"/>
+          <w:szCs w:val="24"/>
+          <w:lang w:val="fr-FR"/>
+        </w:rPr>
+      </w:pPr>
+      <w:r>
+        <w:rPr>
+          <w:rFonts w:ascii="Times New Roman" w:hAnsi="Times New Roman"/>
+          <w:sz w:val="24"/>
+          <w:szCs w:val="24"/>
+          <w:lang w:val="fr-FR"/>
+        </w:rPr>
+        <w:tab/>
+      </w:r>
+      <w:r>
+        <w:rPr>
+          <w:rFonts w:ascii="Times New Roman" w:hAnsi="Times New Roman"/>
+          <w:b/>
+          <w:sz w:val="24"/>
+          <w:szCs w:val="24"/>
+          <w:lang w:val="fr-FR"/>
+        </w:rPr>
+        <w:t>Đ</w:t>
+      </w:r>
+      <w:r>
+        <w:rPr>
+          <w:rFonts w:ascii="Times New Roman" w:hAnsi="Times New Roman"/>
+          <w:b/>
+          <w:sz w:val="24"/>
+          <w:szCs w:val="24"/>
+          <w:lang w:val="fr-FR"/>
+        </w:rPr>
+        <w:t>IỀU</w:t>
+      </w:r>
+      <w:r>
+        <w:rPr>
+          <w:rFonts w:ascii="Times New Roman" w:hAnsi="Times New Roman"/>
+          <w:b/>
           <w:sz w:val="24"/>
           <w:szCs w:val="24"/>
           <w:lang w:val="fr-FR"/>
         </w:rPr>
         <w:t xml:space="preserve"> </w:t>
       </w:r>
-    </w:p>
-    <w:p>
-      <w:pPr>
-        <w:spacing w:before="60" w:after="60"/>
-        <w:contextualSpacing/>
-        <w:jc w:val="both"/>
-        <w:rPr>
-          <w:rFonts w:ascii="Times New Roman" w:hAnsi="Times New Roman"/>
-          <w:sz w:val="24"/>
-          <w:szCs w:val="24"/>
-          <w:lang w:val="fr-FR"/>
-        </w:rPr>
-      </w:pPr>
-      <w:r>
-        <w:rPr>
-          <w:rFonts w:ascii="Times New Roman" w:hAnsi="Times New Roman"/>
-          <w:sz w:val="24"/>
-          <w:szCs w:val="24"/>
-          <w:lang w:val="fr-FR"/>
-        </w:rPr>
-        <w:tab/>
-      </w:r>
-      <w:r>
-        <w:rPr>
-          <w:rFonts w:ascii="Times New Roman" w:hAnsi="Times New Roman"/>
-          <w:sz w:val="24"/>
-          <w:szCs w:val="24"/>
-          <w:lang w:val="fr-FR"/>
-        </w:rPr>
-        <w:t xml:space="preserve">c) Trường hợp Bên B không thực hiện đúng các điều khoản trong hợp đồng </w:t>
+      <w:r>
+        <w:rPr>
+          <w:rFonts w:ascii="Times New Roman" w:hAnsi="Times New Roman"/>
+          <w:b/>
+          <w:sz w:val="24"/>
+          <w:szCs w:val="24"/>
+          <w:lang w:val="fr-FR"/>
+        </w:rPr>
+        <w:t>10</w:t>
+      </w:r>
+      <w:r>
+        <w:rPr>
+          <w:rFonts w:ascii="Times New Roman" w:hAnsi="Times New Roman"/>
+          <w:sz w:val="24"/>
+          <w:szCs w:val="24"/>
+          <w:lang w:val="fr-FR"/>
+        </w:rPr>
+        <w:t>.</w:t>
+      </w:r>
+      <w:r>
+        <w:rPr>
+          <w:rFonts w:ascii="Times New Roman" w:hAnsi="Times New Roman"/>
+          <w:sz w:val="24"/>
+          <w:szCs w:val="24"/>
+          <w:lang w:val="fr-FR"/>
+        </w:rPr>
+        <w:t xml:space="preserve"> </w:t>
+      </w:r>
+      <w:r>
+        <w:rPr>
+          <w:rFonts w:ascii="Times New Roman" w:hAnsi="Times New Roman"/>
+          <w:b/>
+          <w:sz w:val="24"/>
+          <w:szCs w:val="24"/>
+          <w:lang w:val="fr-FR"/>
+        </w:rPr>
+        <w:t>Phạt vi phạm và bồi thường thiệt hại</w:t>
+      </w:r>
+    </w:p>
+    <w:p>
+      <w:pPr>
+        <w:spacing w:before="60" w:after="60"/>
+        <w:contextualSpacing/>
+        <w:jc w:val="both"/>
+        <w:rPr>
+          <w:rFonts w:ascii="Times New Roman" w:hAnsi="Times New Roman"/>
+          <w:sz w:val="24"/>
+          <w:szCs w:val="24"/>
+          <w:u w:val="single"/>
+          <w:lang w:val="fr-FR"/>
+        </w:rPr>
+      </w:pPr>
+      <w:r>
+        <w:rPr>
+          <w:rFonts w:ascii="Times New Roman" w:hAnsi="Times New Roman"/>
+          <w:sz w:val="24"/>
+          <w:szCs w:val="24"/>
+          <w:lang w:val="fr-FR"/>
+        </w:rPr>
+        <w:tab/>
+      </w:r>
+      <w:r>
+        <w:rPr>
+          <w:rFonts w:ascii="Times New Roman" w:hAnsi="Times New Roman"/>
+          <w:sz w:val="24"/>
+          <w:szCs w:val="24"/>
+          <w:lang w:val="fr-FR"/>
+        </w:rPr>
+        <w:t>Bên A và Bên B thoả thuận không áp dụng việc phạt vi phạm, bồi thường thiệt hại, trừ trường hợp quy định tại Điều 2 Hợp đồng này.</w:t>
+      </w:r>
+    </w:p>
+    <w:p>
+      <w:pPr>
+        <w:spacing w:before="60" w:after="60"/>
+        <w:contextualSpacing/>
+        <w:jc w:val="both"/>
+        <w:rPr>
+          <w:rFonts w:ascii="Times New Roman" w:hAnsi="Times New Roman"/>
+          <w:sz w:val="24"/>
+          <w:szCs w:val="24"/>
+          <w:lang w:val="fr-FR"/>
+        </w:rPr>
+      </w:pPr>
+      <w:r>
+        <w:rPr>
+          <w:rFonts w:ascii="Times New Roman" w:hAnsi="Times New Roman"/>
+          <w:sz w:val="24"/>
+          <w:szCs w:val="24"/>
+          <w:lang w:val="fr-FR"/>
+        </w:rPr>
+        <w:tab/>
+      </w:r>
+      <w:r>
+        <w:rPr>
+          <w:rFonts w:ascii="Times New Roman" w:hAnsi="Times New Roman"/>
+          <w:b/>
+          <w:sz w:val="24"/>
+          <w:szCs w:val="24"/>
+          <w:lang w:val="fr-FR"/>
+        </w:rPr>
+        <w:t>ĐIỀU 11</w:t>
+      </w:r>
+      <w:r>
+        <w:rPr>
+          <w:rFonts w:ascii="Times New Roman" w:hAnsi="Times New Roman"/>
+          <w:sz w:val="24"/>
+          <w:szCs w:val="24"/>
+          <w:lang w:val="fr-FR"/>
+        </w:rPr>
+        <w:t>.</w:t>
+      </w:r>
+      <w:r>
+        <w:rPr>
+          <w:rFonts w:ascii="Times New Roman" w:hAnsi="Times New Roman"/>
+          <w:sz w:val="24"/>
+          <w:szCs w:val="24"/>
+          <w:lang w:val="fr-FR"/>
+        </w:rPr>
+        <w:t xml:space="preserve"> </w:t>
+      </w:r>
+      <w:r>
+        <w:rPr>
+          <w:rFonts w:ascii="Times New Roman" w:hAnsi="Times New Roman"/>
+          <w:b/>
+          <w:sz w:val="24"/>
+          <w:szCs w:val="24"/>
+          <w:lang w:val="fr-FR"/>
+        </w:rPr>
+        <w:t>B</w:t>
+      </w:r>
+      <w:r>
+        <w:rPr>
+          <w:rFonts w:ascii="Times New Roman" w:hAnsi="Times New Roman"/>
+          <w:b/>
+          <w:sz w:val="24"/>
+          <w:szCs w:val="24"/>
+          <w:lang w:val="fr-FR"/>
+        </w:rPr>
+        <w:t>ảo đảm tiền vay</w:t>
+      </w:r>
+    </w:p>
+    <w:p>
+      <w:pPr>
+        <w:spacing w:before="60" w:after="60"/>
+        <w:contextualSpacing/>
+        <w:jc w:val="both"/>
+        <w:rPr>
+          <w:rFonts w:ascii="Times New Roman" w:hAnsi="Times New Roman"/>
+          <w:sz w:val="24"/>
+          <w:szCs w:val="24"/>
+          <w:lang w:val="fr-FR"/>
+        </w:rPr>
+      </w:pPr>
+      <w:r>
+        <w:rPr>
+          <w:rFonts w:ascii="Times New Roman" w:hAnsi="Times New Roman"/>
+          <w:sz w:val="24"/>
+          <w:szCs w:val="24"/>
+          <w:lang w:val="fr-FR"/>
+        </w:rPr>
+        <w:tab/>
+      </w:r>
+      <w:r>
+        <w:rPr>
+          <w:rFonts w:ascii="Times New Roman" w:hAnsi="Times New Roman"/>
+          <w:sz w:val="24"/>
+          <w:szCs w:val="24"/>
+          <w:lang w:val="fr-FR"/>
+        </w:rPr>
+        <w:t>Bằng thu nhập từ tiền lương, trợ cấp và các khoản thu nhập khác.</w:t>
+      </w:r>
+      <w:r>
+        <w:rPr>
+          <w:rFonts w:ascii="Times New Roman" w:hAnsi="Times New Roman"/>
+          <w:sz w:val="24"/>
+          <w:szCs w:val="24"/>
+          <w:lang w:val="fr-FR"/>
+        </w:rPr>
+        <w:t xml:space="preserve"> Trường hợp Bên B không thực hiện đúng theo các điều khoản trong hợp đồng cho vay này thì Bên B phải thực hiện biện pháp bảo đảm tài sản theo yêu cầu của Bên A.</w:t>
+      </w:r>
+    </w:p>
+    <w:p>
+      <w:pPr>
+        <w:spacing w:before="60" w:after="60"/>
+        <w:contextualSpacing/>
+        <w:jc w:val="both"/>
+        <w:rPr>
+          <w:rFonts w:ascii="Times New Roman" w:hAnsi="Times New Roman"/>
+          <w:sz w:val="24"/>
+          <w:szCs w:val="24"/>
+          <w:lang w:val="fr-FR"/>
+        </w:rPr>
+      </w:pPr>
+      <w:r>
+        <w:rPr>
+          <w:rFonts w:ascii="Times New Roman" w:hAnsi="Times New Roman"/>
+          <w:sz w:val="24"/>
+          <w:szCs w:val="24"/>
+          <w:lang w:val="fr-FR"/>
+        </w:rPr>
+        <w:tab/>
+      </w:r>
+      <w:r>
+        <w:rPr>
+          <w:rFonts w:ascii="Times New Roman" w:hAnsi="Times New Roman"/>
+          <w:b/>
+          <w:sz w:val="24"/>
+          <w:szCs w:val="24"/>
+          <w:lang w:val="fr-FR"/>
+        </w:rPr>
+        <w:t>ĐIỀU 12</w:t>
+      </w:r>
+      <w:r>
+        <w:rPr>
+          <w:rFonts w:ascii="Times New Roman" w:hAnsi="Times New Roman"/>
+          <w:sz w:val="24"/>
+          <w:szCs w:val="24"/>
+          <w:lang w:val="fr-FR"/>
+        </w:rPr>
+        <w:t>.</w:t>
+      </w:r>
+      <w:r>
+        <w:rPr>
+          <w:rFonts w:ascii="Times New Roman" w:hAnsi="Times New Roman"/>
+          <w:sz w:val="24"/>
+          <w:szCs w:val="24"/>
+          <w:lang w:val="fr-FR"/>
+        </w:rPr>
+        <w:t xml:space="preserve"> </w:t>
+      </w:r>
+      <w:r>
+        <w:rPr>
+          <w:rFonts w:ascii="Times New Roman" w:hAnsi="Times New Roman"/>
+          <w:b/>
+          <w:sz w:val="24"/>
+          <w:szCs w:val="24"/>
+          <w:lang w:val="fr-FR"/>
+        </w:rPr>
+        <w:t>Quyền và trách nhiệm của Bên A</w:t>
+      </w:r>
+      <w:r>
+        <w:rPr>
+          <w:rFonts w:ascii="Times New Roman" w:hAnsi="Times New Roman"/>
+          <w:sz w:val="24"/>
+          <w:szCs w:val="24"/>
+          <w:lang w:val="fr-FR"/>
+        </w:rPr>
+        <w:t xml:space="preserve"> </w:t>
+      </w:r>
+    </w:p>
+    <w:p>
+      <w:pPr>
+        <w:spacing w:before="60" w:after="60"/>
+        <w:contextualSpacing/>
+        <w:jc w:val="both"/>
+        <w:rPr>
+          <w:rFonts w:ascii="Times New Roman" w:hAnsi="Times New Roman"/>
+          <w:sz w:val="24"/>
+          <w:szCs w:val="24"/>
+          <w:u w:val="single"/>
+          <w:lang w:val="fr-FR"/>
+        </w:rPr>
+      </w:pPr>
+      <w:r>
+        <w:rPr>
+          <w:rFonts w:ascii="Times New Roman" w:hAnsi="Times New Roman"/>
+          <w:sz w:val="24"/>
+          <w:szCs w:val="24"/>
+          <w:lang w:val="fr-FR"/>
+        </w:rPr>
+        <w:tab/>
+      </w:r>
+      <w:r>
+        <w:rPr>
+          <w:rFonts w:ascii="Times New Roman" w:hAnsi="Times New Roman"/>
+          <w:sz w:val="24"/>
+          <w:szCs w:val="24"/>
+          <w:lang w:val="fr-FR"/>
+        </w:rPr>
+        <w:t xml:space="preserve">1. </w:t>
+      </w:r>
+      <w:r>
+        <w:rPr>
+          <w:rFonts w:ascii="Times New Roman" w:hAnsi="Times New Roman"/>
+          <w:b/>
+          <w:sz w:val="24"/>
+          <w:szCs w:val="24"/>
+          <w:lang w:val="fr-FR"/>
+        </w:rPr>
+        <w:t>Quyền của Bên A</w:t>
+      </w:r>
+    </w:p>
+    <w:p>
+      <w:pPr>
+        <w:spacing w:before="60" w:after="60"/>
+        <w:contextualSpacing/>
+        <w:jc w:val="both"/>
+        <w:rPr>
+          <w:rFonts w:ascii="Times New Roman" w:hAnsi="Times New Roman"/>
+          <w:sz w:val="24"/>
+          <w:szCs w:val="24"/>
+          <w:lang w:val="fr-FR"/>
+        </w:rPr>
+      </w:pPr>
+      <w:r>
+        <w:rPr>
+          <w:rFonts w:ascii="Times New Roman" w:hAnsi="Times New Roman"/>
+          <w:sz w:val="24"/>
+          <w:szCs w:val="24"/>
+          <w:lang w:val="fr-FR"/>
+        </w:rPr>
+        <w:tab/>
+      </w:r>
+      <w:r>
+        <w:rPr>
+          <w:rFonts w:ascii="Times New Roman" w:hAnsi="Times New Roman"/>
+          <w:sz w:val="24"/>
+          <w:szCs w:val="24"/>
+          <w:lang w:val="fr-FR"/>
+        </w:rPr>
+        <w:t>a) Yêu cầu Bên B cung cấp kịp thời, chính xác, đầy đủ các tài liệu, thông tin liên quan khoản vay.</w:t>
+      </w:r>
+    </w:p>
+    <w:p>
+      <w:pPr>
+        <w:spacing w:before="60" w:after="60"/>
+        <w:contextualSpacing/>
+        <w:jc w:val="both"/>
+        <w:rPr>
+          <w:rFonts w:ascii="Times New Roman" w:hAnsi="Times New Roman"/>
+          <w:sz w:val="24"/>
+          <w:szCs w:val="24"/>
+          <w:lang w:val="fr-FR"/>
+        </w:rPr>
+      </w:pPr>
+      <w:r>
+        <w:rPr>
+          <w:rFonts w:ascii="Times New Roman" w:hAnsi="Times New Roman"/>
+          <w:sz w:val="24"/>
+          <w:szCs w:val="24"/>
+          <w:lang w:val="fr-FR"/>
+        </w:rPr>
+        <w:tab/>
+      </w:r>
+      <w:r>
+        <w:rPr>
+          <w:rFonts w:ascii="Times New Roman" w:hAnsi="Times New Roman"/>
+          <w:sz w:val="24"/>
+          <w:szCs w:val="24"/>
+          <w:lang w:val="fr-FR"/>
+        </w:rPr>
+        <w:t>b) Từ chối cho vay khi Bên B không đáp ứng được các điều kiện cho vay theo quy định của pháp luật và của Ngân hàng Hợp tác tại thời điểm cho vay.</w:t>
+      </w:r>
+    </w:p>
+    <w:p>
+      <w:pPr>
+        <w:spacing w:before="60" w:after="60"/>
+        <w:contextualSpacing/>
+        <w:jc w:val="both"/>
+        <w:rPr>
+          <w:rFonts w:ascii="Times New Roman" w:hAnsi="Times New Roman"/>
+          <w:sz w:val="24"/>
+          <w:szCs w:val="24"/>
+          <w:lang w:val="fr-FR"/>
+        </w:rPr>
+      </w:pPr>
+      <w:r>
+        <w:rPr>
+          <w:rFonts w:ascii="Times New Roman" w:hAnsi="Times New Roman"/>
+          <w:sz w:val="24"/>
+          <w:szCs w:val="24"/>
+          <w:lang w:val="fr-FR"/>
+        </w:rPr>
+        <w:tab/>
+      </w:r>
+      <w:r>
+        <w:rPr>
+          <w:rFonts w:ascii="Times New Roman" w:hAnsi="Times New Roman"/>
+          <w:sz w:val="24"/>
+          <w:szCs w:val="24"/>
+          <w:lang w:val="fr-FR"/>
+        </w:rPr>
+        <w:t>c) Kiểm tra, giám sát việc sử dụng vốn vay và trả nợ của Bên B.</w:t>
+      </w:r>
+    </w:p>
+    <w:p>
+      <w:pPr>
+        <w:spacing w:before="60" w:after="60"/>
+        <w:contextualSpacing/>
+        <w:jc w:val="both"/>
+        <w:rPr>
+          <w:rFonts w:ascii="Times New Roman" w:hAnsi="Times New Roman"/>
+          <w:sz w:val="24"/>
+          <w:szCs w:val="24"/>
+          <w:lang w:val="fr-FR"/>
+        </w:rPr>
+      </w:pPr>
+      <w:r>
+        <w:rPr>
+          <w:rFonts w:ascii="Times New Roman" w:hAnsi="Times New Roman"/>
+          <w:sz w:val="24"/>
+          <w:szCs w:val="24"/>
+          <w:lang w:val="fr-FR"/>
+        </w:rPr>
+        <w:tab/>
+      </w:r>
+      <w:r>
+        <w:rPr>
+          <w:rFonts w:ascii="Times New Roman" w:hAnsi="Times New Roman"/>
+          <w:sz w:val="24"/>
+          <w:szCs w:val="24"/>
+          <w:lang w:val="fr-FR"/>
+        </w:rPr>
+        <w:t>d) Xử lý nợ vay theo quy định tại Điều 9 Hợp đồng này.</w:t>
+      </w:r>
+    </w:p>
+    <w:p>
+      <w:pPr>
+        <w:spacing w:before="60" w:after="60"/>
+        <w:contextualSpacing/>
+        <w:jc w:val="both"/>
+        <w:rPr>
+          <w:rFonts w:ascii="Times New Roman" w:hAnsi="Times New Roman"/>
+          <w:spacing w:val="-2"/>
+          <w:sz w:val="24"/>
+          <w:szCs w:val="24"/>
+          <w:lang w:val="fr-FR"/>
+        </w:rPr>
+      </w:pPr>
+      <w:r>
+        <w:rPr>
+          <w:rFonts w:ascii="Times New Roman" w:hAnsi="Times New Roman"/>
+          <w:sz w:val="24"/>
+          <w:szCs w:val="24"/>
+          <w:lang w:val="fr-FR"/>
+        </w:rPr>
+        <w:lastRenderedPageBreak/>
+        <w:tab/>
+      </w:r>
+      <w:r>
+        <w:rPr>
+          <w:rFonts w:ascii="Times New Roman" w:hAnsi="Times New Roman"/>
+          <w:spacing w:val="-2"/>
+          <w:sz w:val="24"/>
+          <w:szCs w:val="24"/>
+          <w:lang w:val="fr-FR"/>
+        </w:rPr>
+        <w:t>đ) Được lưu trữ và sử dụng các thông tin về Bên B và khoản vay tại Hợp đồng cho vay và các văn bản, tài liệu khác có liên quan để sử dụng vào các mục phù hợp quy định của pháp luật.</w:t>
+      </w:r>
+    </w:p>
+    <w:p>
+      <w:pPr>
+        <w:spacing w:before="60" w:after="60"/>
+        <w:contextualSpacing/>
+        <w:jc w:val="both"/>
+        <w:rPr>
+          <w:rFonts w:ascii="Times New Roman" w:hAnsi="Times New Roman"/>
+          <w:sz w:val="24"/>
+          <w:szCs w:val="24"/>
+          <w:lang w:val="fr-FR"/>
+        </w:rPr>
+      </w:pPr>
+      <w:r>
+        <w:rPr>
+          <w:rFonts w:ascii="Times New Roman" w:hAnsi="Times New Roman"/>
+          <w:sz w:val="24"/>
+          <w:szCs w:val="24"/>
+          <w:lang w:val="fr-FR"/>
+        </w:rPr>
+        <w:tab/>
+      </w:r>
+    </w:p>
+    <w:p>
+      <w:pPr>
+        <w:spacing w:before="60" w:after="60"/>
+        <w:ind w:firstLine="397"/>
+        <w:contextualSpacing/>
+        <w:jc w:val="both"/>
+        <w:rPr>
+          <w:rFonts w:ascii="Times New Roman" w:hAnsi="Times New Roman"/>
+          <w:sz w:val="24"/>
+          <w:szCs w:val="24"/>
+          <w:lang w:val="fr-FR"/>
+        </w:rPr>
+      </w:pPr>
+      <w:r>
+        <w:rPr>
+          <w:rFonts w:ascii="Times New Roman" w:hAnsi="Times New Roman"/>
+          <w:sz w:val="24"/>
+          <w:szCs w:val="24"/>
+          <w:lang w:val="fr-FR"/>
+        </w:rPr>
+        <w:t xml:space="preserve">2. </w:t>
+      </w:r>
+      <w:r>
+        <w:rPr>
+          <w:rFonts w:ascii="Times New Roman" w:hAnsi="Times New Roman"/>
+          <w:b/>
+          <w:sz w:val="24"/>
+          <w:szCs w:val="24"/>
+          <w:lang w:val="fr-FR"/>
+        </w:rPr>
+        <w:t>Trách nhiệm của Bên A</w:t>
+      </w:r>
+    </w:p>
+    <w:p>
+      <w:pPr>
+        <w:spacing w:before="60" w:after="60"/>
+        <w:contextualSpacing/>
+        <w:jc w:val="both"/>
+        <w:rPr>
+          <w:rFonts w:ascii="Times New Roman" w:hAnsi="Times New Roman"/>
+          <w:sz w:val="24"/>
+          <w:szCs w:val="24"/>
+          <w:lang w:val="fr-FR"/>
+        </w:rPr>
+      </w:pPr>
+      <w:r>
+        <w:rPr>
+          <w:rFonts w:ascii="Times New Roman" w:hAnsi="Times New Roman"/>
+          <w:sz w:val="24"/>
+          <w:szCs w:val="24"/>
+          <w:lang w:val="fr-FR"/>
+        </w:rPr>
+        <w:tab/>
+      </w:r>
+      <w:r>
+        <w:rPr>
+          <w:rFonts w:ascii="Times New Roman" w:hAnsi="Times New Roman"/>
+          <w:sz w:val="24"/>
+          <w:szCs w:val="24"/>
+          <w:lang w:val="fr-FR"/>
+        </w:rPr>
+        <w:t xml:space="preserve">a) Thực hiện đúng các thoả thuận trong </w:t>
+      </w:r>
+      <w:r>
+        <w:rPr>
+          <w:rFonts w:ascii="Times New Roman" w:hAnsi="Times New Roman"/>
+          <w:sz w:val="24"/>
+          <w:szCs w:val="24"/>
+          <w:lang w:val="fr-FR"/>
+        </w:rPr>
+        <w:t>H</w:t>
+      </w:r>
+      <w:r>
+        <w:rPr>
+          <w:rFonts w:ascii="Times New Roman" w:hAnsi="Times New Roman"/>
+          <w:sz w:val="24"/>
+          <w:szCs w:val="24"/>
+          <w:lang w:val="fr-FR"/>
+        </w:rPr>
+        <w:t xml:space="preserve">ợp đồng </w:t>
+      </w:r>
+      <w:r>
+        <w:rPr>
+          <w:rFonts w:ascii="Times New Roman" w:hAnsi="Times New Roman"/>
+          <w:sz w:val="24"/>
+          <w:szCs w:val="24"/>
+          <w:lang w:val="fr-FR"/>
+        </w:rPr>
+        <w:t>này</w:t>
+      </w:r>
+      <w:r>
+        <w:rPr>
+          <w:rFonts w:ascii="Times New Roman" w:hAnsi="Times New Roman"/>
+          <w:sz w:val="24"/>
+          <w:szCs w:val="24"/>
+          <w:lang w:val="fr-FR"/>
+        </w:rPr>
+        <w:t>.</w:t>
+      </w:r>
+    </w:p>
+    <w:p>
+      <w:pPr>
+        <w:spacing w:before="60" w:after="60"/>
+        <w:contextualSpacing/>
+        <w:jc w:val="both"/>
+        <w:rPr>
+          <w:rFonts w:ascii="Times New Roman" w:hAnsi="Times New Roman"/>
+          <w:sz w:val="24"/>
+          <w:szCs w:val="24"/>
+          <w:lang w:val="fr-FR"/>
+        </w:rPr>
+      </w:pPr>
+      <w:r>
+        <w:rPr>
+          <w:rFonts w:ascii="Times New Roman" w:hAnsi="Times New Roman"/>
+          <w:sz w:val="24"/>
+          <w:szCs w:val="24"/>
+          <w:lang w:val="fr-FR"/>
+        </w:rPr>
+        <w:tab/>
+      </w:r>
+      <w:r>
+        <w:rPr>
+          <w:rFonts w:ascii="Times New Roman" w:hAnsi="Times New Roman"/>
+          <w:sz w:val="24"/>
+          <w:szCs w:val="24"/>
+          <w:lang w:val="fr-FR"/>
+        </w:rPr>
+        <w:t>b) Lưu giữ hồ sơ theo quy định của pháp luật.</w:t>
+      </w:r>
+    </w:p>
+    <w:p>
+      <w:pPr>
+        <w:spacing w:before="60" w:after="60"/>
+        <w:contextualSpacing/>
+        <w:jc w:val="both"/>
+        <w:rPr>
+          <w:rFonts w:ascii="Times New Roman" w:hAnsi="Times New Roman"/>
+          <w:sz w:val="24"/>
+          <w:szCs w:val="24"/>
+          <w:lang w:val="fr-FR"/>
+        </w:rPr>
+      </w:pPr>
+      <w:r>
+        <w:rPr>
+          <w:rFonts w:ascii="Times New Roman" w:hAnsi="Times New Roman"/>
+          <w:sz w:val="24"/>
+          <w:szCs w:val="24"/>
+          <w:lang w:val="fr-FR"/>
+        </w:rPr>
+        <w:tab/>
+      </w:r>
+      <w:r>
+        <w:rPr>
+          <w:rFonts w:ascii="Times New Roman" w:hAnsi="Times New Roman"/>
+          <w:b/>
+          <w:sz w:val="24"/>
+          <w:szCs w:val="24"/>
+          <w:lang w:val="fr-FR"/>
+        </w:rPr>
+        <w:t>ĐIỀU 13</w:t>
+      </w:r>
+      <w:r>
+        <w:rPr>
+          <w:rFonts w:ascii="Times New Roman" w:hAnsi="Times New Roman"/>
+          <w:sz w:val="24"/>
+          <w:szCs w:val="24"/>
+          <w:lang w:val="fr-FR"/>
+        </w:rPr>
+        <w:t>.</w:t>
+      </w:r>
+      <w:r>
+        <w:rPr>
+          <w:rFonts w:ascii="Times New Roman" w:hAnsi="Times New Roman"/>
+          <w:sz w:val="24"/>
+          <w:szCs w:val="24"/>
+          <w:lang w:val="fr-FR"/>
+        </w:rPr>
+        <w:t xml:space="preserve">  </w:t>
+      </w:r>
+      <w:r>
+        <w:rPr>
+          <w:rFonts w:ascii="Times New Roman" w:hAnsi="Times New Roman"/>
+          <w:b/>
+          <w:sz w:val="24"/>
+          <w:szCs w:val="24"/>
+          <w:lang w:val="fr-FR"/>
+        </w:rPr>
+        <w:t xml:space="preserve">Quyền và </w:t>
+      </w:r>
+      <w:r>
+        <w:rPr>
+          <w:rFonts w:ascii="Times New Roman" w:hAnsi="Times New Roman"/>
+          <w:b/>
+          <w:sz w:val="24"/>
+          <w:szCs w:val="24"/>
+          <w:lang w:val="fr-FR"/>
+        </w:rPr>
+        <w:t>trách nhiệm</w:t>
+      </w:r>
+      <w:r>
+        <w:rPr>
+          <w:rFonts w:ascii="Times New Roman" w:hAnsi="Times New Roman"/>
+          <w:b/>
+          <w:sz w:val="24"/>
+          <w:szCs w:val="24"/>
+          <w:lang w:val="fr-FR"/>
+        </w:rPr>
+        <w:t xml:space="preserve"> của Bên B</w:t>
+      </w:r>
+      <w:r>
+        <w:rPr>
+          <w:rFonts w:ascii="Times New Roman" w:hAnsi="Times New Roman"/>
+          <w:sz w:val="24"/>
+          <w:szCs w:val="24"/>
+          <w:lang w:val="fr-FR"/>
+        </w:rPr>
+        <w:t xml:space="preserve"> </w:t>
+      </w:r>
+    </w:p>
+    <w:p>
+      <w:pPr>
+        <w:spacing w:before="60" w:after="60"/>
+        <w:contextualSpacing/>
+        <w:jc w:val="both"/>
+        <w:rPr>
+          <w:rFonts w:ascii="Times New Roman" w:hAnsi="Times New Roman"/>
+          <w:sz w:val="24"/>
+          <w:szCs w:val="24"/>
+          <w:lang w:val="fr-FR"/>
+        </w:rPr>
+      </w:pPr>
+      <w:r>
+        <w:rPr>
+          <w:rFonts w:ascii="Times New Roman" w:hAnsi="Times New Roman"/>
+          <w:sz w:val="24"/>
+          <w:szCs w:val="24"/>
+          <w:lang w:val="fr-FR"/>
+        </w:rPr>
+        <w:tab/>
+      </w:r>
+      <w:r>
+        <w:rPr>
+          <w:rFonts w:ascii="Times New Roman" w:hAnsi="Times New Roman"/>
+          <w:sz w:val="24"/>
+          <w:szCs w:val="24"/>
+          <w:lang w:val="fr-FR"/>
+        </w:rPr>
+        <w:t xml:space="preserve">1. </w:t>
+      </w:r>
+      <w:r>
+        <w:rPr>
+          <w:rFonts w:ascii="Times New Roman" w:hAnsi="Times New Roman"/>
+          <w:b/>
+          <w:sz w:val="24"/>
+          <w:szCs w:val="24"/>
+          <w:lang w:val="fr-FR"/>
+        </w:rPr>
+        <w:t>Quyền của Bên B</w:t>
+      </w:r>
+      <w:r>
+        <w:rPr>
+          <w:rFonts w:ascii="Times New Roman" w:hAnsi="Times New Roman"/>
+          <w:sz w:val="24"/>
+          <w:szCs w:val="24"/>
+          <w:lang w:val="fr-FR"/>
+        </w:rPr>
+        <w:t>.</w:t>
+      </w:r>
+    </w:p>
+    <w:p>
+      <w:pPr>
+        <w:spacing w:before="60" w:after="60"/>
+        <w:contextualSpacing/>
+        <w:jc w:val="both"/>
+        <w:rPr>
+          <w:rFonts w:ascii="Times New Roman" w:hAnsi="Times New Roman"/>
+          <w:sz w:val="24"/>
+          <w:szCs w:val="24"/>
+          <w:lang w:val="fr-FR"/>
+        </w:rPr>
+      </w:pPr>
+      <w:r>
+        <w:rPr>
+          <w:rFonts w:ascii="Times New Roman" w:hAnsi="Times New Roman"/>
+          <w:sz w:val="24"/>
+          <w:szCs w:val="24"/>
+          <w:lang w:val="fr-FR"/>
+        </w:rPr>
+        <w:tab/>
+      </w:r>
+      <w:r>
+        <w:rPr>
+          <w:rFonts w:ascii="Times New Roman" w:hAnsi="Times New Roman"/>
+          <w:sz w:val="24"/>
+          <w:szCs w:val="24"/>
+          <w:lang w:val="fr-FR"/>
+        </w:rPr>
+        <w:t xml:space="preserve">a) Từ chối các yêu cầu của Bên A không đúng với các thoả thuận trong </w:t>
+      </w:r>
+      <w:r>
+        <w:rPr>
+          <w:rFonts w:ascii="Times New Roman" w:hAnsi="Times New Roman"/>
+          <w:sz w:val="24"/>
+          <w:szCs w:val="24"/>
+          <w:lang w:val="fr-FR"/>
+        </w:rPr>
+        <w:t>H</w:t>
+      </w:r>
+      <w:r>
+        <w:rPr>
+          <w:rFonts w:ascii="Times New Roman" w:hAnsi="Times New Roman"/>
+          <w:sz w:val="24"/>
+          <w:szCs w:val="24"/>
+          <w:lang w:val="fr-FR"/>
+        </w:rPr>
+        <w:t xml:space="preserve">ợp đồng </w:t>
+      </w:r>
+      <w:r>
+        <w:rPr>
+          <w:rFonts w:ascii="Times New Roman" w:hAnsi="Times New Roman"/>
+          <w:sz w:val="24"/>
+          <w:szCs w:val="24"/>
+          <w:lang w:val="fr-FR"/>
+        </w:rPr>
+        <w:t>này</w:t>
+      </w:r>
+      <w:r>
+        <w:rPr>
+          <w:rFonts w:ascii="Times New Roman" w:hAnsi="Times New Roman"/>
+          <w:sz w:val="24"/>
+          <w:szCs w:val="24"/>
+          <w:lang w:val="fr-FR"/>
+        </w:rPr>
+        <w:t>.</w:t>
+      </w:r>
+    </w:p>
+    <w:p>
+      <w:pPr>
+        <w:spacing w:before="60" w:after="60"/>
+        <w:contextualSpacing/>
+        <w:jc w:val="both"/>
+        <w:rPr>
+          <w:rFonts w:ascii="Times New Roman" w:hAnsi="Times New Roman"/>
+          <w:sz w:val="24"/>
+          <w:szCs w:val="24"/>
+          <w:lang w:val="fr-FR"/>
+        </w:rPr>
+      </w:pPr>
+      <w:r>
+        <w:rPr>
+          <w:rFonts w:ascii="Times New Roman" w:hAnsi="Times New Roman"/>
+          <w:sz w:val="24"/>
+          <w:szCs w:val="24"/>
+          <w:lang w:val="fr-FR"/>
+        </w:rPr>
+        <w:tab/>
+      </w:r>
+      <w:r>
+        <w:rPr>
+          <w:rFonts w:ascii="Times New Roman" w:hAnsi="Times New Roman"/>
+          <w:sz w:val="24"/>
+          <w:szCs w:val="24"/>
+          <w:lang w:val="fr-FR"/>
+        </w:rPr>
+        <w:t xml:space="preserve">b) Khiếu nại, khởi kiện </w:t>
+      </w:r>
+      <w:r>
+        <w:rPr>
+          <w:rFonts w:ascii="Times New Roman" w:hAnsi="Times New Roman"/>
+          <w:sz w:val="24"/>
+          <w:szCs w:val="24"/>
+          <w:lang w:val="fr-FR"/>
+        </w:rPr>
+        <w:t xml:space="preserve">Bên A vi phạm hợp đồng </w:t>
+      </w:r>
+      <w:r>
+        <w:rPr>
+          <w:rFonts w:ascii="Times New Roman" w:hAnsi="Times New Roman"/>
+          <w:sz w:val="24"/>
+          <w:szCs w:val="24"/>
+          <w:lang w:val="fr-FR"/>
+        </w:rPr>
+        <w:t>này</w:t>
+      </w:r>
+      <w:r>
+        <w:rPr>
+          <w:rFonts w:ascii="Times New Roman" w:hAnsi="Times New Roman"/>
+          <w:sz w:val="24"/>
+          <w:szCs w:val="24"/>
+          <w:lang w:val="fr-FR"/>
+        </w:rPr>
+        <w:t xml:space="preserve"> theo quy định của pháp luật.</w:t>
+      </w:r>
+    </w:p>
+    <w:p>
+      <w:pPr>
+        <w:spacing w:before="60" w:after="60"/>
+        <w:contextualSpacing/>
+        <w:jc w:val="both"/>
+        <w:rPr>
+          <w:rFonts w:ascii="Times New Roman" w:hAnsi="Times New Roman"/>
+          <w:sz w:val="24"/>
+          <w:szCs w:val="24"/>
+          <w:lang w:val="fr-FR"/>
+        </w:rPr>
+      </w:pPr>
+      <w:r>
+        <w:rPr>
+          <w:rFonts w:ascii="Times New Roman" w:hAnsi="Times New Roman"/>
+          <w:sz w:val="24"/>
+          <w:szCs w:val="24"/>
+          <w:lang w:val="fr-FR"/>
+        </w:rPr>
+        <w:tab/>
+      </w:r>
+      <w:r>
+        <w:rPr>
+          <w:rFonts w:ascii="Times New Roman" w:hAnsi="Times New Roman"/>
+          <w:sz w:val="24"/>
+          <w:szCs w:val="24"/>
+          <w:lang w:val="fr-FR"/>
+        </w:rPr>
+        <w:t xml:space="preserve">2. </w:t>
+      </w:r>
+      <w:r>
+        <w:rPr>
+          <w:rFonts w:ascii="Times New Roman" w:hAnsi="Times New Roman"/>
+          <w:b/>
+          <w:sz w:val="24"/>
+          <w:szCs w:val="24"/>
+          <w:lang w:val="fr-FR"/>
+        </w:rPr>
+        <w:t>Trách nhiệm của Bên B</w:t>
+      </w:r>
+    </w:p>
+    <w:p>
+      <w:pPr>
+        <w:spacing w:before="60" w:after="60"/>
+        <w:contextualSpacing/>
+        <w:jc w:val="both"/>
+        <w:rPr>
+          <w:rFonts w:ascii="Times New Roman" w:hAnsi="Times New Roman"/>
+          <w:sz w:val="24"/>
+          <w:szCs w:val="24"/>
+          <w:lang w:val="fr-FR"/>
+        </w:rPr>
+      </w:pPr>
+      <w:r>
+        <w:rPr>
+          <w:rFonts w:ascii="Times New Roman" w:hAnsi="Times New Roman"/>
+          <w:sz w:val="24"/>
+          <w:szCs w:val="24"/>
+          <w:lang w:val="fr-FR"/>
+        </w:rPr>
+        <w:tab/>
+      </w:r>
+      <w:r>
+        <w:rPr>
+          <w:rFonts w:ascii="Times New Roman" w:hAnsi="Times New Roman"/>
+          <w:sz w:val="24"/>
+          <w:szCs w:val="24"/>
+          <w:lang w:val="fr-FR"/>
+        </w:rPr>
+        <w:t>a) Sử dụng tiền vay đúng mục đích và thực hiện đúng các nội dung đã thoả thuận trong Hợp đồng này và các cam kết khác</w:t>
+      </w:r>
+      <w:r>
+        <w:rPr>
+          <w:rFonts w:ascii="Times New Roman" w:hAnsi="Times New Roman"/>
+          <w:sz w:val="24"/>
+          <w:szCs w:val="24"/>
+          <w:lang w:val="fr-FR"/>
+        </w:rPr>
+        <w:t xml:space="preserve"> có liên quan</w:t>
+      </w:r>
+      <w:r>
+        <w:rPr>
+          <w:rFonts w:ascii="Times New Roman" w:hAnsi="Times New Roman"/>
+          <w:sz w:val="24"/>
+          <w:szCs w:val="24"/>
+          <w:lang w:val="fr-FR"/>
+        </w:rPr>
+        <w:t>.</w:t>
+      </w:r>
+    </w:p>
+    <w:p>
+      <w:pPr>
+        <w:spacing w:before="60" w:after="60"/>
+        <w:contextualSpacing/>
+        <w:jc w:val="both"/>
+        <w:rPr>
+          <w:rFonts w:ascii="Times New Roman" w:hAnsi="Times New Roman"/>
+          <w:sz w:val="24"/>
+          <w:szCs w:val="24"/>
+          <w:lang w:val="fr-FR"/>
+        </w:rPr>
+      </w:pPr>
+      <w:r>
+        <w:rPr>
+          <w:rFonts w:ascii="Times New Roman" w:hAnsi="Times New Roman"/>
+          <w:sz w:val="24"/>
+          <w:szCs w:val="24"/>
+          <w:lang w:val="fr-FR"/>
+        </w:rPr>
+        <w:tab/>
+      </w:r>
+      <w:r>
+        <w:rPr>
+          <w:rFonts w:ascii="Times New Roman" w:hAnsi="Times New Roman"/>
+          <w:sz w:val="24"/>
+          <w:szCs w:val="24"/>
+          <w:lang w:val="fr-FR"/>
+        </w:rPr>
+        <w:t>b) Trả nợ gốc, lãi tiền vay và các loại phí đầy đủ và đúng hạn theo thoả thuận tại Hợp đồng này.</w:t>
+      </w:r>
+    </w:p>
+    <w:p>
+      <w:pPr>
+        <w:spacing w:before="60" w:after="60"/>
+        <w:contextualSpacing/>
+        <w:jc w:val="both"/>
+        <w:rPr>
+          <w:rFonts w:ascii="Times New Roman" w:hAnsi="Times New Roman"/>
+          <w:sz w:val="24"/>
+          <w:szCs w:val="24"/>
+          <w:lang w:val="fr-FR"/>
+        </w:rPr>
+      </w:pPr>
+      <w:r>
+        <w:rPr>
+          <w:rFonts w:ascii="Times New Roman" w:hAnsi="Times New Roman"/>
+          <w:sz w:val="24"/>
+          <w:szCs w:val="24"/>
+          <w:lang w:val="fr-FR"/>
+        </w:rPr>
+        <w:tab/>
+      </w:r>
+      <w:r>
+        <w:rPr>
+          <w:rFonts w:ascii="Times New Roman" w:hAnsi="Times New Roman"/>
+          <w:sz w:val="24"/>
+          <w:szCs w:val="24"/>
+          <w:lang w:val="fr-FR"/>
+        </w:rPr>
+        <w:t xml:space="preserve">c) Mua bảo hiểm người vay vốn với số tiền bảo hiểm tối thiểu bằng số tiền vay vốn </w:t>
+      </w:r>
+      <w:r>
+        <w:rPr>
+          <w:rFonts w:ascii="Times New Roman" w:hAnsi="Times New Roman"/>
+          <w:sz w:val="24"/>
+          <w:szCs w:val="24"/>
+          <w:lang w:val="fr-FR"/>
+        </w:rPr>
+        <w:t>và thời hạn bảo hiểm tối thiểu bằng thời gian vay vốn hoặc được duy trì trong suốt thời gian vay vốn</w:t>
+      </w:r>
+      <w:r>
+        <w:rPr>
+          <w:rFonts w:ascii="Times New Roman" w:hAnsi="Times New Roman"/>
+          <w:sz w:val="24"/>
+          <w:szCs w:val="24"/>
+          <w:lang w:val="fr-FR"/>
+        </w:rPr>
+        <w:t xml:space="preserve"> của Hợp đồng cho vay. Số tiền bảo hiểm trong trường hợp phát sinh rủi ro sẽ được chuyển cho Bên A để trả nợ vay theo Hợp đồng này.</w:t>
+      </w:r>
+    </w:p>
+    <w:p>
+      <w:pPr>
+        <w:spacing w:before="60" w:after="60"/>
+        <w:contextualSpacing/>
+        <w:jc w:val="both"/>
+        <w:rPr>
+          <w:rFonts w:ascii="Times New Roman" w:hAnsi="Times New Roman"/>
+          <w:sz w:val="24"/>
+          <w:szCs w:val="24"/>
+          <w:lang w:val="fr-FR"/>
+        </w:rPr>
+      </w:pPr>
+      <w:r>
+        <w:rPr>
+          <w:rFonts w:ascii="Times New Roman" w:hAnsi="Times New Roman"/>
+          <w:sz w:val="24"/>
+          <w:szCs w:val="24"/>
+          <w:lang w:val="fr-FR"/>
+        </w:rPr>
+        <w:tab/>
+      </w:r>
+      <w:r>
+        <w:rPr>
+          <w:rFonts w:ascii="Times New Roman" w:hAnsi="Times New Roman"/>
+          <w:sz w:val="24"/>
+          <w:szCs w:val="24"/>
+          <w:lang w:val="fr-FR"/>
+        </w:rPr>
+        <w:t>d</w:t>
+      </w:r>
+      <w:r>
+        <w:rPr>
+          <w:rFonts w:ascii="Times New Roman" w:hAnsi="Times New Roman"/>
+          <w:sz w:val="24"/>
+          <w:szCs w:val="24"/>
+          <w:lang w:val="fr-FR"/>
+        </w:rPr>
+        <w:t>) Chịu trách nhiệm trước pháp luật khi không thực hiện đúng các thoả thuận về trả nợ vay, về các nghĩa vụ bảo đảm nợ vay và các nội dung khác đã cam kết trong Hợp đồng này.</w:t>
+      </w:r>
+    </w:p>
+    <w:p>
+      <w:pPr>
+        <w:spacing w:before="60" w:after="60"/>
+        <w:contextualSpacing/>
+        <w:jc w:val="both"/>
+        <w:rPr>
+          <w:rFonts w:ascii="Times New Roman" w:hAnsi="Times New Roman"/>
+          <w:sz w:val="24"/>
+          <w:szCs w:val="24"/>
+          <w:lang w:val="fr-FR"/>
+        </w:rPr>
+      </w:pPr>
+      <w:r>
+        <w:rPr>
+          <w:rFonts w:ascii="Times New Roman" w:hAnsi="Times New Roman"/>
+          <w:sz w:val="24"/>
+          <w:szCs w:val="24"/>
+          <w:lang w:val="fr-FR"/>
+        </w:rPr>
+        <w:tab/>
+      </w:r>
+      <w:r>
+        <w:rPr>
+          <w:rFonts w:ascii="Times New Roman" w:hAnsi="Times New Roman"/>
+          <w:b/>
+          <w:sz w:val="24"/>
+          <w:szCs w:val="24"/>
+          <w:lang w:val="fr-FR"/>
+        </w:rPr>
+        <w:t>ĐIỀU 14</w:t>
+      </w:r>
+      <w:r>
+        <w:rPr>
+          <w:rFonts w:ascii="Times New Roman" w:hAnsi="Times New Roman"/>
+          <w:sz w:val="24"/>
+          <w:szCs w:val="24"/>
+          <w:lang w:val="fr-FR"/>
+        </w:rPr>
+        <w:t>.</w:t>
+      </w:r>
+      <w:r>
+        <w:rPr>
+          <w:rFonts w:ascii="Times New Roman" w:hAnsi="Times New Roman"/>
+          <w:sz w:val="24"/>
+          <w:szCs w:val="24"/>
+          <w:lang w:val="fr-FR"/>
+        </w:rPr>
+        <w:t xml:space="preserve"> </w:t>
+      </w:r>
+      <w:r>
+        <w:rPr>
+          <w:rFonts w:ascii="Times New Roman" w:hAnsi="Times New Roman"/>
+          <w:b/>
+          <w:sz w:val="24"/>
+          <w:szCs w:val="24"/>
+          <w:lang w:val="fr-FR"/>
+        </w:rPr>
+        <w:t>Sửa đổi, bổ sung, chuyển nhượng Hợp đồng cho vay</w:t>
+      </w:r>
+    </w:p>
+    <w:p>
+      <w:pPr>
+        <w:spacing w:before="60" w:after="60"/>
+        <w:contextualSpacing/>
+        <w:jc w:val="both"/>
+        <w:rPr>
+          <w:rFonts w:ascii="Times New Roman" w:hAnsi="Times New Roman"/>
+          <w:sz w:val="24"/>
+          <w:szCs w:val="24"/>
+          <w:lang w:val="fr-FR"/>
+        </w:rPr>
+      </w:pPr>
+      <w:r>
+        <w:rPr>
+          <w:rFonts w:ascii="Times New Roman" w:hAnsi="Times New Roman"/>
+          <w:sz w:val="24"/>
+          <w:szCs w:val="24"/>
+          <w:lang w:val="fr-FR"/>
+        </w:rPr>
+        <w:tab/>
+      </w:r>
+      <w:r>
+        <w:rPr>
+          <w:rFonts w:ascii="Times New Roman" w:hAnsi="Times New Roman"/>
+          <w:sz w:val="24"/>
+          <w:szCs w:val="24"/>
+          <w:lang w:val="fr-FR"/>
+        </w:rPr>
+        <w:t xml:space="preserve">1. </w:t>
+      </w:r>
+      <w:r>
+        <w:rPr>
+          <w:rFonts w:ascii="Times New Roman" w:hAnsi="Times New Roman"/>
+          <w:sz w:val="24"/>
+          <w:szCs w:val="24"/>
+          <w:lang w:val="fr-FR"/>
+        </w:rPr>
+        <w:t>Mọi</w:t>
+      </w:r>
+      <w:r>
+        <w:rPr>
+          <w:rFonts w:ascii="Times New Roman" w:hAnsi="Times New Roman"/>
+          <w:sz w:val="24"/>
+          <w:szCs w:val="24"/>
+          <w:lang w:val="fr-FR"/>
+        </w:rPr>
+        <w:t xml:space="preserve"> </w:t>
+      </w:r>
+      <w:r>
+        <w:rPr>
+          <w:rFonts w:ascii="Times New Roman" w:hAnsi="Times New Roman"/>
+          <w:sz w:val="24"/>
+          <w:szCs w:val="24"/>
+          <w:lang w:val="fr-FR"/>
+        </w:rPr>
+        <w:t xml:space="preserve">sửa </w:t>
+      </w:r>
+      <w:r>
+        <w:rPr>
+          <w:rFonts w:ascii="Times New Roman" w:hAnsi="Times New Roman"/>
+          <w:sz w:val="24"/>
+          <w:szCs w:val="24"/>
+          <w:lang w:val="fr-FR"/>
+        </w:rPr>
+        <w:t>đổi</w:t>
+      </w:r>
+      <w:r>
+        <w:rPr>
+          <w:rFonts w:ascii="Times New Roman" w:hAnsi="Times New Roman"/>
+          <w:sz w:val="24"/>
+          <w:szCs w:val="24"/>
+          <w:lang w:val="fr-FR"/>
+        </w:rPr>
+        <w:t>, bổ sung</w:t>
+      </w:r>
+      <w:r>
+        <w:rPr>
+          <w:rFonts w:ascii="Times New Roman" w:hAnsi="Times New Roman"/>
+          <w:sz w:val="24"/>
+          <w:szCs w:val="24"/>
+          <w:lang w:val="fr-FR"/>
+        </w:rPr>
+        <w:t xml:space="preserve"> nội dung của Hợp đồng này </w:t>
+      </w:r>
+      <w:r>
+        <w:rPr>
+          <w:rFonts w:ascii="Times New Roman" w:hAnsi="Times New Roman"/>
+          <w:sz w:val="24"/>
+          <w:szCs w:val="24"/>
+          <w:lang w:val="fr-FR"/>
+        </w:rPr>
+        <w:t xml:space="preserve">phải được </w:t>
+      </w:r>
+      <w:r>
+        <w:rPr>
+          <w:rFonts w:ascii="Times New Roman" w:hAnsi="Times New Roman"/>
+          <w:sz w:val="24"/>
+          <w:szCs w:val="24"/>
+          <w:lang w:val="fr-FR"/>
+        </w:rPr>
+        <w:t>hai bên</w:t>
+      </w:r>
+      <w:r>
+        <w:rPr>
+          <w:rFonts w:ascii="Times New Roman" w:hAnsi="Times New Roman"/>
+          <w:sz w:val="24"/>
+          <w:szCs w:val="24"/>
+          <w:lang w:val="fr-FR"/>
+        </w:rPr>
+        <w:t xml:space="preserve"> </w:t>
+      </w:r>
+      <w:r>
+        <w:rPr>
+          <w:rFonts w:ascii="Times New Roman" w:hAnsi="Times New Roman"/>
+          <w:sz w:val="24"/>
+          <w:szCs w:val="24"/>
+          <w:lang w:val="fr-FR"/>
+        </w:rPr>
+        <w:t>thỏa</w:t>
+      </w:r>
+      <w:r>
+        <w:rPr>
+          <w:rFonts w:ascii="Times New Roman" w:hAnsi="Times New Roman"/>
+          <w:sz w:val="24"/>
+          <w:szCs w:val="24"/>
+          <w:lang w:val="fr-FR"/>
+        </w:rPr>
+        <w:t xml:space="preserve"> thuận</w:t>
+      </w:r>
+      <w:r>
+        <w:rPr>
+          <w:rFonts w:ascii="Times New Roman" w:hAnsi="Times New Roman"/>
+          <w:sz w:val="24"/>
+          <w:szCs w:val="24"/>
+          <w:lang w:val="fr-FR"/>
+        </w:rPr>
+        <w:t>,</w:t>
+      </w:r>
+      <w:r>
+        <w:rPr>
+          <w:rFonts w:ascii="Times New Roman" w:hAnsi="Times New Roman"/>
+          <w:sz w:val="24"/>
+          <w:szCs w:val="24"/>
+          <w:lang w:val="fr-FR"/>
+        </w:rPr>
+        <w:t xml:space="preserve"> ký </w:t>
+      </w:r>
+      <w:r>
+        <w:rPr>
+          <w:rFonts w:ascii="Times New Roman" w:hAnsi="Times New Roman"/>
+          <w:sz w:val="24"/>
+          <w:szCs w:val="24"/>
+          <w:lang w:val="fr-FR"/>
+        </w:rPr>
+        <w:t xml:space="preserve">kết </w:t>
+      </w:r>
+      <w:r>
+        <w:rPr>
+          <w:rFonts w:ascii="Times New Roman" w:hAnsi="Times New Roman"/>
+          <w:sz w:val="24"/>
+          <w:szCs w:val="24"/>
+          <w:lang w:val="fr-FR"/>
+        </w:rPr>
+        <w:t>bằng văn bản</w:t>
+      </w:r>
+      <w:r>
+        <w:rPr>
+          <w:rFonts w:ascii="Times New Roman" w:hAnsi="Times New Roman"/>
+          <w:sz w:val="24"/>
+          <w:szCs w:val="24"/>
+          <w:lang w:val="fr-FR"/>
+        </w:rPr>
+        <w:t xml:space="preserve">; văn bản thỏa thuận </w:t>
       </w:r>
       <w:r>
         <w:rPr>
@@ -6421,1579 +7580,6 @@
           <w:szCs w:val="24"/>
           <w:lang w:val="fr-FR"/>
         </w:rPr>
-        <w:t>thì Bên B phải thực hiện biện pháp bảo đảm bằng tài sản theo yêu cầu của Ngân hàng Hợp tác theo đúng cam kết trên</w:t>
-      </w:r>
-      <w:r>
-        <w:rPr>
-          <w:rFonts w:ascii="Times New Roman" w:hAnsi="Times New Roman"/>
-          <w:sz w:val="24"/>
-          <w:szCs w:val="24"/>
-          <w:lang w:val="fr-FR"/>
-        </w:rPr>
-        <w:t xml:space="preserve"> Phương án sử dụng vốn và c</w:t>
-      </w:r>
-      <w:r>
-        <w:rPr>
-          <w:rFonts w:ascii="Times New Roman" w:hAnsi="Times New Roman"/>
-          <w:sz w:val="24"/>
-          <w:szCs w:val="24"/>
-          <w:lang w:val="fr-FR"/>
-        </w:rPr>
-        <w:t xml:space="preserve">am kết </w:t>
-      </w:r>
-      <w:r>
-        <w:rPr>
-          <w:rFonts w:ascii="Times New Roman" w:hAnsi="Times New Roman"/>
-          <w:sz w:val="24"/>
-          <w:szCs w:val="24"/>
-          <w:lang w:val="fr-FR"/>
-        </w:rPr>
-        <w:t xml:space="preserve">trả nợ </w:t>
-      </w:r>
-      <w:r>
-        <w:rPr>
-          <w:rFonts w:ascii="Times New Roman" w:hAnsi="Times New Roman"/>
-          <w:sz w:val="24"/>
-          <w:szCs w:val="24"/>
-          <w:lang w:val="fr-FR"/>
-        </w:rPr>
-        <w:t>đã ký.</w:t>
-      </w:r>
-    </w:p>
-    <w:p>
-      <w:pPr>
-        <w:spacing w:before="60" w:after="60"/>
-        <w:contextualSpacing/>
-        <w:jc w:val="both"/>
-        <w:rPr>
-          <w:rFonts w:ascii="Times New Roman" w:hAnsi="Times New Roman"/>
-          <w:sz w:val="24"/>
-          <w:szCs w:val="24"/>
-          <w:lang w:val="fr-FR"/>
-        </w:rPr>
-      </w:pPr>
-      <w:r>
-        <w:rPr>
-          <w:rFonts w:ascii="Times New Roman" w:hAnsi="Times New Roman"/>
-          <w:sz w:val="24"/>
-          <w:szCs w:val="24"/>
-          <w:lang w:val="fr-FR"/>
-        </w:rPr>
-        <w:tab/>
-      </w:r>
-      <w:r>
-        <w:rPr>
-          <w:rFonts w:ascii="Times New Roman" w:hAnsi="Times New Roman"/>
-          <w:sz w:val="24"/>
-          <w:szCs w:val="24"/>
-          <w:lang w:val="fr-FR"/>
-        </w:rPr>
-        <w:t>d</w:t>
-      </w:r>
-      <w:r>
-        <w:rPr>
-          <w:rFonts w:ascii="Times New Roman" w:hAnsi="Times New Roman"/>
-          <w:sz w:val="24"/>
-          <w:szCs w:val="24"/>
-          <w:lang w:val="fr-FR"/>
-        </w:rPr>
-        <w:t xml:space="preserve">) Xử lý bất kỳ tài sản bảo đảm, biện pháp bảo đảm nào theo bất kỳ phương thức hoặc trình tự nào phù hợp với thoả thuận tại Hợp đồng bảo đảm và quy định của pháp luật khác liên </w:t>
-      </w:r>
-      <w:proofErr w:type="gramStart"/>
-      <w:r>
-        <w:rPr>
-          <w:rFonts w:ascii="Times New Roman" w:hAnsi="Times New Roman"/>
-          <w:sz w:val="24"/>
-          <w:szCs w:val="24"/>
-          <w:lang w:val="fr-FR"/>
-        </w:rPr>
-        <w:t>quan;</w:t>
-      </w:r>
-      <w:proofErr w:type="gramEnd"/>
-    </w:p>
-    <w:p>
-      <w:pPr>
-        <w:spacing w:before="60" w:after="60"/>
-        <w:contextualSpacing/>
-        <w:jc w:val="both"/>
-        <w:rPr>
-          <w:rFonts w:ascii="Times New Roman" w:hAnsi="Times New Roman"/>
-          <w:sz w:val="24"/>
-          <w:szCs w:val="24"/>
-          <w:lang w:val="fr-FR"/>
-        </w:rPr>
-      </w:pPr>
-      <w:r>
-        <w:rPr>
-          <w:rFonts w:ascii="Times New Roman" w:hAnsi="Times New Roman"/>
-          <w:sz w:val="24"/>
-          <w:szCs w:val="24"/>
-          <w:lang w:val="fr-FR"/>
-        </w:rPr>
-        <w:tab/>
-      </w:r>
-      <w:proofErr w:type="gramStart"/>
-      <w:r>
-        <w:rPr>
-          <w:rFonts w:ascii="Times New Roman" w:hAnsi="Times New Roman"/>
-          <w:sz w:val="24"/>
-          <w:szCs w:val="24"/>
-          <w:lang w:val="fr-FR"/>
-        </w:rPr>
-        <w:t>đ</w:t>
-      </w:r>
-      <w:proofErr w:type="gramEnd"/>
-      <w:r>
-        <w:rPr>
-          <w:rFonts w:ascii="Times New Roman" w:hAnsi="Times New Roman"/>
-          <w:sz w:val="24"/>
-          <w:szCs w:val="24"/>
-          <w:lang w:val="fr-FR"/>
-        </w:rPr>
-        <w:t>) Thực hiện bất kỳ thủ tục pháp lý nào để yêu cầu Bên B thực hiện nghĩa vụ.</w:t>
-      </w:r>
-    </w:p>
-    <w:p>
-      <w:pPr>
-        <w:spacing w:before="60" w:after="60"/>
-        <w:contextualSpacing/>
-        <w:jc w:val="both"/>
-        <w:rPr>
-          <w:rFonts w:ascii="Times New Roman" w:hAnsi="Times New Roman"/>
-          <w:sz w:val="24"/>
-          <w:szCs w:val="24"/>
-          <w:lang w:val="fr-FR"/>
-        </w:rPr>
-      </w:pPr>
-      <w:r>
-        <w:rPr>
-          <w:rFonts w:ascii="Times New Roman" w:hAnsi="Times New Roman"/>
-          <w:sz w:val="24"/>
-          <w:szCs w:val="24"/>
-          <w:lang w:val="fr-FR"/>
-        </w:rPr>
-        <w:tab/>
-      </w:r>
-      <w:r>
-        <w:rPr>
-          <w:rFonts w:ascii="Times New Roman" w:hAnsi="Times New Roman"/>
-          <w:sz w:val="24"/>
-          <w:szCs w:val="24"/>
-          <w:lang w:val="fr-FR"/>
-        </w:rPr>
-        <w:t>2. Trường hợp sau khi áp dụng các biện pháp thu hồi nợ nhưng vẫn không đủ để hoàn thành nghĩa vụ trả nợ đối với Bên A, thì Bên B có trách nhiệm tiếp tục trả đầy đủ nợ gốc và lãi tiền vay cho Bên A.</w:t>
-      </w:r>
-    </w:p>
-    <w:p>
-      <w:pPr>
-        <w:spacing w:before="60" w:after="60"/>
-        <w:contextualSpacing/>
-        <w:jc w:val="both"/>
-        <w:rPr>
-          <w:rFonts w:ascii="Times New Roman" w:hAnsi="Times New Roman"/>
-          <w:sz w:val="24"/>
-          <w:szCs w:val="24"/>
-          <w:lang w:val="fr-FR"/>
-        </w:rPr>
-      </w:pPr>
-      <w:r>
-        <w:rPr>
-          <w:rFonts w:ascii="Times New Roman" w:hAnsi="Times New Roman"/>
-          <w:sz w:val="24"/>
-          <w:szCs w:val="24"/>
-          <w:lang w:val="fr-FR"/>
-        </w:rPr>
-        <w:tab/>
-      </w:r>
-      <w:r>
-        <w:rPr>
-          <w:rFonts w:ascii="Times New Roman" w:hAnsi="Times New Roman"/>
-          <w:b/>
-          <w:sz w:val="24"/>
-          <w:szCs w:val="24"/>
-          <w:lang w:val="fr-FR"/>
-        </w:rPr>
-        <w:t>Đ</w:t>
-      </w:r>
-      <w:r>
-        <w:rPr>
-          <w:rFonts w:ascii="Times New Roman" w:hAnsi="Times New Roman"/>
-          <w:b/>
-          <w:sz w:val="24"/>
-          <w:szCs w:val="24"/>
-          <w:lang w:val="fr-FR"/>
-        </w:rPr>
-        <w:t>IỀU</w:t>
-      </w:r>
-      <w:r>
-        <w:rPr>
-          <w:rFonts w:ascii="Times New Roman" w:hAnsi="Times New Roman"/>
-          <w:b/>
-          <w:sz w:val="24"/>
-          <w:szCs w:val="24"/>
-          <w:lang w:val="fr-FR"/>
-        </w:rPr>
-        <w:t xml:space="preserve"> </w:t>
-      </w:r>
-      <w:r>
-        <w:rPr>
-          <w:rFonts w:ascii="Times New Roman" w:hAnsi="Times New Roman"/>
-          <w:b/>
-          <w:sz w:val="24"/>
-          <w:szCs w:val="24"/>
-          <w:lang w:val="fr-FR"/>
-        </w:rPr>
-        <w:t>10</w:t>
-      </w:r>
-      <w:r>
-        <w:rPr>
-          <w:rFonts w:ascii="Times New Roman" w:hAnsi="Times New Roman"/>
-          <w:sz w:val="24"/>
-          <w:szCs w:val="24"/>
-          <w:lang w:val="fr-FR"/>
-        </w:rPr>
-        <w:t>.</w:t>
-      </w:r>
-      <w:r>
-        <w:rPr>
-          <w:rFonts w:ascii="Times New Roman" w:hAnsi="Times New Roman"/>
-          <w:sz w:val="24"/>
-          <w:szCs w:val="24"/>
-          <w:lang w:val="fr-FR"/>
-        </w:rPr>
-        <w:t xml:space="preserve"> </w:t>
-      </w:r>
-      <w:r>
-        <w:rPr>
-          <w:rFonts w:ascii="Times New Roman" w:hAnsi="Times New Roman"/>
-          <w:b/>
-          <w:sz w:val="24"/>
-          <w:szCs w:val="24"/>
-          <w:lang w:val="fr-FR"/>
-        </w:rPr>
-        <w:t>Phạt vi phạm và bồi thường thiệt hại</w:t>
-      </w:r>
-    </w:p>
-    <w:p>
-      <w:pPr>
-        <w:spacing w:before="60" w:after="60"/>
-        <w:contextualSpacing/>
-        <w:jc w:val="both"/>
-        <w:rPr>
-          <w:rFonts w:ascii="Times New Roman" w:hAnsi="Times New Roman"/>
-          <w:sz w:val="24"/>
-          <w:szCs w:val="24"/>
-          <w:u w:val="single"/>
-          <w:lang w:val="fr-FR"/>
-        </w:rPr>
-      </w:pPr>
-      <w:r>
-        <w:rPr>
-          <w:rFonts w:ascii="Times New Roman" w:hAnsi="Times New Roman"/>
-          <w:sz w:val="24"/>
-          <w:szCs w:val="24"/>
-          <w:lang w:val="fr-FR"/>
-        </w:rPr>
-        <w:tab/>
-      </w:r>
-      <w:r>
-        <w:rPr>
-          <w:rFonts w:ascii="Times New Roman" w:hAnsi="Times New Roman"/>
-          <w:sz w:val="24"/>
-          <w:szCs w:val="24"/>
-          <w:lang w:val="fr-FR"/>
-        </w:rPr>
-        <w:t>Bên A và Bên B thoả thuận không áp dụng việc phạt vi phạm, bồi thường thiệt hại, trừ trường hợp quy định tại Điều 2 Hợp đồng này.</w:t>
-      </w:r>
-    </w:p>
-    <w:p>
-      <w:pPr>
-        <w:spacing w:before="60" w:after="60"/>
-        <w:contextualSpacing/>
-        <w:jc w:val="both"/>
-        <w:rPr>
-          <w:rFonts w:ascii="Times New Roman" w:hAnsi="Times New Roman"/>
-          <w:sz w:val="24"/>
-          <w:szCs w:val="24"/>
-          <w:lang w:val="fr-FR"/>
-        </w:rPr>
-      </w:pPr>
-      <w:r>
-        <w:rPr>
-          <w:rFonts w:ascii="Times New Roman" w:hAnsi="Times New Roman"/>
-          <w:sz w:val="24"/>
-          <w:szCs w:val="24"/>
-          <w:lang w:val="fr-FR"/>
-        </w:rPr>
-        <w:tab/>
-      </w:r>
-      <w:r>
-        <w:rPr>
-          <w:rFonts w:ascii="Times New Roman" w:hAnsi="Times New Roman"/>
-          <w:b/>
-          <w:sz w:val="24"/>
-          <w:szCs w:val="24"/>
-          <w:lang w:val="fr-FR"/>
-        </w:rPr>
-        <w:t>ĐIỀU 11</w:t>
-      </w:r>
-      <w:r>
-        <w:rPr>
-          <w:rFonts w:ascii="Times New Roman" w:hAnsi="Times New Roman"/>
-          <w:sz w:val="24"/>
-          <w:szCs w:val="24"/>
-          <w:lang w:val="fr-FR"/>
-        </w:rPr>
-        <w:t>.</w:t>
-      </w:r>
-      <w:r>
-        <w:rPr>
-          <w:rFonts w:ascii="Times New Roman" w:hAnsi="Times New Roman"/>
-          <w:sz w:val="24"/>
-          <w:szCs w:val="24"/>
-          <w:lang w:val="fr-FR"/>
-        </w:rPr>
-        <w:t xml:space="preserve"> </w:t>
-      </w:r>
-      <w:r>
-        <w:rPr>
-          <w:rFonts w:ascii="Times New Roman" w:hAnsi="Times New Roman"/>
-          <w:b/>
-          <w:sz w:val="24"/>
-          <w:szCs w:val="24"/>
-          <w:lang w:val="fr-FR"/>
-        </w:rPr>
-        <w:t>B</w:t>
-      </w:r>
-      <w:r>
-        <w:rPr>
-          <w:rFonts w:ascii="Times New Roman" w:hAnsi="Times New Roman"/>
-          <w:b/>
-          <w:sz w:val="24"/>
-          <w:szCs w:val="24"/>
-          <w:lang w:val="fr-FR"/>
-        </w:rPr>
-        <w:t>ảo đảm tiền vay</w:t>
-      </w:r>
-    </w:p>
-    <w:p>
-      <w:pPr>
-        <w:spacing w:before="60" w:after="60"/>
-        <w:contextualSpacing/>
-        <w:jc w:val="both"/>
-        <w:rPr>
-          <w:rFonts w:ascii="Times New Roman" w:hAnsi="Times New Roman"/>
-          <w:sz w:val="24"/>
-          <w:szCs w:val="24"/>
-          <w:lang w:val="fr-FR"/>
-        </w:rPr>
-      </w:pPr>
-      <w:r>
-        <w:rPr>
-          <w:rFonts w:ascii="Times New Roman" w:hAnsi="Times New Roman"/>
-          <w:sz w:val="24"/>
-          <w:szCs w:val="24"/>
-          <w:lang w:val="fr-FR"/>
-        </w:rPr>
-        <w:tab/>
-      </w:r>
-      <w:r>
-        <w:rPr>
-          <w:rFonts w:ascii="Times New Roman" w:hAnsi="Times New Roman"/>
-          <w:sz w:val="24"/>
-          <w:szCs w:val="24"/>
-          <w:lang w:val="fr-FR"/>
-        </w:rPr>
-        <w:t>Bằng thu nhập từ tiền lương, trợ cấp và các khoản thu nhập khác.</w:t>
-      </w:r>
-      <w:r>
-        <w:rPr>
-          <w:rFonts w:ascii="Times New Roman" w:hAnsi="Times New Roman"/>
-          <w:sz w:val="24"/>
-          <w:szCs w:val="24"/>
-          <w:lang w:val="fr-FR"/>
-        </w:rPr>
-        <w:t xml:space="preserve"> Trường hợp Bên B không thực hiện đúng theo các điều khoản trong hợp đồng cho vay này thì Bên B phải thực hiện biện pháp bảo đảm tài sản theo yêu cầu của Bên A.</w:t>
-      </w:r>
-    </w:p>
-    <w:p>
-      <w:pPr>
-        <w:spacing w:before="60" w:after="60"/>
-        <w:contextualSpacing/>
-        <w:jc w:val="both"/>
-        <w:rPr>
-          <w:rFonts w:ascii="Times New Roman" w:hAnsi="Times New Roman"/>
-          <w:sz w:val="24"/>
-          <w:szCs w:val="24"/>
-          <w:lang w:val="fr-FR"/>
-        </w:rPr>
-      </w:pPr>
-      <w:r>
-        <w:rPr>
-          <w:rFonts w:ascii="Times New Roman" w:hAnsi="Times New Roman"/>
-          <w:sz w:val="24"/>
-          <w:szCs w:val="24"/>
-          <w:lang w:val="fr-FR"/>
-        </w:rPr>
-        <w:tab/>
-      </w:r>
-      <w:r>
-        <w:rPr>
-          <w:rFonts w:ascii="Times New Roman" w:hAnsi="Times New Roman"/>
-          <w:b/>
-          <w:sz w:val="24"/>
-          <w:szCs w:val="24"/>
-          <w:lang w:val="fr-FR"/>
-        </w:rPr>
-        <w:t>ĐIỀU 12</w:t>
-      </w:r>
-      <w:r>
-        <w:rPr>
-          <w:rFonts w:ascii="Times New Roman" w:hAnsi="Times New Roman"/>
-          <w:sz w:val="24"/>
-          <w:szCs w:val="24"/>
-          <w:lang w:val="fr-FR"/>
-        </w:rPr>
-        <w:t>.</w:t>
-      </w:r>
-      <w:r>
-        <w:rPr>
-          <w:rFonts w:ascii="Times New Roman" w:hAnsi="Times New Roman"/>
-          <w:sz w:val="24"/>
-          <w:szCs w:val="24"/>
-          <w:lang w:val="fr-FR"/>
-        </w:rPr>
-        <w:t xml:space="preserve"> </w:t>
-      </w:r>
-      <w:r>
-        <w:rPr>
-          <w:rFonts w:ascii="Times New Roman" w:hAnsi="Times New Roman"/>
-          <w:b/>
-          <w:sz w:val="24"/>
-          <w:szCs w:val="24"/>
-          <w:lang w:val="fr-FR"/>
-        </w:rPr>
-        <w:t>Quyền và trách nhiệm của Bên A</w:t>
-      </w:r>
-      <w:r>
-        <w:rPr>
-          <w:rFonts w:ascii="Times New Roman" w:hAnsi="Times New Roman"/>
-          <w:sz w:val="24"/>
-          <w:szCs w:val="24"/>
-          <w:lang w:val="fr-FR"/>
-        </w:rPr>
-        <w:t xml:space="preserve"> </w:t>
-      </w:r>
-    </w:p>
-    <w:p>
-      <w:pPr>
-        <w:spacing w:before="60" w:after="60"/>
-        <w:contextualSpacing/>
-        <w:jc w:val="both"/>
-        <w:rPr>
-          <w:rFonts w:ascii="Times New Roman" w:hAnsi="Times New Roman"/>
-          <w:sz w:val="24"/>
-          <w:szCs w:val="24"/>
-          <w:u w:val="single"/>
-          <w:lang w:val="fr-FR"/>
-        </w:rPr>
-      </w:pPr>
-      <w:r>
-        <w:rPr>
-          <w:rFonts w:ascii="Times New Roman" w:hAnsi="Times New Roman"/>
-          <w:sz w:val="24"/>
-          <w:szCs w:val="24"/>
-          <w:lang w:val="fr-FR"/>
-        </w:rPr>
-        <w:tab/>
-      </w:r>
-      <w:r>
-        <w:rPr>
-          <w:rFonts w:ascii="Times New Roman" w:hAnsi="Times New Roman"/>
-          <w:sz w:val="24"/>
-          <w:szCs w:val="24"/>
-          <w:lang w:val="fr-FR"/>
-        </w:rPr>
-        <w:t xml:space="preserve">1. </w:t>
-      </w:r>
-      <w:r>
-        <w:rPr>
-          <w:rFonts w:ascii="Times New Roman" w:hAnsi="Times New Roman"/>
-          <w:b/>
-          <w:sz w:val="24"/>
-          <w:szCs w:val="24"/>
-          <w:lang w:val="fr-FR"/>
-        </w:rPr>
-        <w:t>Quyền của Bên A</w:t>
-      </w:r>
-    </w:p>
-    <w:p>
-      <w:pPr>
-        <w:spacing w:before="60" w:after="60"/>
-        <w:contextualSpacing/>
-        <w:jc w:val="both"/>
-        <w:rPr>
-          <w:rFonts w:ascii="Times New Roman" w:hAnsi="Times New Roman"/>
-          <w:sz w:val="24"/>
-          <w:szCs w:val="24"/>
-          <w:lang w:val="fr-FR"/>
-        </w:rPr>
-      </w:pPr>
-      <w:r>
-        <w:rPr>
-          <w:rFonts w:ascii="Times New Roman" w:hAnsi="Times New Roman"/>
-          <w:sz w:val="24"/>
-          <w:szCs w:val="24"/>
-          <w:lang w:val="fr-FR"/>
-        </w:rPr>
-        <w:tab/>
-      </w:r>
-      <w:r>
-        <w:rPr>
-          <w:rFonts w:ascii="Times New Roman" w:hAnsi="Times New Roman"/>
-          <w:sz w:val="24"/>
-          <w:szCs w:val="24"/>
-          <w:lang w:val="fr-FR"/>
-        </w:rPr>
-        <w:t>a) Yêu cầu Bên B cung cấp kịp thời, chính xác, đầy đủ các tài liệu, thông tin liên quan khoản vay.</w:t>
-      </w:r>
-    </w:p>
-    <w:p>
-      <w:pPr>
-        <w:spacing w:before="60" w:after="60"/>
-        <w:contextualSpacing/>
-        <w:jc w:val="both"/>
-        <w:rPr>
-          <w:rFonts w:ascii="Times New Roman" w:hAnsi="Times New Roman"/>
-          <w:sz w:val="24"/>
-          <w:szCs w:val="24"/>
-          <w:lang w:val="fr-FR"/>
-        </w:rPr>
-      </w:pPr>
-      <w:r>
-        <w:rPr>
-          <w:rFonts w:ascii="Times New Roman" w:hAnsi="Times New Roman"/>
-          <w:sz w:val="24"/>
-          <w:szCs w:val="24"/>
-          <w:lang w:val="fr-FR"/>
-        </w:rPr>
-        <w:tab/>
-      </w:r>
-      <w:r>
-        <w:rPr>
-          <w:rFonts w:ascii="Times New Roman" w:hAnsi="Times New Roman"/>
-          <w:sz w:val="24"/>
-          <w:szCs w:val="24"/>
-          <w:lang w:val="fr-FR"/>
-        </w:rPr>
-        <w:t>b) Từ chối cho vay khi Bên B không đáp ứng được các điều kiện cho vay theo quy định của pháp luật và của Ngân hàng Hợp tác tại thời điểm cho vay.</w:t>
-      </w:r>
-    </w:p>
-    <w:p>
-      <w:pPr>
-        <w:spacing w:before="60" w:after="60"/>
-        <w:contextualSpacing/>
-        <w:jc w:val="both"/>
-        <w:rPr>
-          <w:rFonts w:ascii="Times New Roman" w:hAnsi="Times New Roman"/>
-          <w:sz w:val="24"/>
-          <w:szCs w:val="24"/>
-          <w:lang w:val="fr-FR"/>
-        </w:rPr>
-      </w:pPr>
-      <w:r>
-        <w:rPr>
-          <w:rFonts w:ascii="Times New Roman" w:hAnsi="Times New Roman"/>
-          <w:sz w:val="24"/>
-          <w:szCs w:val="24"/>
-          <w:lang w:val="fr-FR"/>
-        </w:rPr>
-        <w:tab/>
-      </w:r>
-      <w:r>
-        <w:rPr>
-          <w:rFonts w:ascii="Times New Roman" w:hAnsi="Times New Roman"/>
-          <w:sz w:val="24"/>
-          <w:szCs w:val="24"/>
-          <w:lang w:val="fr-FR"/>
-        </w:rPr>
-        <w:t>c) Kiểm tra, giám sát việc sử dụng vốn vay và trả nợ của Bên B.</w:t>
-      </w:r>
-    </w:p>
-    <w:p>
-      <w:pPr>
-        <w:spacing w:before="60" w:after="60"/>
-        <w:contextualSpacing/>
-        <w:jc w:val="both"/>
-        <w:rPr>
-          <w:rFonts w:ascii="Times New Roman" w:hAnsi="Times New Roman"/>
-          <w:sz w:val="24"/>
-          <w:szCs w:val="24"/>
-          <w:lang w:val="fr-FR"/>
-        </w:rPr>
-      </w:pPr>
-      <w:r>
-        <w:rPr>
-          <w:rFonts w:ascii="Times New Roman" w:hAnsi="Times New Roman"/>
-          <w:sz w:val="24"/>
-          <w:szCs w:val="24"/>
-          <w:lang w:val="fr-FR"/>
-        </w:rPr>
-        <w:tab/>
-      </w:r>
-      <w:r>
-        <w:rPr>
-          <w:rFonts w:ascii="Times New Roman" w:hAnsi="Times New Roman"/>
-          <w:sz w:val="24"/>
-          <w:szCs w:val="24"/>
-          <w:lang w:val="fr-FR"/>
-        </w:rPr>
-        <w:t>d) Xử lý nợ vay theo quy định tại Điều 9 Hợp đồng này.</w:t>
-      </w:r>
-    </w:p>
-    <w:p>
-      <w:pPr>
-        <w:spacing w:before="60" w:after="60"/>
-        <w:contextualSpacing/>
-        <w:jc w:val="both"/>
-        <w:rPr>
-          <w:rFonts w:ascii="Times New Roman" w:hAnsi="Times New Roman"/>
-          <w:spacing w:val="-2"/>
-          <w:sz w:val="24"/>
-          <w:szCs w:val="24"/>
-          <w:lang w:val="fr-FR"/>
-        </w:rPr>
-      </w:pPr>
-      <w:r>
-        <w:rPr>
-          <w:rFonts w:ascii="Times New Roman" w:hAnsi="Times New Roman"/>
-          <w:sz w:val="24"/>
-          <w:szCs w:val="24"/>
-          <w:lang w:val="fr-FR"/>
-        </w:rPr>
-        <w:lastRenderedPageBreak/>
-        <w:tab/>
-      </w:r>
-      <w:proofErr w:type="gramStart"/>
-      <w:r>
-        <w:rPr>
-          <w:rFonts w:ascii="Times New Roman" w:hAnsi="Times New Roman"/>
-          <w:spacing w:val="-2"/>
-          <w:sz w:val="24"/>
-          <w:szCs w:val="24"/>
-          <w:lang w:val="fr-FR"/>
-        </w:rPr>
-        <w:t>đ</w:t>
-      </w:r>
-      <w:proofErr w:type="gramEnd"/>
-      <w:r>
-        <w:rPr>
-          <w:rFonts w:ascii="Times New Roman" w:hAnsi="Times New Roman"/>
-          <w:spacing w:val="-2"/>
-          <w:sz w:val="24"/>
-          <w:szCs w:val="24"/>
-          <w:lang w:val="fr-FR"/>
-        </w:rPr>
-        <w:t>) Được lưu trữ và sử dụng các thông tin về Bên B và khoản vay tại Hợp đồng cho vay và các văn bản, tài liệu khác có liên quan để sử dụng vào các mục phù hợp quy định của pháp luật.</w:t>
-      </w:r>
-    </w:p>
-    <w:p>
-      <w:pPr>
-        <w:spacing w:before="60" w:after="60"/>
-        <w:contextualSpacing/>
-        <w:jc w:val="both"/>
-        <w:rPr>
-          <w:rFonts w:ascii="Times New Roman" w:hAnsi="Times New Roman"/>
-          <w:sz w:val="24"/>
-          <w:szCs w:val="24"/>
-          <w:lang w:val="fr-FR"/>
-        </w:rPr>
-      </w:pPr>
-      <w:r>
-        <w:rPr>
-          <w:rFonts w:ascii="Times New Roman" w:hAnsi="Times New Roman"/>
-          <w:sz w:val="24"/>
-          <w:szCs w:val="24"/>
-          <w:lang w:val="fr-FR"/>
-        </w:rPr>
-        <w:tab/>
-      </w:r>
-    </w:p>
-    <w:p>
-      <w:pPr>
-        <w:spacing w:before="60" w:after="60"/>
-        <w:ind w:firstLine="397"/>
-        <w:contextualSpacing/>
-        <w:jc w:val="both"/>
-        <w:rPr>
-          <w:rFonts w:ascii="Times New Roman" w:hAnsi="Times New Roman"/>
-          <w:sz w:val="24"/>
-          <w:szCs w:val="24"/>
-          <w:lang w:val="fr-FR"/>
-        </w:rPr>
-      </w:pPr>
-      <w:r>
-        <w:rPr>
-          <w:rFonts w:ascii="Times New Roman" w:hAnsi="Times New Roman"/>
-          <w:sz w:val="24"/>
-          <w:szCs w:val="24"/>
-          <w:lang w:val="fr-FR"/>
-        </w:rPr>
-        <w:t xml:space="preserve">2. </w:t>
-      </w:r>
-      <w:r>
-        <w:rPr>
-          <w:rFonts w:ascii="Times New Roman" w:hAnsi="Times New Roman"/>
-          <w:b/>
-          <w:sz w:val="24"/>
-          <w:szCs w:val="24"/>
-          <w:lang w:val="fr-FR"/>
-        </w:rPr>
-        <w:t>Trách nhiệm của Bên A</w:t>
-      </w:r>
-    </w:p>
-    <w:p>
-      <w:pPr>
-        <w:spacing w:before="60" w:after="60"/>
-        <w:contextualSpacing/>
-        <w:jc w:val="both"/>
-        <w:rPr>
-          <w:rFonts w:ascii="Times New Roman" w:hAnsi="Times New Roman"/>
-          <w:sz w:val="24"/>
-          <w:szCs w:val="24"/>
-          <w:lang w:val="fr-FR"/>
-        </w:rPr>
-      </w:pPr>
-      <w:r>
-        <w:rPr>
-          <w:rFonts w:ascii="Times New Roman" w:hAnsi="Times New Roman"/>
-          <w:sz w:val="24"/>
-          <w:szCs w:val="24"/>
-          <w:lang w:val="fr-FR"/>
-        </w:rPr>
-        <w:tab/>
-      </w:r>
-      <w:r>
-        <w:rPr>
-          <w:rFonts w:ascii="Times New Roman" w:hAnsi="Times New Roman"/>
-          <w:sz w:val="24"/>
-          <w:szCs w:val="24"/>
-          <w:lang w:val="fr-FR"/>
-        </w:rPr>
-        <w:t xml:space="preserve">a) Thực hiện đúng các thoả thuận trong </w:t>
-      </w:r>
-      <w:r>
-        <w:rPr>
-          <w:rFonts w:ascii="Times New Roman" w:hAnsi="Times New Roman"/>
-          <w:sz w:val="24"/>
-          <w:szCs w:val="24"/>
-          <w:lang w:val="fr-FR"/>
-        </w:rPr>
-        <w:t>H</w:t>
-      </w:r>
-      <w:r>
-        <w:rPr>
-          <w:rFonts w:ascii="Times New Roman" w:hAnsi="Times New Roman"/>
-          <w:sz w:val="24"/>
-          <w:szCs w:val="24"/>
-          <w:lang w:val="fr-FR"/>
-        </w:rPr>
-        <w:t xml:space="preserve">ợp đồng </w:t>
-      </w:r>
-      <w:r>
-        <w:rPr>
-          <w:rFonts w:ascii="Times New Roman" w:hAnsi="Times New Roman"/>
-          <w:sz w:val="24"/>
-          <w:szCs w:val="24"/>
-          <w:lang w:val="fr-FR"/>
-        </w:rPr>
-        <w:t>này</w:t>
-      </w:r>
-      <w:r>
-        <w:rPr>
-          <w:rFonts w:ascii="Times New Roman" w:hAnsi="Times New Roman"/>
-          <w:sz w:val="24"/>
-          <w:szCs w:val="24"/>
-          <w:lang w:val="fr-FR"/>
-        </w:rPr>
-        <w:t>.</w:t>
-      </w:r>
-    </w:p>
-    <w:p>
-      <w:pPr>
-        <w:spacing w:before="60" w:after="60"/>
-        <w:contextualSpacing/>
-        <w:jc w:val="both"/>
-        <w:rPr>
-          <w:rFonts w:ascii="Times New Roman" w:hAnsi="Times New Roman"/>
-          <w:sz w:val="24"/>
-          <w:szCs w:val="24"/>
-          <w:lang w:val="fr-FR"/>
-        </w:rPr>
-      </w:pPr>
-      <w:r>
-        <w:rPr>
-          <w:rFonts w:ascii="Times New Roman" w:hAnsi="Times New Roman"/>
-          <w:sz w:val="24"/>
-          <w:szCs w:val="24"/>
-          <w:lang w:val="fr-FR"/>
-        </w:rPr>
-        <w:tab/>
-      </w:r>
-      <w:r>
-        <w:rPr>
-          <w:rFonts w:ascii="Times New Roman" w:hAnsi="Times New Roman"/>
-          <w:sz w:val="24"/>
-          <w:szCs w:val="24"/>
-          <w:lang w:val="fr-FR"/>
-        </w:rPr>
-        <w:t>b) Lưu giữ hồ sơ theo quy định của pháp luật.</w:t>
-      </w:r>
-    </w:p>
-    <w:p>
-      <w:pPr>
-        <w:spacing w:before="60" w:after="60"/>
-        <w:contextualSpacing/>
-        <w:jc w:val="both"/>
-        <w:rPr>
-          <w:rFonts w:ascii="Times New Roman" w:hAnsi="Times New Roman"/>
-          <w:sz w:val="24"/>
-          <w:szCs w:val="24"/>
-          <w:lang w:val="fr-FR"/>
-        </w:rPr>
-      </w:pPr>
-      <w:r>
-        <w:rPr>
-          <w:rFonts w:ascii="Times New Roman" w:hAnsi="Times New Roman"/>
-          <w:sz w:val="24"/>
-          <w:szCs w:val="24"/>
-          <w:lang w:val="fr-FR"/>
-        </w:rPr>
-        <w:tab/>
-      </w:r>
-      <w:r>
-        <w:rPr>
-          <w:rFonts w:ascii="Times New Roman" w:hAnsi="Times New Roman"/>
-          <w:b/>
-          <w:sz w:val="24"/>
-          <w:szCs w:val="24"/>
-          <w:lang w:val="fr-FR"/>
-        </w:rPr>
-        <w:t>ĐIỀU 13</w:t>
-      </w:r>
-      <w:r>
-        <w:rPr>
-          <w:rFonts w:ascii="Times New Roman" w:hAnsi="Times New Roman"/>
-          <w:sz w:val="24"/>
-          <w:szCs w:val="24"/>
-          <w:lang w:val="fr-FR"/>
-        </w:rPr>
-        <w:t>.</w:t>
-      </w:r>
-      <w:r>
-        <w:rPr>
-          <w:rFonts w:ascii="Times New Roman" w:hAnsi="Times New Roman"/>
-          <w:sz w:val="24"/>
-          <w:szCs w:val="24"/>
-          <w:lang w:val="fr-FR"/>
-        </w:rPr>
-        <w:t xml:space="preserve">  </w:t>
-      </w:r>
-      <w:r>
-        <w:rPr>
-          <w:rFonts w:ascii="Times New Roman" w:hAnsi="Times New Roman"/>
-          <w:b/>
-          <w:sz w:val="24"/>
-          <w:szCs w:val="24"/>
-          <w:lang w:val="fr-FR"/>
-        </w:rPr>
-        <w:t xml:space="preserve">Quyền và </w:t>
-      </w:r>
-      <w:r>
-        <w:rPr>
-          <w:rFonts w:ascii="Times New Roman" w:hAnsi="Times New Roman"/>
-          <w:b/>
-          <w:sz w:val="24"/>
-          <w:szCs w:val="24"/>
-          <w:lang w:val="fr-FR"/>
-        </w:rPr>
-        <w:t>trách nhiệm</w:t>
-      </w:r>
-      <w:r>
-        <w:rPr>
-          <w:rFonts w:ascii="Times New Roman" w:hAnsi="Times New Roman"/>
-          <w:b/>
-          <w:sz w:val="24"/>
-          <w:szCs w:val="24"/>
-          <w:lang w:val="fr-FR"/>
-        </w:rPr>
-        <w:t xml:space="preserve"> của Bên B</w:t>
-      </w:r>
-      <w:r>
-        <w:rPr>
-          <w:rFonts w:ascii="Times New Roman" w:hAnsi="Times New Roman"/>
-          <w:sz w:val="24"/>
-          <w:szCs w:val="24"/>
-          <w:lang w:val="fr-FR"/>
-        </w:rPr>
-        <w:t xml:space="preserve"> </w:t>
-      </w:r>
-    </w:p>
-    <w:p>
-      <w:pPr>
-        <w:spacing w:before="60" w:after="60"/>
-        <w:contextualSpacing/>
-        <w:jc w:val="both"/>
-        <w:rPr>
-          <w:rFonts w:ascii="Times New Roman" w:hAnsi="Times New Roman"/>
-          <w:sz w:val="24"/>
-          <w:szCs w:val="24"/>
-          <w:lang w:val="fr-FR"/>
-        </w:rPr>
-      </w:pPr>
-      <w:r>
-        <w:rPr>
-          <w:rFonts w:ascii="Times New Roman" w:hAnsi="Times New Roman"/>
-          <w:sz w:val="24"/>
-          <w:szCs w:val="24"/>
-          <w:lang w:val="fr-FR"/>
-        </w:rPr>
-        <w:tab/>
-      </w:r>
-      <w:r>
-        <w:rPr>
-          <w:rFonts w:ascii="Times New Roman" w:hAnsi="Times New Roman"/>
-          <w:sz w:val="24"/>
-          <w:szCs w:val="24"/>
-          <w:lang w:val="fr-FR"/>
-        </w:rPr>
-        <w:t xml:space="preserve">1. </w:t>
-      </w:r>
-      <w:r>
-        <w:rPr>
-          <w:rFonts w:ascii="Times New Roman" w:hAnsi="Times New Roman"/>
-          <w:b/>
-          <w:sz w:val="24"/>
-          <w:szCs w:val="24"/>
-          <w:lang w:val="fr-FR"/>
-        </w:rPr>
-        <w:t>Quyền của Bên B</w:t>
-      </w:r>
-      <w:r>
-        <w:rPr>
-          <w:rFonts w:ascii="Times New Roman" w:hAnsi="Times New Roman"/>
-          <w:sz w:val="24"/>
-          <w:szCs w:val="24"/>
-          <w:lang w:val="fr-FR"/>
-        </w:rPr>
-        <w:t>.</w:t>
-      </w:r>
-    </w:p>
-    <w:p>
-      <w:pPr>
-        <w:spacing w:before="60" w:after="60"/>
-        <w:contextualSpacing/>
-        <w:jc w:val="both"/>
-        <w:rPr>
-          <w:rFonts w:ascii="Times New Roman" w:hAnsi="Times New Roman"/>
-          <w:sz w:val="24"/>
-          <w:szCs w:val="24"/>
-          <w:lang w:val="fr-FR"/>
-        </w:rPr>
-      </w:pPr>
-      <w:r>
-        <w:rPr>
-          <w:rFonts w:ascii="Times New Roman" w:hAnsi="Times New Roman"/>
-          <w:sz w:val="24"/>
-          <w:szCs w:val="24"/>
-          <w:lang w:val="fr-FR"/>
-        </w:rPr>
-        <w:tab/>
-      </w:r>
-      <w:r>
-        <w:rPr>
-          <w:rFonts w:ascii="Times New Roman" w:hAnsi="Times New Roman"/>
-          <w:sz w:val="24"/>
-          <w:szCs w:val="24"/>
-          <w:lang w:val="fr-FR"/>
-        </w:rPr>
-        <w:t xml:space="preserve">a) Từ chối các yêu cầu của Bên A không đúng với các thoả thuận trong </w:t>
-      </w:r>
-      <w:r>
-        <w:rPr>
-          <w:rFonts w:ascii="Times New Roman" w:hAnsi="Times New Roman"/>
-          <w:sz w:val="24"/>
-          <w:szCs w:val="24"/>
-          <w:lang w:val="fr-FR"/>
-        </w:rPr>
-        <w:t>H</w:t>
-      </w:r>
-      <w:r>
-        <w:rPr>
-          <w:rFonts w:ascii="Times New Roman" w:hAnsi="Times New Roman"/>
-          <w:sz w:val="24"/>
-          <w:szCs w:val="24"/>
-          <w:lang w:val="fr-FR"/>
-        </w:rPr>
-        <w:t xml:space="preserve">ợp đồng </w:t>
-      </w:r>
-      <w:r>
-        <w:rPr>
-          <w:rFonts w:ascii="Times New Roman" w:hAnsi="Times New Roman"/>
-          <w:sz w:val="24"/>
-          <w:szCs w:val="24"/>
-          <w:lang w:val="fr-FR"/>
-        </w:rPr>
-        <w:t>này</w:t>
-      </w:r>
-      <w:r>
-        <w:rPr>
-          <w:rFonts w:ascii="Times New Roman" w:hAnsi="Times New Roman"/>
-          <w:sz w:val="24"/>
-          <w:szCs w:val="24"/>
-          <w:lang w:val="fr-FR"/>
-        </w:rPr>
-        <w:t>.</w:t>
-      </w:r>
-    </w:p>
-    <w:p>
-      <w:pPr>
-        <w:spacing w:before="60" w:after="60"/>
-        <w:contextualSpacing/>
-        <w:jc w:val="both"/>
-        <w:rPr>
-          <w:rFonts w:ascii="Times New Roman" w:hAnsi="Times New Roman"/>
-          <w:sz w:val="24"/>
-          <w:szCs w:val="24"/>
-          <w:lang w:val="fr-FR"/>
-        </w:rPr>
-      </w:pPr>
-      <w:r>
-        <w:rPr>
-          <w:rFonts w:ascii="Times New Roman" w:hAnsi="Times New Roman"/>
-          <w:sz w:val="24"/>
-          <w:szCs w:val="24"/>
-          <w:lang w:val="fr-FR"/>
-        </w:rPr>
-        <w:tab/>
-      </w:r>
-      <w:r>
-        <w:rPr>
-          <w:rFonts w:ascii="Times New Roman" w:hAnsi="Times New Roman"/>
-          <w:sz w:val="24"/>
-          <w:szCs w:val="24"/>
-          <w:lang w:val="fr-FR"/>
-        </w:rPr>
-        <w:t xml:space="preserve">b) Khiếu nại, khởi kiện </w:t>
-      </w:r>
-      <w:r>
-        <w:rPr>
-          <w:rFonts w:ascii="Times New Roman" w:hAnsi="Times New Roman"/>
-          <w:sz w:val="24"/>
-          <w:szCs w:val="24"/>
-          <w:lang w:val="fr-FR"/>
-        </w:rPr>
-        <w:t xml:space="preserve">Bên A vi phạm hợp đồng </w:t>
-      </w:r>
-      <w:r>
-        <w:rPr>
-          <w:rFonts w:ascii="Times New Roman" w:hAnsi="Times New Roman"/>
-          <w:sz w:val="24"/>
-          <w:szCs w:val="24"/>
-          <w:lang w:val="fr-FR"/>
-        </w:rPr>
-        <w:t>này</w:t>
-      </w:r>
-      <w:r>
-        <w:rPr>
-          <w:rFonts w:ascii="Times New Roman" w:hAnsi="Times New Roman"/>
-          <w:sz w:val="24"/>
-          <w:szCs w:val="24"/>
-          <w:lang w:val="fr-FR"/>
-        </w:rPr>
-        <w:t xml:space="preserve"> theo quy định của pháp luật.</w:t>
-      </w:r>
-    </w:p>
-    <w:p>
-      <w:pPr>
-        <w:spacing w:before="60" w:after="60"/>
-        <w:contextualSpacing/>
-        <w:jc w:val="both"/>
-        <w:rPr>
-          <w:rFonts w:ascii="Times New Roman" w:hAnsi="Times New Roman"/>
-          <w:sz w:val="24"/>
-          <w:szCs w:val="24"/>
-          <w:lang w:val="fr-FR"/>
-        </w:rPr>
-      </w:pPr>
-      <w:r>
-        <w:rPr>
-          <w:rFonts w:ascii="Times New Roman" w:hAnsi="Times New Roman"/>
-          <w:sz w:val="24"/>
-          <w:szCs w:val="24"/>
-          <w:lang w:val="fr-FR"/>
-        </w:rPr>
-        <w:tab/>
-      </w:r>
-      <w:r>
-        <w:rPr>
-          <w:rFonts w:ascii="Times New Roman" w:hAnsi="Times New Roman"/>
-          <w:sz w:val="24"/>
-          <w:szCs w:val="24"/>
-          <w:lang w:val="fr-FR"/>
-        </w:rPr>
-        <w:t xml:space="preserve">2. </w:t>
-      </w:r>
-      <w:r>
-        <w:rPr>
-          <w:rFonts w:ascii="Times New Roman" w:hAnsi="Times New Roman"/>
-          <w:b/>
-          <w:sz w:val="24"/>
-          <w:szCs w:val="24"/>
-          <w:lang w:val="fr-FR"/>
-        </w:rPr>
-        <w:t>Trách nhiệm của Bên B</w:t>
-      </w:r>
-    </w:p>
-    <w:p>
-      <w:pPr>
-        <w:spacing w:before="60" w:after="60"/>
-        <w:contextualSpacing/>
-        <w:jc w:val="both"/>
-        <w:rPr>
-          <w:rFonts w:ascii="Times New Roman" w:hAnsi="Times New Roman"/>
-          <w:sz w:val="24"/>
-          <w:szCs w:val="24"/>
-          <w:lang w:val="fr-FR"/>
-        </w:rPr>
-      </w:pPr>
-      <w:r>
-        <w:rPr>
-          <w:rFonts w:ascii="Times New Roman" w:hAnsi="Times New Roman"/>
-          <w:sz w:val="24"/>
-          <w:szCs w:val="24"/>
-          <w:lang w:val="fr-FR"/>
-        </w:rPr>
-        <w:tab/>
-      </w:r>
-      <w:r>
-        <w:rPr>
-          <w:rFonts w:ascii="Times New Roman" w:hAnsi="Times New Roman"/>
-          <w:sz w:val="24"/>
-          <w:szCs w:val="24"/>
-          <w:lang w:val="fr-FR"/>
-        </w:rPr>
-        <w:t>a) Sử dụng tiền vay đúng mục đích và thực hiện đúng các nội dung đã thoả thuận trong Hợp đồng này và các cam kết khác</w:t>
-      </w:r>
-      <w:r>
-        <w:rPr>
-          <w:rFonts w:ascii="Times New Roman" w:hAnsi="Times New Roman"/>
-          <w:sz w:val="24"/>
-          <w:szCs w:val="24"/>
-          <w:lang w:val="fr-FR"/>
-        </w:rPr>
-        <w:t xml:space="preserve"> có liên quan</w:t>
-      </w:r>
-      <w:r>
-        <w:rPr>
-          <w:rFonts w:ascii="Times New Roman" w:hAnsi="Times New Roman"/>
-          <w:sz w:val="24"/>
-          <w:szCs w:val="24"/>
-          <w:lang w:val="fr-FR"/>
-        </w:rPr>
-        <w:t>.</w:t>
-      </w:r>
-    </w:p>
-    <w:p>
-      <w:pPr>
-        <w:spacing w:before="60" w:after="60"/>
-        <w:contextualSpacing/>
-        <w:jc w:val="both"/>
-        <w:rPr>
-          <w:rFonts w:ascii="Times New Roman" w:hAnsi="Times New Roman"/>
-          <w:sz w:val="24"/>
-          <w:szCs w:val="24"/>
-          <w:lang w:val="fr-FR"/>
-        </w:rPr>
-      </w:pPr>
-      <w:r>
-        <w:rPr>
-          <w:rFonts w:ascii="Times New Roman" w:hAnsi="Times New Roman"/>
-          <w:sz w:val="24"/>
-          <w:szCs w:val="24"/>
-          <w:lang w:val="fr-FR"/>
-        </w:rPr>
-        <w:tab/>
-      </w:r>
-      <w:r>
-        <w:rPr>
-          <w:rFonts w:ascii="Times New Roman" w:hAnsi="Times New Roman"/>
-          <w:sz w:val="24"/>
-          <w:szCs w:val="24"/>
-          <w:lang w:val="fr-FR"/>
-        </w:rPr>
-        <w:t>b) Trả nợ gốc, lãi tiền vay và các loại phí đầy đủ và đúng hạn theo thoả thuận tại Hợp đồng này.</w:t>
-      </w:r>
-    </w:p>
-    <w:p>
-      <w:pPr>
-        <w:spacing w:before="60" w:after="60"/>
-        <w:contextualSpacing/>
-        <w:jc w:val="both"/>
-        <w:rPr>
-          <w:rFonts w:ascii="Times New Roman" w:hAnsi="Times New Roman"/>
-          <w:sz w:val="24"/>
-          <w:szCs w:val="24"/>
-          <w:lang w:val="fr-FR"/>
-        </w:rPr>
-      </w:pPr>
-      <w:r>
-        <w:rPr>
-          <w:rFonts w:ascii="Times New Roman" w:hAnsi="Times New Roman"/>
-          <w:sz w:val="24"/>
-          <w:szCs w:val="24"/>
-          <w:lang w:val="fr-FR"/>
-        </w:rPr>
-        <w:tab/>
-      </w:r>
-      <w:r>
-        <w:rPr>
-          <w:rFonts w:ascii="Times New Roman" w:hAnsi="Times New Roman"/>
-          <w:sz w:val="24"/>
-          <w:szCs w:val="24"/>
-          <w:lang w:val="fr-FR"/>
-        </w:rPr>
-        <w:t xml:space="preserve">c) Mua bảo hiểm người vay vốn với số tiền bảo hiểm tối thiểu bằng số tiền vay vốn </w:t>
-      </w:r>
-      <w:r>
-        <w:rPr>
-          <w:rFonts w:ascii="Times New Roman" w:hAnsi="Times New Roman"/>
-          <w:sz w:val="24"/>
-          <w:szCs w:val="24"/>
-          <w:lang w:val="fr-FR"/>
-        </w:rPr>
-        <w:t>và thời hạn bảo hiểm tối thiểu bằng thời gian vay vốn hoặc được duy trì trong suốt thời gian vay vốn</w:t>
-      </w:r>
-      <w:r>
-        <w:rPr>
-          <w:rFonts w:ascii="Times New Roman" w:hAnsi="Times New Roman"/>
-          <w:sz w:val="24"/>
-          <w:szCs w:val="24"/>
-          <w:lang w:val="fr-FR"/>
-        </w:rPr>
-        <w:t xml:space="preserve"> của Hợp đồng cho vay. Số tiền bảo hiểm trong trường hợp phát sinh rủi ro sẽ được chuyển cho Bên A để trả nợ vay theo Hợp đồng này.</w:t>
-      </w:r>
-    </w:p>
-    <w:p>
-      <w:pPr>
-        <w:spacing w:before="60" w:after="60"/>
-        <w:contextualSpacing/>
-        <w:jc w:val="both"/>
-        <w:rPr>
-          <w:rFonts w:ascii="Times New Roman" w:hAnsi="Times New Roman"/>
-          <w:sz w:val="24"/>
-          <w:szCs w:val="24"/>
-          <w:lang w:val="fr-FR"/>
-        </w:rPr>
-      </w:pPr>
-      <w:r>
-        <w:rPr>
-          <w:rFonts w:ascii="Times New Roman" w:hAnsi="Times New Roman"/>
-          <w:sz w:val="24"/>
-          <w:szCs w:val="24"/>
-          <w:lang w:val="fr-FR"/>
-        </w:rPr>
-        <w:tab/>
-      </w:r>
-      <w:r>
-        <w:rPr>
-          <w:rFonts w:ascii="Times New Roman" w:hAnsi="Times New Roman"/>
-          <w:sz w:val="24"/>
-          <w:szCs w:val="24"/>
-          <w:lang w:val="fr-FR"/>
-        </w:rPr>
-        <w:t>d</w:t>
-      </w:r>
-      <w:r>
-        <w:rPr>
-          <w:rFonts w:ascii="Times New Roman" w:hAnsi="Times New Roman"/>
-          <w:sz w:val="24"/>
-          <w:szCs w:val="24"/>
-          <w:lang w:val="fr-FR"/>
-        </w:rPr>
-        <w:t>) Chịu trách nhiệm trước pháp luật khi không thực hiện đúng các thoả thuận về trả nợ vay, về các nghĩa vụ bảo đảm nợ vay và các nội dung khác đã cam kết trong Hợp đồng này.</w:t>
-      </w:r>
-    </w:p>
-    <w:p>
-      <w:pPr>
-        <w:spacing w:before="60" w:after="60"/>
-        <w:contextualSpacing/>
-        <w:jc w:val="both"/>
-        <w:rPr>
-          <w:rFonts w:ascii="Times New Roman" w:hAnsi="Times New Roman"/>
-          <w:sz w:val="24"/>
-          <w:szCs w:val="24"/>
-          <w:lang w:val="fr-FR"/>
-        </w:rPr>
-      </w:pPr>
-      <w:r>
-        <w:rPr>
-          <w:rFonts w:ascii="Times New Roman" w:hAnsi="Times New Roman"/>
-          <w:sz w:val="24"/>
-          <w:szCs w:val="24"/>
-          <w:lang w:val="fr-FR"/>
-        </w:rPr>
-        <w:tab/>
-      </w:r>
-      <w:r>
-        <w:rPr>
-          <w:rFonts w:ascii="Times New Roman" w:hAnsi="Times New Roman"/>
-          <w:b/>
-          <w:sz w:val="24"/>
-          <w:szCs w:val="24"/>
-          <w:lang w:val="fr-FR"/>
-        </w:rPr>
-        <w:t>ĐIỀU 14</w:t>
-      </w:r>
-      <w:r>
-        <w:rPr>
-          <w:rFonts w:ascii="Times New Roman" w:hAnsi="Times New Roman"/>
-          <w:sz w:val="24"/>
-          <w:szCs w:val="24"/>
-          <w:lang w:val="fr-FR"/>
-        </w:rPr>
-        <w:t>.</w:t>
-      </w:r>
-      <w:r>
-        <w:rPr>
-          <w:rFonts w:ascii="Times New Roman" w:hAnsi="Times New Roman"/>
-          <w:sz w:val="24"/>
-          <w:szCs w:val="24"/>
-          <w:lang w:val="fr-FR"/>
-        </w:rPr>
-        <w:t xml:space="preserve"> </w:t>
-      </w:r>
-      <w:r>
-        <w:rPr>
-          <w:rFonts w:ascii="Times New Roman" w:hAnsi="Times New Roman"/>
-          <w:b/>
-          <w:sz w:val="24"/>
-          <w:szCs w:val="24"/>
-          <w:lang w:val="fr-FR"/>
-        </w:rPr>
-        <w:t>Sửa đổi, bổ sung, chuyển nhượng Hợp đồng cho vay</w:t>
-      </w:r>
-    </w:p>
-    <w:p>
-      <w:pPr>
-        <w:spacing w:before="60" w:after="60"/>
-        <w:contextualSpacing/>
-        <w:jc w:val="both"/>
-        <w:rPr>
-          <w:rFonts w:ascii="Times New Roman" w:hAnsi="Times New Roman"/>
-          <w:sz w:val="24"/>
-          <w:szCs w:val="24"/>
-          <w:lang w:val="fr-FR"/>
-        </w:rPr>
-      </w:pPr>
-      <w:r>
-        <w:rPr>
-          <w:rFonts w:ascii="Times New Roman" w:hAnsi="Times New Roman"/>
-          <w:sz w:val="24"/>
-          <w:szCs w:val="24"/>
-          <w:lang w:val="fr-FR"/>
-        </w:rPr>
-        <w:tab/>
-      </w:r>
-      <w:r>
-        <w:rPr>
-          <w:rFonts w:ascii="Times New Roman" w:hAnsi="Times New Roman"/>
-          <w:sz w:val="24"/>
-          <w:szCs w:val="24"/>
-          <w:lang w:val="fr-FR"/>
-        </w:rPr>
-        <w:t xml:space="preserve">1. </w:t>
-      </w:r>
-      <w:r>
-        <w:rPr>
-          <w:rFonts w:ascii="Times New Roman" w:hAnsi="Times New Roman"/>
-          <w:sz w:val="24"/>
-          <w:szCs w:val="24"/>
-          <w:lang w:val="fr-FR"/>
-        </w:rPr>
-        <w:t>Mọi</w:t>
-      </w:r>
-      <w:r>
-        <w:rPr>
-          <w:rFonts w:ascii="Times New Roman" w:hAnsi="Times New Roman"/>
-          <w:sz w:val="24"/>
-          <w:szCs w:val="24"/>
-          <w:lang w:val="fr-FR"/>
-        </w:rPr>
-        <w:t xml:space="preserve"> </w:t>
-      </w:r>
-      <w:r>
-        <w:rPr>
-          <w:rFonts w:ascii="Times New Roman" w:hAnsi="Times New Roman"/>
-          <w:sz w:val="24"/>
-          <w:szCs w:val="24"/>
-          <w:lang w:val="fr-FR"/>
-        </w:rPr>
-        <w:t xml:space="preserve">sửa </w:t>
-      </w:r>
-      <w:r>
-        <w:rPr>
-          <w:rFonts w:ascii="Times New Roman" w:hAnsi="Times New Roman"/>
-          <w:sz w:val="24"/>
-          <w:szCs w:val="24"/>
-          <w:lang w:val="fr-FR"/>
-        </w:rPr>
-        <w:t>đổi</w:t>
-      </w:r>
-      <w:r>
-        <w:rPr>
-          <w:rFonts w:ascii="Times New Roman" w:hAnsi="Times New Roman"/>
-          <w:sz w:val="24"/>
-          <w:szCs w:val="24"/>
-          <w:lang w:val="fr-FR"/>
-        </w:rPr>
-        <w:t>, bổ sung</w:t>
-      </w:r>
-      <w:r>
-        <w:rPr>
-          <w:rFonts w:ascii="Times New Roman" w:hAnsi="Times New Roman"/>
-          <w:sz w:val="24"/>
-          <w:szCs w:val="24"/>
-          <w:lang w:val="fr-FR"/>
-        </w:rPr>
-        <w:t xml:space="preserve"> nội dung của Hợp đồng này </w:t>
-      </w:r>
-      <w:r>
-        <w:rPr>
-          <w:rFonts w:ascii="Times New Roman" w:hAnsi="Times New Roman"/>
-          <w:sz w:val="24"/>
-          <w:szCs w:val="24"/>
-          <w:lang w:val="fr-FR"/>
-        </w:rPr>
-        <w:t xml:space="preserve">phải được </w:t>
-      </w:r>
-      <w:r>
-        <w:rPr>
-          <w:rFonts w:ascii="Times New Roman" w:hAnsi="Times New Roman"/>
-          <w:sz w:val="24"/>
-          <w:szCs w:val="24"/>
-          <w:lang w:val="fr-FR"/>
-        </w:rPr>
-        <w:t>hai bên</w:t>
-      </w:r>
-      <w:r>
-        <w:rPr>
-          <w:rFonts w:ascii="Times New Roman" w:hAnsi="Times New Roman"/>
-          <w:sz w:val="24"/>
-          <w:szCs w:val="24"/>
-          <w:lang w:val="fr-FR"/>
-        </w:rPr>
-        <w:t xml:space="preserve"> </w:t>
-      </w:r>
-      <w:r>
-        <w:rPr>
-          <w:rFonts w:ascii="Times New Roman" w:hAnsi="Times New Roman"/>
-          <w:sz w:val="24"/>
-          <w:szCs w:val="24"/>
-          <w:lang w:val="fr-FR"/>
-        </w:rPr>
-        <w:t>thỏa</w:t>
-      </w:r>
-      <w:r>
-        <w:rPr>
-          <w:rFonts w:ascii="Times New Roman" w:hAnsi="Times New Roman"/>
-          <w:sz w:val="24"/>
-          <w:szCs w:val="24"/>
-          <w:lang w:val="fr-FR"/>
-        </w:rPr>
-        <w:t xml:space="preserve"> thuận</w:t>
-      </w:r>
-      <w:r>
-        <w:rPr>
-          <w:rFonts w:ascii="Times New Roman" w:hAnsi="Times New Roman"/>
-          <w:sz w:val="24"/>
-          <w:szCs w:val="24"/>
-          <w:lang w:val="fr-FR"/>
-        </w:rPr>
-        <w:t>,</w:t>
-      </w:r>
-      <w:r>
-        <w:rPr>
-          <w:rFonts w:ascii="Times New Roman" w:hAnsi="Times New Roman"/>
-          <w:sz w:val="24"/>
-          <w:szCs w:val="24"/>
-          <w:lang w:val="fr-FR"/>
-        </w:rPr>
-        <w:t xml:space="preserve"> ký </w:t>
-      </w:r>
-      <w:r>
-        <w:rPr>
-          <w:rFonts w:ascii="Times New Roman" w:hAnsi="Times New Roman"/>
-          <w:sz w:val="24"/>
-          <w:szCs w:val="24"/>
-          <w:lang w:val="fr-FR"/>
-        </w:rPr>
-        <w:t xml:space="preserve">kết </w:t>
-      </w:r>
-      <w:r>
-        <w:rPr>
-          <w:rFonts w:ascii="Times New Roman" w:hAnsi="Times New Roman"/>
-          <w:sz w:val="24"/>
-          <w:szCs w:val="24"/>
-          <w:lang w:val="fr-FR"/>
-        </w:rPr>
-        <w:t xml:space="preserve">bằng văn </w:t>
-      </w:r>
-      <w:proofErr w:type="gramStart"/>
-      <w:r>
-        <w:rPr>
-          <w:rFonts w:ascii="Times New Roman" w:hAnsi="Times New Roman"/>
-          <w:sz w:val="24"/>
-          <w:szCs w:val="24"/>
-          <w:lang w:val="fr-FR"/>
-        </w:rPr>
-        <w:t>bản</w:t>
-      </w:r>
-      <w:r>
-        <w:rPr>
-          <w:rFonts w:ascii="Times New Roman" w:hAnsi="Times New Roman"/>
-          <w:sz w:val="24"/>
-          <w:szCs w:val="24"/>
-          <w:lang w:val="fr-FR"/>
-        </w:rPr>
-        <w:t>;</w:t>
-      </w:r>
-      <w:proofErr w:type="gramEnd"/>
-      <w:r>
-        <w:rPr>
-          <w:rFonts w:ascii="Times New Roman" w:hAnsi="Times New Roman"/>
-          <w:sz w:val="24"/>
-          <w:szCs w:val="24"/>
-          <w:lang w:val="fr-FR"/>
-        </w:rPr>
-        <w:t xml:space="preserve"> văn bản thỏa thuận </w:t>
-      </w:r>
-      <w:r>
-        <w:rPr>
-          <w:rFonts w:ascii="Times New Roman" w:hAnsi="Times New Roman"/>
-          <w:sz w:val="24"/>
-          <w:szCs w:val="24"/>
-          <w:lang w:val="fr-FR"/>
-        </w:rPr>
-        <w:t xml:space="preserve">này </w:t>
-      </w:r>
-      <w:r>
-        <w:rPr>
-          <w:rFonts w:ascii="Times New Roman" w:hAnsi="Times New Roman"/>
-          <w:sz w:val="24"/>
-          <w:szCs w:val="24"/>
-          <w:lang w:val="fr-FR"/>
-        </w:rPr>
         <w:t>là bộ phận không thể tách rời của Hợp đồng này.</w:t>
       </w:r>
     </w:p>
@@ -8025,27 +7611,7 @@
           <w:szCs w:val="24"/>
           <w:lang w:val="fr-FR"/>
         </w:rPr>
-        <w:t xml:space="preserve">2. Hợp đồng cho vay này chỉ được chuyển nhượng khi có sự đồng ý của Bên </w:t>
-      </w:r>
-      <w:proofErr w:type="gramStart"/>
-      <w:r>
-        <w:rPr>
-          <w:rFonts w:ascii="Times New Roman" w:hAnsi="Times New Roman"/>
-          <w:sz w:val="24"/>
-          <w:szCs w:val="24"/>
-          <w:lang w:val="fr-FR"/>
-        </w:rPr>
-        <w:t>A;</w:t>
-      </w:r>
-      <w:proofErr w:type="gramEnd"/>
-      <w:r>
-        <w:rPr>
-          <w:rFonts w:ascii="Times New Roman" w:hAnsi="Times New Roman"/>
-          <w:sz w:val="24"/>
-          <w:szCs w:val="24"/>
-          <w:lang w:val="fr-FR"/>
-        </w:rPr>
-        <w:t xml:space="preserve"> trình tự, thủ tục chuyển nhượng Hợp đồng cho vay thực hiện theo quy định </w:t>
+        <w:t xml:space="preserve">2. Hợp đồng cho vay này chỉ được chuyển nhượng khi có sự đồng ý của Bên A; trình tự, thủ tục chuyển nhượng Hợp đồng cho vay thực hiện theo quy định </w:t>
       </w:r>
       <w:r>
         <w:rPr>

--- a/coop-server/src/template/doc/CN_hop_dong_cho_vay.docx
+++ b/coop-server/src/template/doc/CN_hop_dong_cho_vay.docx
@@ -272,7 +272,16 @@
           <w:sz w:val="24"/>
           <w:szCs w:val="24"/>
         </w:rPr>
-        <w:t xml:space="preserve"> xã hội chủ nghĩa Việt Nam</w:t>
+        <w:t xml:space="preserve"> xã hội chủ nghĩa Việt </w:t>
+      </w:r>
+      <w:proofErr w:type="gramStart"/>
+      <w:r>
+        <w:rPr>
+          <w:rFonts w:ascii="Times New Roman" w:hAnsi="Times New Roman"/>
+          <w:sz w:val="24"/>
+          <w:szCs w:val="24"/>
+        </w:rPr>
+        <w:t>Nam</w:t>
       </w:r>
       <w:r>
         <w:rPr>
@@ -282,6 +291,7 @@
         </w:rPr>
         <w:t>;</w:t>
       </w:r>
+      <w:proofErr w:type="gramEnd"/>
     </w:p>
     <w:p>
       <w:pPr>
@@ -366,6 +376,7 @@
         </w:rPr>
         <w:t>branch_province</w:t>
       </w:r>
+      <w:proofErr w:type="gramStart"/>
       <w:r>
         <w:rPr>
           <w:rFonts w:ascii="Times New Roman" w:hAnsi="Times New Roman"/>
@@ -382,6 +393,7 @@
         </w:rPr>
         <w:t>;</w:t>
       </w:r>
+      <w:proofErr w:type="gramEnd"/>
     </w:p>
     <w:p>
       <w:pPr>
@@ -896,7 +908,16 @@
           <w:sz w:val="24"/>
           <w:szCs w:val="24"/>
         </w:rPr>
-        <w:t>branch_phone</w:t>
+        <w:t>branch_</w:t>
+      </w:r>
+      <w:proofErr w:type="gramStart"/>
+      <w:r>
+        <w:rPr>
+          <w:rFonts w:ascii="Times New Roman" w:hAnsi="Times New Roman"/>
+          <w:sz w:val="24"/>
+          <w:szCs w:val="24"/>
+        </w:rPr>
+        <w:t>phone</w:t>
       </w:r>
       <w:r>
         <w:rPr>
@@ -912,7 +933,16 @@
           <w:sz w:val="24"/>
           <w:szCs w:val="24"/>
         </w:rPr>
-        <w:t xml:space="preserve">      Fax: (0297) 3942049</w:t>
+        <w:t xml:space="preserve">   </w:t>
+      </w:r>
+      <w:proofErr w:type="gramEnd"/>
+      <w:r>
+        <w:rPr>
+          <w:rFonts w:ascii="Times New Roman" w:hAnsi="Times New Roman"/>
+          <w:sz w:val="24"/>
+          <w:szCs w:val="24"/>
+        </w:rPr>
+        <w:t xml:space="preserve">   Fax: (0297) 3942049</w:t>
       </w:r>
     </w:p>
     <w:p>
@@ -1803,6 +1833,7 @@
         </w:rPr>
         <w:t>thường tru</w:t>
       </w:r>
+      <w:proofErr w:type="gramStart"/>
       <w:r>
         <w:rPr>
           <w:rFonts w:ascii="Times New Roman" w:hAnsi="Times New Roman"/>
@@ -1830,6 +1861,7 @@
         </w:rPr>
         <w:t>{</w:t>
       </w:r>
+      <w:proofErr w:type="gramEnd"/>
       <w:r>
         <w:rPr>
           <w:rFonts w:ascii="Times New Roman" w:hAnsi="Times New Roman"/>
@@ -2375,7 +2407,16 @@
           <w:sz w:val="24"/>
           <w:szCs w:val="24"/>
         </w:rPr>
-        <w:t xml:space="preserve">n cho vay: </w:t>
+        <w:t>n cho vay</w:t>
+      </w:r>
+      <w:proofErr w:type="gramStart"/>
+      <w:r>
+        <w:rPr>
+          <w:rFonts w:ascii="Times New Roman" w:hAnsi="Times New Roman"/>
+          <w:sz w:val="24"/>
+          <w:szCs w:val="24"/>
+        </w:rPr>
+        <w:t xml:space="preserve">: </w:t>
       </w:r>
       <w:r>
         <w:rPr>
@@ -2394,35 +2435,9 @@
           <w:sz w:val="24"/>
           <w:szCs w:val="24"/>
         </w:rPr>
-        <w:t>{loan_money}</w:t>
-      </w:r>
-      <w:r>
-        <w:rPr>
-          <w:rFonts w:ascii="Times New Roman" w:hAnsi="Times New Roman"/>
-          <w:spacing w:val="-12"/>
-          <w:sz w:val="24"/>
-          <w:szCs w:val="24"/>
-        </w:rPr>
-        <w:t>đồng.</w:t>
-      </w:r>
-      <w:r>
-        <w:rPr>
-          <w:rFonts w:ascii="Times New Roman" w:hAnsi="Times New Roman"/>
-          <w:spacing w:val="-12"/>
-          <w:sz w:val="24"/>
-          <w:szCs w:val="24"/>
-        </w:rPr>
-        <w:t xml:space="preserve"> </w:t>
-      </w:r>
-      <w:r>
-        <w:rPr>
-          <w:rFonts w:ascii="Times New Roman" w:hAnsi="Times New Roman"/>
-          <w:spacing w:val="-12"/>
-          <w:sz w:val="24"/>
-          <w:szCs w:val="24"/>
-        </w:rPr>
-        <w:t>(</w:t>
-      </w:r>
+        <w:t>{</w:t>
+      </w:r>
+      <w:proofErr w:type="gramEnd"/>
       <w:r>
         <w:rPr>
           <w:rFonts w:ascii="Times New Roman" w:hAnsi="Times New Roman"/>
@@ -2431,7 +2446,34 @@
           <w:sz w:val="24"/>
           <w:szCs w:val="24"/>
         </w:rPr>
-        <w:t>{loan_money</w:t>
+        <w:t>loan_money}</w:t>
+      </w:r>
+      <w:r>
+        <w:rPr>
+          <w:rFonts w:ascii="Times New Roman" w:hAnsi="Times New Roman"/>
+          <w:spacing w:val="-12"/>
+          <w:sz w:val="24"/>
+          <w:szCs w:val="24"/>
+        </w:rPr>
+        <w:t>đồng.</w:t>
+      </w:r>
+      <w:r>
+        <w:rPr>
+          <w:rFonts w:ascii="Times New Roman" w:hAnsi="Times New Roman"/>
+          <w:spacing w:val="-12"/>
+          <w:sz w:val="24"/>
+          <w:szCs w:val="24"/>
+        </w:rPr>
+        <w:t xml:space="preserve"> </w:t>
+      </w:r>
+      <w:r>
+        <w:rPr>
+          <w:rFonts w:ascii="Times New Roman" w:hAnsi="Times New Roman"/>
+          <w:spacing w:val="-12"/>
+          <w:sz w:val="24"/>
+          <w:szCs w:val="24"/>
+        </w:rPr>
+        <w:t>(</w:t>
       </w:r>
       <w:r>
         <w:rPr>
@@ -2441,7 +2483,7 @@
           <w:sz w:val="24"/>
           <w:szCs w:val="24"/>
         </w:rPr>
-        <w:t>_</w:t>
+        <w:t>{loan_money</w:t>
       </w:r>
       <w:r>
         <w:rPr>
@@ -2451,62 +2493,7 @@
           <w:sz w:val="24"/>
           <w:szCs w:val="24"/>
         </w:rPr>
-        <w:t>text}</w:t>
-      </w:r>
-      <w:r>
-        <w:rPr>
-          <w:rFonts w:ascii="Times New Roman" w:hAnsi="Times New Roman"/>
-          <w:iCs/>
-          <w:spacing w:val="-12"/>
-          <w:sz w:val="24"/>
-          <w:szCs w:val="24"/>
-        </w:rPr>
-        <w:t>)</w:t>
-      </w:r>
-    </w:p>
-    <w:p>
-      <w:pPr>
-        <w:spacing w:before="60" w:after="60"/>
-        <w:contextualSpacing/>
-        <w:jc w:val="both"/>
-        <w:rPr>
-          <w:rFonts w:ascii="Times New Roman" w:hAnsi="Times New Roman"/>
-          <w:sz w:val="24"/>
-          <w:szCs w:val="24"/>
-        </w:rPr>
-      </w:pPr>
-      <w:r>
-        <w:rPr>
-          <w:rFonts w:ascii="Times New Roman" w:hAnsi="Times New Roman"/>
-          <w:sz w:val="24"/>
-          <w:szCs w:val="24"/>
-        </w:rPr>
-        <w:tab/>
-      </w:r>
-      <w:r>
-        <w:rPr>
-          <w:rFonts w:ascii="Times New Roman" w:hAnsi="Times New Roman"/>
-          <w:sz w:val="24"/>
-          <w:szCs w:val="24"/>
-        </w:rPr>
-        <w:t>2. Mục đích sử dụng tiền vay</w:t>
-      </w:r>
-      <w:r>
-        <w:rPr>
-          <w:rFonts w:ascii="Times New Roman" w:hAnsi="Times New Roman"/>
-          <w:sz w:val="24"/>
-          <w:szCs w:val="24"/>
-        </w:rPr>
-        <w:t>:</w:t>
-      </w:r>
-      <w:r>
-        <w:rPr>
-          <w:rFonts w:ascii="Times New Roman" w:hAnsi="Times New Roman"/>
-          <w:spacing w:val="-12"/>
-          <w:sz w:val="24"/>
-          <w:szCs w:val="24"/>
-        </w:rPr>
-        <w:t xml:space="preserve"> </w:t>
+        <w:t>_</w:t>
       </w:r>
       <w:r>
         <w:rPr>
@@ -2516,131 +2503,45 @@
           <w:sz w:val="24"/>
           <w:szCs w:val="24"/>
         </w:rPr>
-        <w:t>{loan_purpose}</w:t>
-      </w:r>
-    </w:p>
-    <w:p>
-      <w:pPr>
-        <w:spacing w:before="60" w:after="60"/>
-        <w:contextualSpacing/>
-        <w:jc w:val="both"/>
-        <w:rPr>
-          <w:rFonts w:ascii="Times New Roman" w:hAnsi="Times New Roman"/>
-          <w:sz w:val="24"/>
-          <w:szCs w:val="24"/>
-        </w:rPr>
-      </w:pPr>
-      <w:r>
-        <w:rPr>
-          <w:rFonts w:ascii="Times New Roman" w:hAnsi="Times New Roman"/>
-          <w:sz w:val="24"/>
-          <w:szCs w:val="24"/>
-        </w:rPr>
-        <w:tab/>
-      </w:r>
-      <w:r>
-        <w:rPr>
-          <w:rFonts w:ascii="Times New Roman" w:hAnsi="Times New Roman"/>
-          <w:sz w:val="24"/>
-          <w:szCs w:val="24"/>
-        </w:rPr>
-        <w:t>3. Đồng tiền cho vay,</w:t>
-      </w:r>
-      <w:r>
-        <w:rPr>
-          <w:rFonts w:ascii="Times New Roman" w:hAnsi="Times New Roman"/>
-          <w:sz w:val="24"/>
-          <w:szCs w:val="24"/>
-        </w:rPr>
-        <w:t xml:space="preserve"> </w:t>
-      </w:r>
-      <w:r>
-        <w:rPr>
-          <w:rFonts w:ascii="Times New Roman" w:hAnsi="Times New Roman"/>
-          <w:sz w:val="24"/>
-          <w:szCs w:val="24"/>
-        </w:rPr>
-        <w:t>đồng tiền trả nợ: bằng đồng Việt Nam (VND).</w:t>
-      </w:r>
-    </w:p>
-    <w:p>
-      <w:pPr>
-        <w:spacing w:before="60" w:after="60"/>
-        <w:contextualSpacing/>
-        <w:jc w:val="both"/>
-        <w:rPr>
-          <w:rFonts w:ascii="Times New Roman" w:hAnsi="Times New Roman"/>
-          <w:sz w:val="24"/>
-          <w:szCs w:val="24"/>
-        </w:rPr>
-      </w:pPr>
-      <w:r>
-        <w:rPr>
-          <w:rFonts w:ascii="Times New Roman" w:hAnsi="Times New Roman"/>
-          <w:sz w:val="24"/>
-          <w:szCs w:val="24"/>
-        </w:rPr>
-        <w:tab/>
-      </w:r>
-      <w:r>
-        <w:rPr>
-          <w:rFonts w:ascii="Times New Roman" w:hAnsi="Times New Roman"/>
-          <w:sz w:val="24"/>
-          <w:szCs w:val="24"/>
-        </w:rPr>
-        <w:t>4. Phương thức cho vay: Từng lần</w:t>
-      </w:r>
-      <w:r>
-        <w:rPr>
-          <w:rFonts w:ascii="Times New Roman" w:hAnsi="Times New Roman"/>
-          <w:sz w:val="24"/>
-          <w:szCs w:val="24"/>
-        </w:rPr>
-        <w:t>.</w:t>
-      </w:r>
-    </w:p>
-    <w:p>
-      <w:pPr>
-        <w:spacing w:before="60" w:after="60"/>
-        <w:contextualSpacing/>
-        <w:jc w:val="both"/>
-        <w:rPr>
-          <w:rFonts w:ascii="Times New Roman" w:hAnsi="Times New Roman"/>
-          <w:sz w:val="24"/>
-          <w:szCs w:val="24"/>
-        </w:rPr>
-      </w:pPr>
-      <w:r>
-        <w:rPr>
-          <w:rFonts w:ascii="Times New Roman" w:hAnsi="Times New Roman"/>
-          <w:sz w:val="24"/>
-          <w:szCs w:val="24"/>
-        </w:rPr>
-        <w:tab/>
-      </w:r>
-      <w:r>
-        <w:rPr>
-          <w:rFonts w:ascii="Times New Roman" w:hAnsi="Times New Roman"/>
-          <w:sz w:val="24"/>
-          <w:szCs w:val="24"/>
-        </w:rPr>
-        <w:t>5</w:t>
-      </w:r>
-      <w:r>
-        <w:rPr>
-          <w:rFonts w:ascii="Times New Roman" w:hAnsi="Times New Roman"/>
-          <w:sz w:val="24"/>
-          <w:szCs w:val="24"/>
-        </w:rPr>
-        <w:t>.</w:t>
-      </w:r>
-      <w:r>
-        <w:rPr>
-          <w:rFonts w:ascii="Times New Roman" w:hAnsi="Times New Roman"/>
-          <w:sz w:val="24"/>
-          <w:szCs w:val="24"/>
-        </w:rPr>
-        <w:t xml:space="preserve"> Thời hạn cho vay</w:t>
+        <w:t>text}</w:t>
+      </w:r>
+      <w:r>
+        <w:rPr>
+          <w:rFonts w:ascii="Times New Roman" w:hAnsi="Times New Roman"/>
+          <w:iCs/>
+          <w:spacing w:val="-12"/>
+          <w:sz w:val="24"/>
+          <w:szCs w:val="24"/>
+        </w:rPr>
+        <w:t>)</w:t>
+      </w:r>
+    </w:p>
+    <w:p>
+      <w:pPr>
+        <w:spacing w:before="60" w:after="60"/>
+        <w:contextualSpacing/>
+        <w:jc w:val="both"/>
+        <w:rPr>
+          <w:rFonts w:ascii="Times New Roman" w:hAnsi="Times New Roman"/>
+          <w:sz w:val="24"/>
+          <w:szCs w:val="24"/>
+        </w:rPr>
+      </w:pPr>
+      <w:r>
+        <w:rPr>
+          <w:rFonts w:ascii="Times New Roman" w:hAnsi="Times New Roman"/>
+          <w:sz w:val="24"/>
+          <w:szCs w:val="24"/>
+        </w:rPr>
+        <w:tab/>
+      </w:r>
+      <w:r>
+        <w:rPr>
+          <w:rFonts w:ascii="Times New Roman" w:hAnsi="Times New Roman"/>
+          <w:sz w:val="24"/>
+          <w:szCs w:val="24"/>
+        </w:rPr>
+        <w:t>2. Mục đích sử dụng tiền vay</w:t>
       </w:r>
       <w:r>
         <w:rPr>
@@ -2667,7 +2568,148 @@
           <w:sz w:val="24"/>
           <w:szCs w:val="24"/>
         </w:rPr>
-        <w:t>{month_count}</w:t>
+        <w:t>{loan_purpose}</w:t>
+      </w:r>
+    </w:p>
+    <w:p>
+      <w:pPr>
+        <w:spacing w:before="60" w:after="60"/>
+        <w:contextualSpacing/>
+        <w:jc w:val="both"/>
+        <w:rPr>
+          <w:rFonts w:ascii="Times New Roman" w:hAnsi="Times New Roman"/>
+          <w:sz w:val="24"/>
+          <w:szCs w:val="24"/>
+        </w:rPr>
+      </w:pPr>
+      <w:r>
+        <w:rPr>
+          <w:rFonts w:ascii="Times New Roman" w:hAnsi="Times New Roman"/>
+          <w:sz w:val="24"/>
+          <w:szCs w:val="24"/>
+        </w:rPr>
+        <w:tab/>
+      </w:r>
+      <w:r>
+        <w:rPr>
+          <w:rFonts w:ascii="Times New Roman" w:hAnsi="Times New Roman"/>
+          <w:sz w:val="24"/>
+          <w:szCs w:val="24"/>
+        </w:rPr>
+        <w:t>3. Đồng tiền cho vay,</w:t>
+      </w:r>
+      <w:r>
+        <w:rPr>
+          <w:rFonts w:ascii="Times New Roman" w:hAnsi="Times New Roman"/>
+          <w:sz w:val="24"/>
+          <w:szCs w:val="24"/>
+        </w:rPr>
+        <w:t xml:space="preserve"> </w:t>
+      </w:r>
+      <w:r>
+        <w:rPr>
+          <w:rFonts w:ascii="Times New Roman" w:hAnsi="Times New Roman"/>
+          <w:sz w:val="24"/>
+          <w:szCs w:val="24"/>
+        </w:rPr>
+        <w:t>đồng tiền trả nợ: bằng đồng Việt Nam (VND).</w:t>
+      </w:r>
+    </w:p>
+    <w:p>
+      <w:pPr>
+        <w:spacing w:before="60" w:after="60"/>
+        <w:contextualSpacing/>
+        <w:jc w:val="both"/>
+        <w:rPr>
+          <w:rFonts w:ascii="Times New Roman" w:hAnsi="Times New Roman"/>
+          <w:sz w:val="24"/>
+          <w:szCs w:val="24"/>
+        </w:rPr>
+      </w:pPr>
+      <w:r>
+        <w:rPr>
+          <w:rFonts w:ascii="Times New Roman" w:hAnsi="Times New Roman"/>
+          <w:sz w:val="24"/>
+          <w:szCs w:val="24"/>
+        </w:rPr>
+        <w:tab/>
+      </w:r>
+      <w:r>
+        <w:rPr>
+          <w:rFonts w:ascii="Times New Roman" w:hAnsi="Times New Roman"/>
+          <w:sz w:val="24"/>
+          <w:szCs w:val="24"/>
+        </w:rPr>
+        <w:t>4. Phương thức cho vay: Từng lần</w:t>
+      </w:r>
+      <w:r>
+        <w:rPr>
+          <w:rFonts w:ascii="Times New Roman" w:hAnsi="Times New Roman"/>
+          <w:sz w:val="24"/>
+          <w:szCs w:val="24"/>
+        </w:rPr>
+        <w:t>.</w:t>
+      </w:r>
+    </w:p>
+    <w:p>
+      <w:pPr>
+        <w:spacing w:before="60" w:after="60"/>
+        <w:contextualSpacing/>
+        <w:jc w:val="both"/>
+        <w:rPr>
+          <w:rFonts w:ascii="Times New Roman" w:hAnsi="Times New Roman"/>
+          <w:sz w:val="24"/>
+          <w:szCs w:val="24"/>
+        </w:rPr>
+      </w:pPr>
+      <w:r>
+        <w:rPr>
+          <w:rFonts w:ascii="Times New Roman" w:hAnsi="Times New Roman"/>
+          <w:sz w:val="24"/>
+          <w:szCs w:val="24"/>
+        </w:rPr>
+        <w:tab/>
+      </w:r>
+      <w:r>
+        <w:rPr>
+          <w:rFonts w:ascii="Times New Roman" w:hAnsi="Times New Roman"/>
+          <w:sz w:val="24"/>
+          <w:szCs w:val="24"/>
+        </w:rPr>
+        <w:t>5</w:t>
+      </w:r>
+      <w:r>
+        <w:rPr>
+          <w:rFonts w:ascii="Times New Roman" w:hAnsi="Times New Roman"/>
+          <w:sz w:val="24"/>
+          <w:szCs w:val="24"/>
+        </w:rPr>
+        <w:t>.</w:t>
+      </w:r>
+      <w:r>
+        <w:rPr>
+          <w:rFonts w:ascii="Times New Roman" w:hAnsi="Times New Roman"/>
+          <w:sz w:val="24"/>
+          <w:szCs w:val="24"/>
+        </w:rPr>
+        <w:t xml:space="preserve"> Thời hạn cho vay</w:t>
+      </w:r>
+      <w:r>
+        <w:rPr>
+          <w:rFonts w:ascii="Times New Roman" w:hAnsi="Times New Roman"/>
+          <w:sz w:val="24"/>
+          <w:szCs w:val="24"/>
+        </w:rPr>
+        <w:t>:</w:t>
+      </w:r>
+      <w:r>
+        <w:rPr>
+          <w:rFonts w:ascii="Times New Roman" w:hAnsi="Times New Roman"/>
+          <w:spacing w:val="-12"/>
+          <w:sz w:val="24"/>
+          <w:szCs w:val="24"/>
+        </w:rPr>
+        <w:t xml:space="preserve"> </w:t>
       </w:r>
       <w:r>
         <w:rPr>
@@ -2677,16 +2719,7 @@
           <w:sz w:val="24"/>
           <w:szCs w:val="24"/>
         </w:rPr>
-        <w:t xml:space="preserve"> </w:t>
-      </w:r>
-      <w:r>
-        <w:rPr>
-          <w:rFonts w:ascii="Times New Roman" w:hAnsi="Times New Roman"/>
-          <w:spacing w:val="-12"/>
-          <w:sz w:val="24"/>
-          <w:szCs w:val="24"/>
-        </w:rPr>
-        <w:t xml:space="preserve">tháng (Từ </w:t>
+        <w:t>{month_count}</w:t>
       </w:r>
       <w:r>
         <w:rPr>
@@ -2696,7 +2729,7 @@
           <w:sz w:val="24"/>
           <w:szCs w:val="24"/>
         </w:rPr>
-        <w:t>{start_date}</w:t>
+        <w:t xml:space="preserve"> </w:t>
       </w:r>
       <w:r>
         <w:rPr>
@@ -2705,16 +2738,7 @@
           <w:sz w:val="24"/>
           <w:szCs w:val="24"/>
         </w:rPr>
-        <w:t xml:space="preserve"> đến ngày</w:t>
-      </w:r>
-      <w:r>
-        <w:rPr>
-          <w:rFonts w:ascii="Times New Roman" w:hAnsi="Times New Roman"/>
-          <w:spacing w:val="-12"/>
-          <w:sz w:val="24"/>
-          <w:szCs w:val="24"/>
-        </w:rPr>
-        <w:t xml:space="preserve"> </w:t>
+        <w:t xml:space="preserve">tháng (Từ </w:t>
       </w:r>
       <w:r>
         <w:rPr>
@@ -2724,6 +2748,34 @@
           <w:sz w:val="24"/>
           <w:szCs w:val="24"/>
         </w:rPr>
+        <w:t>{start_date}</w:t>
+      </w:r>
+      <w:r>
+        <w:rPr>
+          <w:rFonts w:ascii="Times New Roman" w:hAnsi="Times New Roman"/>
+          <w:spacing w:val="-12"/>
+          <w:sz w:val="24"/>
+          <w:szCs w:val="24"/>
+        </w:rPr>
+        <w:t xml:space="preserve"> đến ngày</w:t>
+      </w:r>
+      <w:r>
+        <w:rPr>
+          <w:rFonts w:ascii="Times New Roman" w:hAnsi="Times New Roman"/>
+          <w:spacing w:val="-12"/>
+          <w:sz w:val="24"/>
+          <w:szCs w:val="24"/>
+        </w:rPr>
+        <w:t xml:space="preserve"> </w:t>
+      </w:r>
+      <w:r>
+        <w:rPr>
+          <w:rFonts w:ascii="Times New Roman" w:hAnsi="Times New Roman"/>
+          <w:color w:val="800000"/>
+          <w:spacing w:val="-12"/>
+          <w:sz w:val="24"/>
+          <w:szCs w:val="24"/>
+        </w:rPr>
         <w:t>{end_date}</w:t>
       </w:r>
       <w:r>
@@ -2980,18 +3032,31 @@
           <w:sz w:val="24"/>
           <w:szCs w:val="24"/>
         </w:rPr>
-        <w:t>{interest_rate}</w:t>
-      </w:r>
-      <w:r>
-        <w:rPr>
-          <w:rFonts w:ascii="Times New Roman" w:hAnsi="Times New Roman"/>
-          <w:iCs/>
+        <w:t>{interest_</w:t>
+      </w:r>
+      <w:proofErr w:type="gramStart"/>
+      <w:r>
+        <w:rPr>
+          <w:rFonts w:ascii="Times New Roman" w:hAnsi="Times New Roman"/>
+          <w:iCs/>
+          <w:color w:val="800000"/>
           <w:spacing w:val="-6"/>
           <w:sz w:val="24"/>
           <w:szCs w:val="24"/>
         </w:rPr>
+        <w:t>rate}</w:t>
+      </w:r>
+      <w:r>
+        <w:rPr>
+          <w:rFonts w:ascii="Times New Roman" w:hAnsi="Times New Roman"/>
+          <w:iCs/>
+          <w:spacing w:val="-6"/>
+          <w:sz w:val="24"/>
+          <w:szCs w:val="24"/>
+        </w:rPr>
         <w:t>%</w:t>
       </w:r>
+      <w:proofErr w:type="gramEnd"/>
       <w:r>
         <w:rPr>
           <w:rFonts w:ascii="Times New Roman" w:hAnsi="Times New Roman"/>
@@ -3504,78 +3569,78 @@
           <w:sz w:val="24"/>
           <w:szCs w:val="24"/>
         </w:rPr>
+        <w:tab/>
+      </w:r>
+      <w:r>
+        <w:rPr>
+          <w:rFonts w:ascii="Times New Roman" w:hAnsi="Times New Roman"/>
+          <w:iCs/>
+          <w:spacing w:val="-6"/>
+          <w:sz w:val="24"/>
+          <w:szCs w:val="24"/>
+        </w:rPr>
+        <w:t>Bên A và Bên B thống nhất việc gửi theo phương thức Email/fax/tin nhắn điện thoại/</w:t>
+      </w:r>
+      <w:r>
+        <w:rPr>
+          <w:rFonts w:ascii="Times New Roman" w:hAnsi="Times New Roman"/>
+          <w:iCs/>
+          <w:spacing w:val="-6"/>
+          <w:sz w:val="24"/>
+          <w:szCs w:val="24"/>
+        </w:rPr>
+        <w:t>Mobile</w:t>
+      </w:r>
+      <w:r>
+        <w:rPr>
+          <w:rFonts w:ascii="Times New Roman" w:hAnsi="Times New Roman"/>
+          <w:iCs/>
+          <w:spacing w:val="-6"/>
+          <w:sz w:val="24"/>
+          <w:szCs w:val="24"/>
+        </w:rPr>
+        <w:t xml:space="preserve"> banking được xem là hoàn thành khi hệ thống/thiết bị từ </w:t>
+      </w:r>
+      <w:r>
+        <w:rPr>
+          <w:rFonts w:ascii="Times New Roman" w:hAnsi="Times New Roman"/>
+          <w:iCs/>
+          <w:spacing w:val="-6"/>
+          <w:sz w:val="24"/>
+          <w:szCs w:val="24"/>
+        </w:rPr>
+        <w:t>B</w:t>
+      </w:r>
+      <w:r>
+        <w:rPr>
+          <w:rFonts w:ascii="Times New Roman" w:hAnsi="Times New Roman"/>
+          <w:iCs/>
+          <w:spacing w:val="-6"/>
+          <w:sz w:val="24"/>
+          <w:szCs w:val="24"/>
+        </w:rPr>
+        <w:t>ên A báo đã gửi thành công.</w:t>
+      </w:r>
+    </w:p>
+    <w:p>
+      <w:pPr>
+        <w:spacing w:before="60" w:after="60"/>
+        <w:contextualSpacing/>
+        <w:jc w:val="both"/>
+        <w:rPr>
+          <w:rFonts w:ascii="Times New Roman" w:hAnsi="Times New Roman"/>
+          <w:iCs/>
+          <w:sz w:val="24"/>
+          <w:szCs w:val="24"/>
+        </w:rPr>
+      </w:pPr>
+      <w:r>
+        <w:rPr>
+          <w:rFonts w:ascii="Times New Roman" w:hAnsi="Times New Roman"/>
+          <w:sz w:val="24"/>
+          <w:szCs w:val="24"/>
+        </w:rPr>
         <w:lastRenderedPageBreak/>
-        <w:tab/>
-      </w:r>
-      <w:r>
-        <w:rPr>
-          <w:rFonts w:ascii="Times New Roman" w:hAnsi="Times New Roman"/>
-          <w:iCs/>
-          <w:spacing w:val="-6"/>
-          <w:sz w:val="24"/>
-          <w:szCs w:val="24"/>
-        </w:rPr>
-        <w:t>Bên A và Bên B thống nhất việc gửi theo phương thức Email/fax/tin nhắn điện thoại/</w:t>
-      </w:r>
-      <w:r>
-        <w:rPr>
-          <w:rFonts w:ascii="Times New Roman" w:hAnsi="Times New Roman"/>
-          <w:iCs/>
-          <w:spacing w:val="-6"/>
-          <w:sz w:val="24"/>
-          <w:szCs w:val="24"/>
-        </w:rPr>
-        <w:t>Mobile</w:t>
-      </w:r>
-      <w:r>
-        <w:rPr>
-          <w:rFonts w:ascii="Times New Roman" w:hAnsi="Times New Roman"/>
-          <w:iCs/>
-          <w:spacing w:val="-6"/>
-          <w:sz w:val="24"/>
-          <w:szCs w:val="24"/>
-        </w:rPr>
-        <w:t xml:space="preserve"> banking được xem là hoàn thành khi hệ thống/thiết bị từ </w:t>
-      </w:r>
-      <w:r>
-        <w:rPr>
-          <w:rFonts w:ascii="Times New Roman" w:hAnsi="Times New Roman"/>
-          <w:iCs/>
-          <w:spacing w:val="-6"/>
-          <w:sz w:val="24"/>
-          <w:szCs w:val="24"/>
-        </w:rPr>
-        <w:t>B</w:t>
-      </w:r>
-      <w:r>
-        <w:rPr>
-          <w:rFonts w:ascii="Times New Roman" w:hAnsi="Times New Roman"/>
-          <w:iCs/>
-          <w:spacing w:val="-6"/>
-          <w:sz w:val="24"/>
-          <w:szCs w:val="24"/>
-        </w:rPr>
-        <w:t>ên A báo đã gửi thành công.</w:t>
-      </w:r>
-    </w:p>
-    <w:p>
-      <w:pPr>
-        <w:spacing w:before="60" w:after="60"/>
-        <w:contextualSpacing/>
-        <w:jc w:val="both"/>
-        <w:rPr>
-          <w:rFonts w:ascii="Times New Roman" w:hAnsi="Times New Roman"/>
-          <w:iCs/>
-          <w:sz w:val="24"/>
-          <w:szCs w:val="24"/>
-        </w:rPr>
-      </w:pPr>
-      <w:r>
-        <w:rPr>
-          <w:rFonts w:ascii="Times New Roman" w:hAnsi="Times New Roman"/>
-          <w:sz w:val="24"/>
-          <w:szCs w:val="24"/>
-        </w:rPr>
         <w:tab/>
       </w:r>
       <w:r>
@@ -3955,14 +4020,10 @@
           <w:szCs w:val="24"/>
           <w:lang w:val="fr-FR"/>
         </w:rPr>
-        <w:t xml:space="preserve">1. Giải ngân vốn cho vay: </w:t>
-      </w:r>
-    </w:p>
-    <w:p>
-      <w:pPr>
-        <w:spacing w:before="60" w:after="60"/>
-        <w:contextualSpacing/>
-        <w:jc w:val="both"/>
+        <w:t xml:space="preserve">1. Giải ngân vốn cho </w:t>
+      </w:r>
+      <w:proofErr w:type="gramStart"/>
+      <w:r>
         <w:rPr>
           <w:rFonts w:ascii="Times New Roman" w:hAnsi="Times New Roman"/>
           <w:kern w:val="26"/>
@@ -3970,7 +4031,9 @@
           <w:szCs w:val="24"/>
           <w:lang w:val="fr-FR"/>
         </w:rPr>
-      </w:pPr>
+        <w:t>vay:</w:t>
+      </w:r>
+      <w:proofErr w:type="gramEnd"/>
       <w:r>
         <w:rPr>
           <w:rFonts w:ascii="Times New Roman" w:hAnsi="Times New Roman"/>
@@ -3979,9 +4042,14 @@
           <w:szCs w:val="24"/>
           <w:lang w:val="fr-FR"/>
         </w:rPr>
-        <w:tab/>
-      </w:r>
-      <w:r>
+        <w:t xml:space="preserve"> </w:t>
+      </w:r>
+    </w:p>
+    <w:p>
+      <w:pPr>
+        <w:spacing w:before="60" w:after="60"/>
+        <w:contextualSpacing/>
+        <w:jc w:val="both"/>
         <w:rPr>
           <w:rFonts w:ascii="Times New Roman" w:hAnsi="Times New Roman"/>
           <w:kern w:val="26"/>
@@ -3989,8 +4057,39 @@
           <w:szCs w:val="24"/>
           <w:lang w:val="fr-FR"/>
         </w:rPr>
-        <w:t>Bên A chỉ giải ngân khoản vay khi Bên B đáp ứng được các điều kiện sau:</w:t>
-      </w:r>
+      </w:pPr>
+      <w:r>
+        <w:rPr>
+          <w:rFonts w:ascii="Times New Roman" w:hAnsi="Times New Roman"/>
+          <w:kern w:val="26"/>
+          <w:sz w:val="24"/>
+          <w:szCs w:val="24"/>
+          <w:lang w:val="fr-FR"/>
+        </w:rPr>
+        <w:tab/>
+      </w:r>
+      <w:r>
+        <w:rPr>
+          <w:rFonts w:ascii="Times New Roman" w:hAnsi="Times New Roman"/>
+          <w:kern w:val="26"/>
+          <w:sz w:val="24"/>
+          <w:szCs w:val="24"/>
+          <w:lang w:val="fr-FR"/>
+        </w:rPr>
+        <w:t xml:space="preserve">Bên A chỉ giải ngân khoản vay khi Bên B đáp ứng được các điều kiện </w:t>
+      </w:r>
+      <w:proofErr w:type="gramStart"/>
+      <w:r>
+        <w:rPr>
+          <w:rFonts w:ascii="Times New Roman" w:hAnsi="Times New Roman"/>
+          <w:kern w:val="26"/>
+          <w:sz w:val="24"/>
+          <w:szCs w:val="24"/>
+          <w:lang w:val="fr-FR"/>
+        </w:rPr>
+        <w:t>sau:</w:t>
+      </w:r>
+      <w:proofErr w:type="gramEnd"/>
     </w:p>
     <w:p>
       <w:pPr>
@@ -4115,8 +4214,19 @@
           <w:szCs w:val="24"/>
           <w:lang w:val="fr-FR"/>
         </w:rPr>
-        <w:t>2. Phương tiện thanh toán để giải ngân vốn cho vay:</w:t>
-      </w:r>
+        <w:t xml:space="preserve">2. Phương tiện thanh toán để giải ngân vốn cho </w:t>
+      </w:r>
+      <w:proofErr w:type="gramStart"/>
+      <w:r>
+        <w:rPr>
+          <w:rFonts w:ascii="Times New Roman" w:hAnsi="Times New Roman"/>
+          <w:sz w:val="24"/>
+          <w:szCs w:val="24"/>
+          <w:lang w:val="fr-FR"/>
+        </w:rPr>
+        <w:t>vay:</w:t>
+      </w:r>
+      <w:proofErr w:type="gramEnd"/>
       <w:r>
         <w:rPr>
           <w:rFonts w:ascii="Times New Roman" w:hAnsi="Times New Roman"/>
@@ -4202,8 +4312,9 @@
           <w:szCs w:val="24"/>
           <w:lang w:val="fr-FR"/>
         </w:rPr>
-        <w:t>Trả nợ gốc, lãi tiền vay</w:t>
-      </w:r>
+        <w:t xml:space="preserve">Trả nợ gốc, lãi tiền </w:t>
+      </w:r>
+      <w:proofErr w:type="gramStart"/>
       <w:r>
         <w:rPr>
           <w:rFonts w:ascii="Times New Roman" w:hAnsi="Times New Roman"/>
@@ -4212,38 +4323,79 @@
           <w:szCs w:val="24"/>
           <w:lang w:val="fr-FR"/>
         </w:rPr>
-        <w:t>; trả nợ trước hạn</w:t>
-      </w:r>
-    </w:p>
-    <w:p>
-      <w:pPr>
-        <w:spacing w:before="60" w:after="60"/>
-        <w:contextualSpacing/>
-        <w:jc w:val="both"/>
-        <w:rPr>
-          <w:rFonts w:ascii="Times New Roman" w:hAnsi="Times New Roman"/>
-          <w:sz w:val="24"/>
-          <w:szCs w:val="24"/>
-          <w:lang w:val="fr-FR"/>
-        </w:rPr>
-      </w:pPr>
-      <w:r>
-        <w:rPr>
-          <w:rFonts w:ascii="Times New Roman" w:hAnsi="Times New Roman"/>
-          <w:sz w:val="24"/>
-          <w:szCs w:val="24"/>
-          <w:lang w:val="fr-FR"/>
-        </w:rPr>
-        <w:tab/>
-      </w:r>
-      <w:r>
-        <w:rPr>
-          <w:rFonts w:ascii="Times New Roman" w:hAnsi="Times New Roman"/>
-          <w:sz w:val="24"/>
-          <w:szCs w:val="24"/>
-          <w:lang w:val="fr-FR"/>
-        </w:rPr>
-        <w:t xml:space="preserve">1. Trả nợ gốc: </w:t>
+        <w:t>vay</w:t>
+      </w:r>
+      <w:r>
+        <w:rPr>
+          <w:rFonts w:ascii="Times New Roman" w:hAnsi="Times New Roman"/>
+          <w:b/>
+          <w:sz w:val="24"/>
+          <w:szCs w:val="24"/>
+          <w:lang w:val="fr-FR"/>
+        </w:rPr>
+        <w:t>;</w:t>
+      </w:r>
+      <w:proofErr w:type="gramEnd"/>
+      <w:r>
+        <w:rPr>
+          <w:rFonts w:ascii="Times New Roman" w:hAnsi="Times New Roman"/>
+          <w:b/>
+          <w:sz w:val="24"/>
+          <w:szCs w:val="24"/>
+          <w:lang w:val="fr-FR"/>
+        </w:rPr>
+        <w:t xml:space="preserve"> trả nợ trước hạn</w:t>
+      </w:r>
+    </w:p>
+    <w:p>
+      <w:pPr>
+        <w:spacing w:before="60" w:after="60"/>
+        <w:contextualSpacing/>
+        <w:jc w:val="both"/>
+        <w:rPr>
+          <w:rFonts w:ascii="Times New Roman" w:hAnsi="Times New Roman"/>
+          <w:sz w:val="24"/>
+          <w:szCs w:val="24"/>
+          <w:lang w:val="fr-FR"/>
+        </w:rPr>
+      </w:pPr>
+      <w:r>
+        <w:rPr>
+          <w:rFonts w:ascii="Times New Roman" w:hAnsi="Times New Roman"/>
+          <w:sz w:val="24"/>
+          <w:szCs w:val="24"/>
+          <w:lang w:val="fr-FR"/>
+        </w:rPr>
+        <w:tab/>
+      </w:r>
+      <w:r>
+        <w:rPr>
+          <w:rFonts w:ascii="Times New Roman" w:hAnsi="Times New Roman"/>
+          <w:sz w:val="24"/>
+          <w:szCs w:val="24"/>
+          <w:lang w:val="fr-FR"/>
+        </w:rPr>
+        <w:t xml:space="preserve">1. Trả nợ </w:t>
+      </w:r>
+      <w:proofErr w:type="gramStart"/>
+      <w:r>
+        <w:rPr>
+          <w:rFonts w:ascii="Times New Roman" w:hAnsi="Times New Roman"/>
+          <w:sz w:val="24"/>
+          <w:szCs w:val="24"/>
+          <w:lang w:val="fr-FR"/>
+        </w:rPr>
+        <w:t>gốc:</w:t>
+      </w:r>
+      <w:proofErr w:type="gramEnd"/>
+      <w:r>
+        <w:rPr>
+          <w:rFonts w:ascii="Times New Roman" w:hAnsi="Times New Roman"/>
+          <w:sz w:val="24"/>
+          <w:szCs w:val="24"/>
+          <w:lang w:val="fr-FR"/>
+        </w:rPr>
+        <w:t xml:space="preserve"> </w:t>
       </w:r>
       <w:r>
         <w:rPr>
@@ -4412,7 +4564,17 @@
           <w:szCs w:val="24"/>
           <w:lang w:val="fr-FR"/>
         </w:rPr>
-        <w:t>contract_extra_data</w:t>
+        <w:t>contract_extra_</w:t>
+      </w:r>
+      <w:proofErr w:type="gramStart"/>
+      <w:r>
+        <w:rPr>
+          <w:rFonts w:ascii="Times New Roman" w:hAnsi="Times New Roman"/>
+          <w:sz w:val="24"/>
+          <w:szCs w:val="24"/>
+          <w:lang w:val="fr-FR"/>
+        </w:rPr>
+        <w:t>data</w:t>
       </w:r>
       <w:r>
         <w:rPr>
@@ -4439,7 +4601,17 @@
           <w:szCs w:val="24"/>
           <w:lang w:val="fr-FR"/>
         </w:rPr>
-        <w:t xml:space="preserve">ỳ hạn trả và </w:t>
+        <w:t>ỳ</w:t>
+      </w:r>
+      <w:proofErr w:type="gramEnd"/>
+      <w:r>
+        <w:rPr>
+          <w:rFonts w:ascii="Times New Roman" w:hAnsi="Times New Roman"/>
+          <w:sz w:val="24"/>
+          <w:szCs w:val="24"/>
+          <w:lang w:val="fr-FR"/>
+        </w:rPr>
+        <w:t xml:space="preserve"> hạn trả và </w:t>
       </w:r>
       <w:r>
         <w:rPr>
@@ -4594,7 +4766,17 @@
                 <w:szCs w:val="24"/>
                 <w:lang w:val="fr-FR"/>
               </w:rPr>
-              <w:t>đầu tiên</w:t>
+              <w:t xml:space="preserve">đầu </w:t>
+            </w:r>
+            <w:proofErr w:type="gramStart"/>
+            <w:r>
+              <w:rPr>
+                <w:rFonts w:ascii="Times New Roman" w:hAnsi="Times New Roman"/>
+                <w:sz w:val="24"/>
+                <w:szCs w:val="24"/>
+                <w:lang w:val="fr-FR"/>
+              </w:rPr>
+              <w:t>tiên</w:t>
             </w:r>
             <w:r>
               <w:rPr>
@@ -4605,6 +4787,7 @@
               </w:rPr>
               <w:t>:</w:t>
             </w:r>
+            <w:proofErr w:type="gramEnd"/>
             <w:r>
               <w:rPr>
                 <w:rFonts w:ascii="Times New Roman" w:hAnsi="Times New Roman"/>
@@ -4668,7 +4851,29 @@
                 <w:szCs w:val="24"/>
                 <w:lang w:val="fr-FR"/>
               </w:rPr>
-              <w:t xml:space="preserve">Mỗi kỳ: </w:t>
+              <w:t xml:space="preserve">Mỗi </w:t>
+            </w:r>
+            <w:proofErr w:type="gramStart"/>
+            <w:r>
+              <w:rPr>
+                <w:rFonts w:ascii="Times New Roman" w:hAnsi="Times New Roman"/>
+                <w:spacing w:val="-12"/>
+                <w:sz w:val="24"/>
+                <w:szCs w:val="24"/>
+                <w:lang w:val="fr-FR"/>
+              </w:rPr>
+              <w:t>kỳ:</w:t>
+            </w:r>
+            <w:proofErr w:type="gramEnd"/>
+            <w:r>
+              <w:rPr>
+                <w:rFonts w:ascii="Times New Roman" w:hAnsi="Times New Roman"/>
+                <w:spacing w:val="-12"/>
+                <w:sz w:val="24"/>
+                <w:szCs w:val="24"/>
+                <w:lang w:val="fr-FR"/>
+              </w:rPr>
+              <w:t xml:space="preserve"> </w:t>
             </w:r>
             <w:r>
               <w:rPr>
@@ -4743,7 +4948,29 @@
                 <w:szCs w:val="24"/>
                 <w:lang w:val="fr-FR"/>
               </w:rPr>
-              <w:t xml:space="preserve">Kỳ trả nợ cuối cùng: ngày </w:t>
+              <w:t xml:space="preserve">Kỳ trả nợ cuối </w:t>
+            </w:r>
+            <w:proofErr w:type="gramStart"/>
+            <w:r>
+              <w:rPr>
+                <w:rFonts w:ascii="Times New Roman" w:hAnsi="Times New Roman"/>
+                <w:spacing w:val="-12"/>
+                <w:sz w:val="24"/>
+                <w:szCs w:val="24"/>
+                <w:lang w:val="fr-FR"/>
+              </w:rPr>
+              <w:t>cùng:</w:t>
+            </w:r>
+            <w:proofErr w:type="gramEnd"/>
+            <w:r>
+              <w:rPr>
+                <w:rFonts w:ascii="Times New Roman" w:hAnsi="Times New Roman"/>
+                <w:spacing w:val="-12"/>
+                <w:sz w:val="24"/>
+                <w:szCs w:val="24"/>
+                <w:lang w:val="fr-FR"/>
+              </w:rPr>
+              <w:t xml:space="preserve"> ngày </w:t>
             </w:r>
             <w:r>
               <w:rPr>
@@ -4802,7 +5029,19 @@
                 <w:szCs w:val="24"/>
                 <w:lang w:val="fr-FR"/>
               </w:rPr>
-              <w:t>last_paid_period</w:t>
+              <w:t>last_paid_</w:t>
+            </w:r>
+            <w:proofErr w:type="gramStart"/>
+            <w:r>
+              <w:rPr>
+                <w:rFonts w:ascii="Times New Roman" w:hAnsi="Times New Roman"/>
+                <w:color w:val="800000"/>
+                <w:spacing w:val="-12"/>
+                <w:sz w:val="24"/>
+                <w:szCs w:val="24"/>
+                <w:lang w:val="fr-FR"/>
+              </w:rPr>
+              <w:t>period</w:t>
             </w:r>
             <w:r>
               <w:rPr>
@@ -4825,6 +5064,7 @@
               </w:rPr>
               <w:t>đ</w:t>
             </w:r>
+            <w:proofErr w:type="gramEnd"/>
           </w:p>
         </w:tc>
       </w:tr>
@@ -4964,8 +5204,19 @@
           <w:sz w:val="24"/>
           <w:szCs w:val="24"/>
         </w:rPr>
-        <w:t>- Đối với khoản nợ vay trong hạn: Thu lãi trước, thu nợ gốc sau;</w:t>
-      </w:r>
+        <w:t xml:space="preserve">- Đối với khoản nợ vay trong hạn: Thu lãi trước, thu nợ gốc </w:t>
+      </w:r>
+      <w:proofErr w:type="gramStart"/>
+      <w:r>
+        <w:rPr>
+          <w:rFonts w:ascii="Times New Roman" w:hAnsi="Times New Roman"/>
+          <w:iCs/>
+          <w:sz w:val="24"/>
+          <w:szCs w:val="24"/>
+        </w:rPr>
+        <w:t>sau;</w:t>
+      </w:r>
+      <w:proofErr w:type="gramEnd"/>
     </w:p>
     <w:p>
       <w:pPr>
@@ -5244,7 +5495,27 @@
           <w:szCs w:val="24"/>
           <w:lang w:val="fr-FR"/>
         </w:rPr>
-        <w:t>1. Trường hợp Bên B không có khả năng trả nợ đúng kỳ hạn nợ gốc và/hoặc lãi tiền vay và được Bên A đánh giá là có khả năng trả đầy đủ nợ gốc và/hoặc lãi tiền vay theo kỳ hạn trả nợ được điều chỉnh, thì Bên A xem xét điều chỉnh kỳ hạn trả nợ gốc và/hoặc lãi tiền vay đó phù hợp với nguồn trả nợ của Bên B; thời hạn cho vay không thay đổi.</w:t>
+        <w:t xml:space="preserve">1. Trường hợp Bên B không có khả năng trả nợ đúng kỳ hạn nợ gốc và/hoặc lãi tiền vay và được Bên A đánh giá là có khả năng trả đầy đủ nợ gốc và/hoặc lãi tiền vay theo kỳ hạn trả nợ được điều chỉnh, thì Bên A xem xét điều chỉnh kỳ hạn trả nợ gốc và/hoặc lãi tiền vay đó phù hợp với nguồn trả nợ của Bên </w:t>
+      </w:r>
+      <w:proofErr w:type="gramStart"/>
+      <w:r>
+        <w:rPr>
+          <w:rFonts w:ascii="Times New Roman" w:hAnsi="Times New Roman"/>
+          <w:sz w:val="24"/>
+          <w:szCs w:val="24"/>
+          <w:lang w:val="fr-FR"/>
+        </w:rPr>
+        <w:t>B;</w:t>
+      </w:r>
+      <w:proofErr w:type="gramEnd"/>
+      <w:r>
+        <w:rPr>
+          <w:rFonts w:ascii="Times New Roman" w:hAnsi="Times New Roman"/>
+          <w:sz w:val="24"/>
+          <w:szCs w:val="24"/>
+          <w:lang w:val="fr-FR"/>
+        </w:rPr>
+        <w:t xml:space="preserve"> thời hạn cho vay không thay đổi.</w:t>
       </w:r>
     </w:p>
     <w:p>
@@ -5392,18 +5663,162 @@
           <w:szCs w:val="24"/>
           <w:lang w:val="fr-FR"/>
         </w:rPr>
+        <w:tab/>
+      </w:r>
+      <w:r>
+        <w:rPr>
+          <w:rFonts w:ascii="Times New Roman" w:hAnsi="Times New Roman"/>
+          <w:kern w:val="26"/>
+          <w:sz w:val="24"/>
+          <w:szCs w:val="24"/>
+          <w:lang w:val="fr-FR"/>
+        </w:rPr>
+        <w:t xml:space="preserve">Bên A chuyển nợ quá hạn đối với số dư nợ gốc mà Bên B không trả được nợ đúng hạn theo thỏa thuận và không được Bên A chấp thuận cơ cấu lại thời hạn trả nợ quy định tại Điều 5 Hợp đồng </w:t>
+      </w:r>
+      <w:proofErr w:type="gramStart"/>
+      <w:r>
+        <w:rPr>
+          <w:rFonts w:ascii="Times New Roman" w:hAnsi="Times New Roman"/>
+          <w:kern w:val="26"/>
+          <w:sz w:val="24"/>
+          <w:szCs w:val="24"/>
+          <w:lang w:val="fr-FR"/>
+        </w:rPr>
+        <w:t>này;</w:t>
+      </w:r>
+      <w:proofErr w:type="gramEnd"/>
+      <w:r>
+        <w:rPr>
+          <w:rFonts w:ascii="Times New Roman" w:hAnsi="Times New Roman"/>
+          <w:kern w:val="26"/>
+          <w:sz w:val="24"/>
+          <w:szCs w:val="24"/>
+          <w:lang w:val="fr-FR"/>
+        </w:rPr>
+        <w:t xml:space="preserve"> đồng thời thông báo cho Bên B về việc chuyển nợ quá hạn.</w:t>
+      </w:r>
+    </w:p>
+    <w:p>
+      <w:pPr>
+        <w:spacing w:before="60" w:after="60"/>
+        <w:contextualSpacing/>
+        <w:jc w:val="both"/>
+        <w:rPr>
+          <w:rFonts w:ascii="Times New Roman" w:hAnsi="Times New Roman"/>
+          <w:sz w:val="24"/>
+          <w:szCs w:val="24"/>
+          <w:lang w:val="fr-FR"/>
+        </w:rPr>
+      </w:pPr>
+      <w:r>
+        <w:rPr>
+          <w:rFonts w:ascii="Times New Roman" w:hAnsi="Times New Roman"/>
+          <w:sz w:val="24"/>
+          <w:szCs w:val="24"/>
+          <w:lang w:val="fr-FR"/>
+        </w:rPr>
+        <w:tab/>
+      </w:r>
+      <w:r>
+        <w:rPr>
+          <w:rFonts w:ascii="Times New Roman" w:hAnsi="Times New Roman"/>
+          <w:b/>
+          <w:sz w:val="24"/>
+          <w:szCs w:val="24"/>
+          <w:lang w:val="fr-FR"/>
+        </w:rPr>
+        <w:t>ĐIỀU 7</w:t>
+      </w:r>
+      <w:r>
+        <w:rPr>
+          <w:rFonts w:ascii="Times New Roman" w:hAnsi="Times New Roman"/>
+          <w:sz w:val="24"/>
+          <w:szCs w:val="24"/>
+          <w:lang w:val="fr-FR"/>
+        </w:rPr>
+        <w:t>.</w:t>
+      </w:r>
+      <w:r>
+        <w:rPr>
+          <w:rFonts w:ascii="Times New Roman" w:hAnsi="Times New Roman"/>
+          <w:sz w:val="24"/>
+          <w:szCs w:val="24"/>
+          <w:lang w:val="fr-FR"/>
+        </w:rPr>
+        <w:t xml:space="preserve"> </w:t>
+      </w:r>
+      <w:r>
+        <w:rPr>
+          <w:rFonts w:ascii="Times New Roman" w:hAnsi="Times New Roman"/>
+          <w:b/>
+          <w:sz w:val="24"/>
+          <w:szCs w:val="24"/>
+          <w:lang w:val="fr-FR"/>
+        </w:rPr>
+        <w:t>Trách nhiệm của Bên B trong việc phối hợp với Bên A và cung cấp tài liệu liên quan đến khoản vay</w:t>
+      </w:r>
+      <w:r>
+        <w:rPr>
+          <w:rFonts w:ascii="Times New Roman" w:hAnsi="Times New Roman"/>
+          <w:sz w:val="24"/>
+          <w:szCs w:val="24"/>
+          <w:lang w:val="fr-FR"/>
+        </w:rPr>
+        <w:t>.</w:t>
+      </w:r>
+    </w:p>
+    <w:p>
+      <w:pPr>
+        <w:spacing w:before="60" w:after="60"/>
+        <w:contextualSpacing/>
+        <w:jc w:val="both"/>
+        <w:rPr>
+          <w:rFonts w:ascii="Times New Roman" w:hAnsi="Times New Roman"/>
+          <w:spacing w:val="-2"/>
+          <w:sz w:val="24"/>
+          <w:szCs w:val="24"/>
+          <w:lang w:val="fr-FR"/>
+        </w:rPr>
+      </w:pPr>
+      <w:r>
+        <w:rPr>
+          <w:rFonts w:ascii="Times New Roman" w:hAnsi="Times New Roman"/>
+          <w:sz w:val="24"/>
+          <w:szCs w:val="24"/>
+          <w:lang w:val="fr-FR"/>
+        </w:rPr>
         <w:lastRenderedPageBreak/>
         <w:tab/>
       </w:r>
       <w:r>
         <w:rPr>
           <w:rFonts w:ascii="Times New Roman" w:hAnsi="Times New Roman"/>
-          <w:kern w:val="26"/>
-          <w:sz w:val="24"/>
-          <w:szCs w:val="24"/>
-          <w:lang w:val="fr-FR"/>
-        </w:rPr>
-        <w:t>Bên A chuyển nợ quá hạn đối với số dư nợ gốc mà Bên B không trả được nợ đúng hạn theo thỏa thuận và không được Bên A chấp thuận cơ cấu lại thời hạn trả nợ quy định tại Điều 5 Hợp đồng này; đồng thời thông báo cho Bên B về việc chuyển nợ quá hạn.</w:t>
+          <w:spacing w:val="-2"/>
+          <w:sz w:val="24"/>
+          <w:szCs w:val="24"/>
+          <w:lang w:val="fr-FR"/>
+        </w:rPr>
+        <w:t xml:space="preserve">Bên B có trách nhiệm phối hợp và cung cấp cho Bên A các thông tin, tài liệu liên quan đến khoản vay để Bên A thẩm định và quyết định cho vay, kiểm tra, giám sát việc sử dụng vốn vay và trả nợ theo yêu cầu của Bên </w:t>
+      </w:r>
+      <w:r>
+        <w:rPr>
+          <w:rFonts w:ascii="Times New Roman" w:hAnsi="Times New Roman"/>
+          <w:spacing w:val="-2"/>
+          <w:sz w:val="24"/>
+          <w:szCs w:val="24"/>
+          <w:lang w:val="fr-FR"/>
+        </w:rPr>
+        <w:t xml:space="preserve">A </w:t>
+      </w:r>
+      <w:r>
+        <w:rPr>
+          <w:rFonts w:ascii="Times New Roman" w:hAnsi="Times New Roman"/>
+          <w:spacing w:val="-2"/>
+          <w:sz w:val="24"/>
+          <w:szCs w:val="24"/>
+          <w:lang w:val="fr-FR"/>
+        </w:rPr>
+        <w:t>phù hợp với quy định của pháp luật. Bên B chịu trách nhiệm trước pháp luật về tính chính xác, trung thực, đầy đủ của các tài liệu gửi cho Bên A.</w:t>
       </w:r>
     </w:p>
     <w:p>
@@ -5435,7 +5850,7 @@
           <w:szCs w:val="24"/>
           <w:lang w:val="fr-FR"/>
         </w:rPr>
-        <w:t>ĐIỀU 7</w:t>
+        <w:t>ĐIỀU 8</w:t>
       </w:r>
       <w:r>
         <w:rPr>
@@ -5463,217 +5878,134 @@
           <w:szCs w:val="24"/>
           <w:lang w:val="fr-FR"/>
         </w:rPr>
-        <w:t>Trách nhiệm của Bên B trong việc phối hợp với Bên A và cung cấp tài liệu liên quan đến khoản vay</w:t>
-      </w:r>
-      <w:r>
-        <w:rPr>
-          <w:rFonts w:ascii="Times New Roman" w:hAnsi="Times New Roman"/>
-          <w:sz w:val="24"/>
-          <w:szCs w:val="24"/>
-          <w:lang w:val="fr-FR"/>
-        </w:rPr>
-        <w:t>.</w:t>
-      </w:r>
-    </w:p>
-    <w:p>
-      <w:pPr>
-        <w:spacing w:before="60" w:after="60"/>
-        <w:contextualSpacing/>
-        <w:jc w:val="both"/>
-        <w:rPr>
-          <w:rFonts w:ascii="Times New Roman" w:hAnsi="Times New Roman"/>
-          <w:spacing w:val="-2"/>
-          <w:sz w:val="24"/>
-          <w:szCs w:val="24"/>
-          <w:lang w:val="fr-FR"/>
-        </w:rPr>
-      </w:pPr>
-      <w:r>
-        <w:rPr>
-          <w:rFonts w:ascii="Times New Roman" w:hAnsi="Times New Roman"/>
-          <w:sz w:val="24"/>
-          <w:szCs w:val="24"/>
-          <w:lang w:val="fr-FR"/>
-        </w:rPr>
-        <w:tab/>
-      </w:r>
-      <w:r>
-        <w:rPr>
-          <w:rFonts w:ascii="Times New Roman" w:hAnsi="Times New Roman"/>
-          <w:spacing w:val="-2"/>
-          <w:sz w:val="24"/>
-          <w:szCs w:val="24"/>
-          <w:lang w:val="fr-FR"/>
-        </w:rPr>
-        <w:t xml:space="preserve">Bên B có trách nhiệm phối hợp và cung cấp cho Bên A các thông tin, tài liệu liên quan đến khoản vay để Bên A thẩm định và quyết định cho vay, kiểm tra, giám sát việc sử dụng vốn vay và trả nợ theo yêu cầu của Bên </w:t>
-      </w:r>
-      <w:r>
-        <w:rPr>
-          <w:rFonts w:ascii="Times New Roman" w:hAnsi="Times New Roman"/>
-          <w:spacing w:val="-2"/>
-          <w:sz w:val="24"/>
-          <w:szCs w:val="24"/>
-          <w:lang w:val="fr-FR"/>
-        </w:rPr>
-        <w:t xml:space="preserve">A </w:t>
-      </w:r>
-      <w:r>
-        <w:rPr>
-          <w:rFonts w:ascii="Times New Roman" w:hAnsi="Times New Roman"/>
-          <w:spacing w:val="-2"/>
-          <w:sz w:val="24"/>
-          <w:szCs w:val="24"/>
-          <w:lang w:val="fr-FR"/>
-        </w:rPr>
-        <w:t>phù hợp với quy định của pháp luật. Bên B chịu trách nhiệm trước pháp luật về tính chính xác, trung thực, đầy đủ của các tài liệu gửi cho Bên A.</w:t>
-      </w:r>
-    </w:p>
-    <w:p>
-      <w:pPr>
-        <w:spacing w:before="60" w:after="60"/>
-        <w:contextualSpacing/>
-        <w:jc w:val="both"/>
-        <w:rPr>
-          <w:rFonts w:ascii="Times New Roman" w:hAnsi="Times New Roman"/>
-          <w:sz w:val="24"/>
-          <w:szCs w:val="24"/>
-          <w:lang w:val="fr-FR"/>
-        </w:rPr>
-      </w:pPr>
-      <w:r>
-        <w:rPr>
-          <w:rFonts w:ascii="Times New Roman" w:hAnsi="Times New Roman"/>
-          <w:sz w:val="24"/>
-          <w:szCs w:val="24"/>
-          <w:lang w:val="fr-FR"/>
-        </w:rPr>
-        <w:tab/>
-      </w:r>
-      <w:r>
-        <w:rPr>
-          <w:rFonts w:ascii="Times New Roman" w:hAnsi="Times New Roman"/>
-          <w:b/>
-          <w:sz w:val="24"/>
-          <w:szCs w:val="24"/>
-          <w:lang w:val="fr-FR"/>
-        </w:rPr>
-        <w:t>ĐIỀU 8</w:t>
-      </w:r>
-      <w:r>
-        <w:rPr>
-          <w:rFonts w:ascii="Times New Roman" w:hAnsi="Times New Roman"/>
-          <w:sz w:val="24"/>
-          <w:szCs w:val="24"/>
-          <w:lang w:val="fr-FR"/>
-        </w:rPr>
-        <w:t>.</w:t>
-      </w:r>
-      <w:r>
-        <w:rPr>
-          <w:rFonts w:ascii="Times New Roman" w:hAnsi="Times New Roman"/>
-          <w:sz w:val="24"/>
-          <w:szCs w:val="24"/>
-          <w:lang w:val="fr-FR"/>
+        <w:t>Các trường hợp chấm dứt cho vay, thu nợ trước hạn, chuyển nợ quá hạn</w:t>
+      </w:r>
+    </w:p>
+    <w:p>
+      <w:pPr>
+        <w:spacing w:before="60" w:after="60"/>
+        <w:contextualSpacing/>
+        <w:jc w:val="both"/>
+        <w:rPr>
+          <w:rFonts w:ascii="Times New Roman" w:hAnsi="Times New Roman"/>
+          <w:sz w:val="24"/>
+          <w:szCs w:val="24"/>
+          <w:lang w:val="fr-FR"/>
+        </w:rPr>
+      </w:pPr>
+      <w:r>
+        <w:rPr>
+          <w:rFonts w:ascii="Times New Roman" w:hAnsi="Times New Roman"/>
+          <w:sz w:val="24"/>
+          <w:szCs w:val="24"/>
+          <w:lang w:val="fr-FR"/>
+        </w:rPr>
+        <w:tab/>
+      </w:r>
+      <w:r>
+        <w:rPr>
+          <w:rFonts w:ascii="Times New Roman" w:hAnsi="Times New Roman"/>
+          <w:sz w:val="24"/>
+          <w:szCs w:val="24"/>
+          <w:lang w:val="fr-FR"/>
+        </w:rPr>
+        <w:t xml:space="preserve">1. Bên A có quyền chấm dứt cho vay, thu hồi nợ trước hạn theo nội dung đã thỏa thuận khi phát hiện Bên </w:t>
+      </w:r>
+      <w:proofErr w:type="gramStart"/>
+      <w:r>
+        <w:rPr>
+          <w:rFonts w:ascii="Times New Roman" w:hAnsi="Times New Roman"/>
+          <w:sz w:val="24"/>
+          <w:szCs w:val="24"/>
+          <w:lang w:val="fr-FR"/>
+        </w:rPr>
+        <w:t>B:</w:t>
+      </w:r>
+      <w:proofErr w:type="gramEnd"/>
+    </w:p>
+    <w:p>
+      <w:pPr>
+        <w:spacing w:before="60" w:after="60"/>
+        <w:contextualSpacing/>
+        <w:jc w:val="both"/>
+        <w:rPr>
+          <w:rFonts w:ascii="Times New Roman" w:hAnsi="Times New Roman"/>
+          <w:sz w:val="24"/>
+          <w:szCs w:val="24"/>
+        </w:rPr>
+      </w:pPr>
+      <w:r>
+        <w:rPr>
+          <w:rFonts w:ascii="Times New Roman" w:hAnsi="Times New Roman"/>
+          <w:sz w:val="24"/>
+          <w:szCs w:val="24"/>
+          <w:lang w:val="fr-FR"/>
+        </w:rPr>
+        <w:tab/>
+      </w:r>
+      <w:r>
+        <w:rPr>
+          <w:rFonts w:ascii="Times New Roman" w:hAnsi="Times New Roman"/>
+          <w:sz w:val="24"/>
+          <w:szCs w:val="24"/>
+        </w:rPr>
+        <w:t xml:space="preserve">a) Cung cấp thông tin sai sự </w:t>
+      </w:r>
+      <w:proofErr w:type="gramStart"/>
+      <w:r>
+        <w:rPr>
+          <w:rFonts w:ascii="Times New Roman" w:hAnsi="Times New Roman"/>
+          <w:sz w:val="24"/>
+          <w:szCs w:val="24"/>
+        </w:rPr>
+        <w:t>thật;</w:t>
+      </w:r>
+      <w:proofErr w:type="gramEnd"/>
+    </w:p>
+    <w:p>
+      <w:pPr>
+        <w:spacing w:before="60" w:after="60"/>
+        <w:contextualSpacing/>
+        <w:jc w:val="both"/>
+        <w:rPr>
+          <w:rFonts w:ascii="Times New Roman" w:hAnsi="Times New Roman"/>
+          <w:sz w:val="24"/>
+          <w:szCs w:val="24"/>
+        </w:rPr>
+      </w:pPr>
+      <w:r>
+        <w:rPr>
+          <w:rFonts w:ascii="Times New Roman" w:hAnsi="Times New Roman"/>
+          <w:sz w:val="24"/>
+          <w:szCs w:val="24"/>
+        </w:rPr>
+        <w:tab/>
+      </w:r>
+      <w:r>
+        <w:rPr>
+          <w:rFonts w:ascii="Times New Roman" w:hAnsi="Times New Roman"/>
+          <w:sz w:val="24"/>
+          <w:szCs w:val="24"/>
+        </w:rPr>
+        <w:t xml:space="preserve">b) Vi phạm quy định trong Hợp đồng </w:t>
+      </w:r>
+      <w:proofErr w:type="gramStart"/>
+      <w:r>
+        <w:rPr>
+          <w:rFonts w:ascii="Times New Roman" w:hAnsi="Times New Roman"/>
+          <w:sz w:val="24"/>
+          <w:szCs w:val="24"/>
+        </w:rPr>
+        <w:t>này;</w:t>
+      </w:r>
+      <w:proofErr w:type="gramEnd"/>
+      <w:r>
+        <w:rPr>
+          <w:rFonts w:ascii="Times New Roman" w:hAnsi="Times New Roman"/>
+          <w:sz w:val="24"/>
+          <w:szCs w:val="24"/>
         </w:rPr>
         <w:t xml:space="preserve"> </w:t>
-      </w:r>
-      <w:r>
-        <w:rPr>
-          <w:rFonts w:ascii="Times New Roman" w:hAnsi="Times New Roman"/>
-          <w:b/>
-          <w:sz w:val="24"/>
-          <w:szCs w:val="24"/>
-          <w:lang w:val="fr-FR"/>
-        </w:rPr>
-        <w:t>Các trường hợp chấm dứt cho vay, thu nợ trước hạn, chuyển nợ quá hạn</w:t>
-      </w:r>
-    </w:p>
-    <w:p>
-      <w:pPr>
-        <w:spacing w:before="60" w:after="60"/>
-        <w:contextualSpacing/>
-        <w:jc w:val="both"/>
-        <w:rPr>
-          <w:rFonts w:ascii="Times New Roman" w:hAnsi="Times New Roman"/>
-          <w:sz w:val="24"/>
-          <w:szCs w:val="24"/>
-          <w:lang w:val="fr-FR"/>
-        </w:rPr>
-      </w:pPr>
-      <w:r>
-        <w:rPr>
-          <w:rFonts w:ascii="Times New Roman" w:hAnsi="Times New Roman"/>
-          <w:sz w:val="24"/>
-          <w:szCs w:val="24"/>
-          <w:lang w:val="fr-FR"/>
-        </w:rPr>
-        <w:tab/>
-      </w:r>
-      <w:r>
-        <w:rPr>
-          <w:rFonts w:ascii="Times New Roman" w:hAnsi="Times New Roman"/>
-          <w:sz w:val="24"/>
-          <w:szCs w:val="24"/>
-          <w:lang w:val="fr-FR"/>
-        </w:rPr>
-        <w:t>1. Bên A có quyền chấm dứt cho vay, thu hồi nợ trước hạn theo nội dung đã thỏa thuận khi phát hiện Bên B:</w:t>
-      </w:r>
-    </w:p>
-    <w:p>
-      <w:pPr>
-        <w:spacing w:before="60" w:after="60"/>
-        <w:contextualSpacing/>
-        <w:jc w:val="both"/>
-        <w:rPr>
-          <w:rFonts w:ascii="Times New Roman" w:hAnsi="Times New Roman"/>
-          <w:sz w:val="24"/>
-          <w:szCs w:val="24"/>
-        </w:rPr>
-      </w:pPr>
-      <w:r>
-        <w:rPr>
-          <w:rFonts w:ascii="Times New Roman" w:hAnsi="Times New Roman"/>
-          <w:sz w:val="24"/>
-          <w:szCs w:val="24"/>
-          <w:lang w:val="fr-FR"/>
-        </w:rPr>
-        <w:tab/>
-      </w:r>
-      <w:r>
-        <w:rPr>
-          <w:rFonts w:ascii="Times New Roman" w:hAnsi="Times New Roman"/>
-          <w:sz w:val="24"/>
-          <w:szCs w:val="24"/>
-        </w:rPr>
-        <w:t>a) Cung cấp thông tin sai sự thật;</w:t>
-      </w:r>
-    </w:p>
-    <w:p>
-      <w:pPr>
-        <w:spacing w:before="60" w:after="60"/>
-        <w:contextualSpacing/>
-        <w:jc w:val="both"/>
-        <w:rPr>
-          <w:rFonts w:ascii="Times New Roman" w:hAnsi="Times New Roman"/>
-          <w:sz w:val="24"/>
-          <w:szCs w:val="24"/>
-        </w:rPr>
-      </w:pPr>
-      <w:r>
-        <w:rPr>
-          <w:rFonts w:ascii="Times New Roman" w:hAnsi="Times New Roman"/>
-          <w:sz w:val="24"/>
-          <w:szCs w:val="24"/>
-        </w:rPr>
-        <w:tab/>
-      </w:r>
-      <w:r>
-        <w:rPr>
-          <w:rFonts w:ascii="Times New Roman" w:hAnsi="Times New Roman"/>
-          <w:sz w:val="24"/>
-          <w:szCs w:val="24"/>
-        </w:rPr>
-        <w:t xml:space="preserve">b) Vi phạm quy định trong Hợp đồng này; </w:t>
       </w:r>
     </w:p>
     <w:p>
@@ -5941,69 +6273,111 @@
           <w:szCs w:val="24"/>
           <w:lang w:val="fr-FR"/>
         </w:rPr>
-        <w:t>1. Trường hợp Bên B không trả được nợ đến hạn, thì Bên A có quyền áp dụng một hoặc các biện pháp thu hồi nợ sau đây:</w:t>
-      </w:r>
-    </w:p>
-    <w:p>
-      <w:pPr>
-        <w:spacing w:before="60" w:after="60"/>
-        <w:contextualSpacing/>
-        <w:jc w:val="both"/>
-        <w:rPr>
-          <w:rFonts w:ascii="Times New Roman" w:hAnsi="Times New Roman"/>
-          <w:sz w:val="24"/>
-          <w:szCs w:val="24"/>
-          <w:lang w:val="fr-FR"/>
-        </w:rPr>
-      </w:pPr>
-      <w:r>
-        <w:rPr>
-          <w:rFonts w:ascii="Times New Roman" w:hAnsi="Times New Roman"/>
-          <w:sz w:val="24"/>
-          <w:szCs w:val="24"/>
-          <w:lang w:val="fr-FR"/>
-        </w:rPr>
-        <w:tab/>
-      </w:r>
-      <w:r>
-        <w:rPr>
-          <w:rFonts w:ascii="Times New Roman" w:hAnsi="Times New Roman"/>
-          <w:sz w:val="24"/>
-          <w:szCs w:val="24"/>
-          <w:lang w:val="fr-FR"/>
-        </w:rPr>
-        <w:t>a) Huỷ bỏ, chấm dứt việc giải ngân;</w:t>
-      </w:r>
-    </w:p>
-    <w:p>
-      <w:pPr>
-        <w:spacing w:before="60" w:after="60"/>
-        <w:contextualSpacing/>
-        <w:jc w:val="both"/>
-        <w:rPr>
-          <w:rFonts w:ascii="Times New Roman" w:hAnsi="Times New Roman"/>
-          <w:sz w:val="24"/>
-          <w:szCs w:val="24"/>
-          <w:lang w:val="fr-FR"/>
-        </w:rPr>
-      </w:pPr>
-      <w:r>
-        <w:rPr>
-          <w:rFonts w:ascii="Times New Roman" w:hAnsi="Times New Roman"/>
-          <w:sz w:val="24"/>
-          <w:szCs w:val="24"/>
-          <w:lang w:val="fr-FR"/>
-        </w:rPr>
-        <w:tab/>
-      </w:r>
-      <w:r>
-        <w:rPr>
-          <w:rFonts w:ascii="Times New Roman" w:hAnsi="Times New Roman"/>
-          <w:sz w:val="24"/>
-          <w:szCs w:val="24"/>
-          <w:lang w:val="fr-FR"/>
-        </w:rPr>
-        <w:t xml:space="preserve">b) Tự động trích tài khoản tiền gửi của Bên B để thu nợ; </w:t>
+        <w:t xml:space="preserve">1. Trường hợp Bên B không trả được nợ đến hạn, thì Bên A có quyền áp dụng một hoặc các biện pháp thu hồi nợ sau </w:t>
+      </w:r>
+      <w:proofErr w:type="gramStart"/>
+      <w:r>
+        <w:rPr>
+          <w:rFonts w:ascii="Times New Roman" w:hAnsi="Times New Roman"/>
+          <w:sz w:val="24"/>
+          <w:szCs w:val="24"/>
+          <w:lang w:val="fr-FR"/>
+        </w:rPr>
+        <w:t>đây:</w:t>
+      </w:r>
+      <w:proofErr w:type="gramEnd"/>
+    </w:p>
+    <w:p>
+      <w:pPr>
+        <w:spacing w:before="60" w:after="60"/>
+        <w:contextualSpacing/>
+        <w:jc w:val="both"/>
+        <w:rPr>
+          <w:rFonts w:ascii="Times New Roman" w:hAnsi="Times New Roman"/>
+          <w:sz w:val="24"/>
+          <w:szCs w:val="24"/>
+          <w:lang w:val="fr-FR"/>
+        </w:rPr>
+      </w:pPr>
+      <w:r>
+        <w:rPr>
+          <w:rFonts w:ascii="Times New Roman" w:hAnsi="Times New Roman"/>
+          <w:sz w:val="24"/>
+          <w:szCs w:val="24"/>
+          <w:lang w:val="fr-FR"/>
+        </w:rPr>
+        <w:tab/>
+      </w:r>
+      <w:r>
+        <w:rPr>
+          <w:rFonts w:ascii="Times New Roman" w:hAnsi="Times New Roman"/>
+          <w:sz w:val="24"/>
+          <w:szCs w:val="24"/>
+          <w:lang w:val="fr-FR"/>
+        </w:rPr>
+        <w:t xml:space="preserve">a) Huỷ bỏ, chấm dứt việc giải </w:t>
+      </w:r>
+      <w:proofErr w:type="gramStart"/>
+      <w:r>
+        <w:rPr>
+          <w:rFonts w:ascii="Times New Roman" w:hAnsi="Times New Roman"/>
+          <w:sz w:val="24"/>
+          <w:szCs w:val="24"/>
+          <w:lang w:val="fr-FR"/>
+        </w:rPr>
+        <w:t>ngân;</w:t>
+      </w:r>
+      <w:proofErr w:type="gramEnd"/>
+    </w:p>
+    <w:p>
+      <w:pPr>
+        <w:spacing w:before="60" w:after="60"/>
+        <w:contextualSpacing/>
+        <w:jc w:val="both"/>
+        <w:rPr>
+          <w:rFonts w:ascii="Times New Roman" w:hAnsi="Times New Roman"/>
+          <w:sz w:val="24"/>
+          <w:szCs w:val="24"/>
+          <w:lang w:val="fr-FR"/>
+        </w:rPr>
+      </w:pPr>
+      <w:r>
+        <w:rPr>
+          <w:rFonts w:ascii="Times New Roman" w:hAnsi="Times New Roman"/>
+          <w:sz w:val="24"/>
+          <w:szCs w:val="24"/>
+          <w:lang w:val="fr-FR"/>
+        </w:rPr>
+        <w:tab/>
+      </w:r>
+      <w:r>
+        <w:rPr>
+          <w:rFonts w:ascii="Times New Roman" w:hAnsi="Times New Roman"/>
+          <w:sz w:val="24"/>
+          <w:szCs w:val="24"/>
+          <w:lang w:val="fr-FR"/>
+        </w:rPr>
+        <w:t xml:space="preserve">b) Tự động trích tài khoản tiền gửi của Bên B để thu </w:t>
+      </w:r>
+      <w:proofErr w:type="gramStart"/>
+      <w:r>
+        <w:rPr>
+          <w:rFonts w:ascii="Times New Roman" w:hAnsi="Times New Roman"/>
+          <w:sz w:val="24"/>
+          <w:szCs w:val="24"/>
+          <w:lang w:val="fr-FR"/>
+        </w:rPr>
+        <w:t>nợ;</w:t>
+      </w:r>
+      <w:proofErr w:type="gramEnd"/>
+      <w:r>
+        <w:rPr>
+          <w:rFonts w:ascii="Times New Roman" w:hAnsi="Times New Roman"/>
+          <w:sz w:val="24"/>
+          <w:szCs w:val="24"/>
+          <w:lang w:val="fr-FR"/>
+        </w:rPr>
+        <w:t xml:space="preserve"> </w:t>
       </w:r>
     </w:p>
     <w:p>
@@ -6128,30 +6502,42 @@
           <w:szCs w:val="24"/>
           <w:lang w:val="fr-FR"/>
         </w:rPr>
-        <w:t>) Xử lý bất kỳ tài sản bảo đảm, biện pháp bảo đảm nào theo bất kỳ phương thức hoặc trình tự nào phù hợp với thoả thuận tại Hợp đồng bảo đảm và quy định của pháp luật khác liên quan;</w:t>
-      </w:r>
-    </w:p>
-    <w:p>
-      <w:pPr>
-        <w:spacing w:before="60" w:after="60"/>
-        <w:contextualSpacing/>
-        <w:jc w:val="both"/>
-        <w:rPr>
-          <w:rFonts w:ascii="Times New Roman" w:hAnsi="Times New Roman"/>
-          <w:sz w:val="24"/>
-          <w:szCs w:val="24"/>
-          <w:lang w:val="fr-FR"/>
-        </w:rPr>
-      </w:pPr>
-      <w:r>
-        <w:rPr>
-          <w:rFonts w:ascii="Times New Roman" w:hAnsi="Times New Roman"/>
-          <w:sz w:val="24"/>
-          <w:szCs w:val="24"/>
-          <w:lang w:val="fr-FR"/>
-        </w:rPr>
-        <w:tab/>
-      </w:r>
+        <w:t xml:space="preserve">) Xử lý bất kỳ tài sản bảo đảm, biện pháp bảo đảm nào theo bất kỳ phương thức hoặc trình tự nào phù hợp với thoả thuận tại Hợp đồng bảo đảm và quy định của pháp luật khác liên </w:t>
+      </w:r>
+      <w:proofErr w:type="gramStart"/>
+      <w:r>
+        <w:rPr>
+          <w:rFonts w:ascii="Times New Roman" w:hAnsi="Times New Roman"/>
+          <w:sz w:val="24"/>
+          <w:szCs w:val="24"/>
+          <w:lang w:val="fr-FR"/>
+        </w:rPr>
+        <w:t>quan;</w:t>
+      </w:r>
+      <w:proofErr w:type="gramEnd"/>
+    </w:p>
+    <w:p>
+      <w:pPr>
+        <w:spacing w:before="60" w:after="60"/>
+        <w:contextualSpacing/>
+        <w:jc w:val="both"/>
+        <w:rPr>
+          <w:rFonts w:ascii="Times New Roman" w:hAnsi="Times New Roman"/>
+          <w:sz w:val="24"/>
+          <w:szCs w:val="24"/>
+          <w:lang w:val="fr-FR"/>
+        </w:rPr>
+      </w:pPr>
+      <w:r>
+        <w:rPr>
+          <w:rFonts w:ascii="Times New Roman" w:hAnsi="Times New Roman"/>
+          <w:sz w:val="24"/>
+          <w:szCs w:val="24"/>
+          <w:lang w:val="fr-FR"/>
+        </w:rPr>
+        <w:tab/>
+      </w:r>
+      <w:proofErr w:type="gramStart"/>
       <w:r>
         <w:rPr>
           <w:rFonts w:ascii="Times New Roman" w:hAnsi="Times New Roman"/>
@@ -6161,6 +6547,7 @@
         </w:rPr>
         <w:t>đ</w:t>
       </w:r>
+      <w:proofErr w:type="gramEnd"/>
       <w:r>
         <w:rPr>
           <w:rFonts w:ascii="Times New Roman" w:hAnsi="Times New Roman"/>
@@ -6689,55 +7076,448 @@
           <w:szCs w:val="24"/>
           <w:lang w:val="fr-FR"/>
         </w:rPr>
+        <w:tab/>
+      </w:r>
+      <w:proofErr w:type="gramStart"/>
+      <w:r>
+        <w:rPr>
+          <w:rFonts w:ascii="Times New Roman" w:hAnsi="Times New Roman"/>
+          <w:spacing w:val="-2"/>
+          <w:sz w:val="24"/>
+          <w:szCs w:val="24"/>
+          <w:lang w:val="fr-FR"/>
+        </w:rPr>
+        <w:t>đ</w:t>
+      </w:r>
+      <w:proofErr w:type="gramEnd"/>
+      <w:r>
+        <w:rPr>
+          <w:rFonts w:ascii="Times New Roman" w:hAnsi="Times New Roman"/>
+          <w:spacing w:val="-2"/>
+          <w:sz w:val="24"/>
+          <w:szCs w:val="24"/>
+          <w:lang w:val="fr-FR"/>
+        </w:rPr>
+        <w:t>) Được lưu trữ và sử dụng các thông tin về Bên B và khoản vay tại Hợp đồng cho vay và các văn bản, tài liệu khác có liên quan để sử dụng vào các mục phù hợp quy định của pháp luật.</w:t>
+      </w:r>
+    </w:p>
+    <w:p>
+      <w:pPr>
+        <w:spacing w:before="60" w:after="60"/>
+        <w:ind w:firstLine="397"/>
+        <w:contextualSpacing/>
+        <w:jc w:val="both"/>
+        <w:rPr>
+          <w:rFonts w:ascii="Times New Roman" w:hAnsi="Times New Roman"/>
+          <w:sz w:val="24"/>
+          <w:szCs w:val="24"/>
+          <w:lang w:val="fr-FR"/>
+        </w:rPr>
+      </w:pPr>
+      <w:r>
+        <w:rPr>
+          <w:rFonts w:ascii="Times New Roman" w:hAnsi="Times New Roman"/>
+          <w:sz w:val="24"/>
+          <w:szCs w:val="24"/>
+          <w:lang w:val="fr-FR"/>
+        </w:rPr>
+        <w:t xml:space="preserve">2. </w:t>
+      </w:r>
+      <w:r>
+        <w:rPr>
+          <w:rFonts w:ascii="Times New Roman" w:hAnsi="Times New Roman"/>
+          <w:b/>
+          <w:sz w:val="24"/>
+          <w:szCs w:val="24"/>
+          <w:lang w:val="fr-FR"/>
+        </w:rPr>
+        <w:t>Trách nhiệm của Bên A</w:t>
+      </w:r>
+    </w:p>
+    <w:p>
+      <w:pPr>
+        <w:spacing w:before="60" w:after="60"/>
+        <w:contextualSpacing/>
+        <w:jc w:val="both"/>
+        <w:rPr>
+          <w:rFonts w:ascii="Times New Roman" w:hAnsi="Times New Roman"/>
+          <w:sz w:val="24"/>
+          <w:szCs w:val="24"/>
+          <w:lang w:val="fr-FR"/>
+        </w:rPr>
+      </w:pPr>
+      <w:r>
+        <w:rPr>
+          <w:rFonts w:ascii="Times New Roman" w:hAnsi="Times New Roman"/>
+          <w:sz w:val="24"/>
+          <w:szCs w:val="24"/>
+          <w:lang w:val="fr-FR"/>
+        </w:rPr>
+        <w:tab/>
+      </w:r>
+      <w:r>
+        <w:rPr>
+          <w:rFonts w:ascii="Times New Roman" w:hAnsi="Times New Roman"/>
+          <w:sz w:val="24"/>
+          <w:szCs w:val="24"/>
+          <w:lang w:val="fr-FR"/>
+        </w:rPr>
+        <w:t xml:space="preserve">a) Thực hiện đúng các thoả thuận trong </w:t>
+      </w:r>
+      <w:r>
+        <w:rPr>
+          <w:rFonts w:ascii="Times New Roman" w:hAnsi="Times New Roman"/>
+          <w:sz w:val="24"/>
+          <w:szCs w:val="24"/>
+          <w:lang w:val="fr-FR"/>
+        </w:rPr>
+        <w:t>H</w:t>
+      </w:r>
+      <w:r>
+        <w:rPr>
+          <w:rFonts w:ascii="Times New Roman" w:hAnsi="Times New Roman"/>
+          <w:sz w:val="24"/>
+          <w:szCs w:val="24"/>
+          <w:lang w:val="fr-FR"/>
+        </w:rPr>
+        <w:t xml:space="preserve">ợp đồng </w:t>
+      </w:r>
+      <w:r>
+        <w:rPr>
+          <w:rFonts w:ascii="Times New Roman" w:hAnsi="Times New Roman"/>
+          <w:sz w:val="24"/>
+          <w:szCs w:val="24"/>
+          <w:lang w:val="fr-FR"/>
+        </w:rPr>
+        <w:t>này</w:t>
+      </w:r>
+      <w:r>
+        <w:rPr>
+          <w:rFonts w:ascii="Times New Roman" w:hAnsi="Times New Roman"/>
+          <w:sz w:val="24"/>
+          <w:szCs w:val="24"/>
+          <w:lang w:val="fr-FR"/>
+        </w:rPr>
+        <w:t>.</w:t>
+      </w:r>
+    </w:p>
+    <w:p>
+      <w:pPr>
+        <w:spacing w:before="60" w:after="60"/>
+        <w:contextualSpacing/>
+        <w:jc w:val="both"/>
+        <w:rPr>
+          <w:rFonts w:ascii="Times New Roman" w:hAnsi="Times New Roman"/>
+          <w:sz w:val="24"/>
+          <w:szCs w:val="24"/>
+          <w:lang w:val="fr-FR"/>
+        </w:rPr>
+      </w:pPr>
+      <w:r>
+        <w:rPr>
+          <w:rFonts w:ascii="Times New Roman" w:hAnsi="Times New Roman"/>
+          <w:sz w:val="24"/>
+          <w:szCs w:val="24"/>
+          <w:lang w:val="fr-FR"/>
+        </w:rPr>
+        <w:tab/>
+      </w:r>
+      <w:r>
+        <w:rPr>
+          <w:rFonts w:ascii="Times New Roman" w:hAnsi="Times New Roman"/>
+          <w:sz w:val="24"/>
+          <w:szCs w:val="24"/>
+          <w:lang w:val="fr-FR"/>
+        </w:rPr>
+        <w:t>b) Lưu giữ hồ sơ theo quy định của pháp luật.</w:t>
+      </w:r>
+    </w:p>
+    <w:p>
+      <w:pPr>
+        <w:spacing w:before="60" w:after="60"/>
+        <w:contextualSpacing/>
+        <w:jc w:val="both"/>
+        <w:rPr>
+          <w:rFonts w:ascii="Times New Roman" w:hAnsi="Times New Roman"/>
+          <w:sz w:val="24"/>
+          <w:szCs w:val="24"/>
+          <w:lang w:val="fr-FR"/>
+        </w:rPr>
+      </w:pPr>
+      <w:r>
+        <w:rPr>
+          <w:rFonts w:ascii="Times New Roman" w:hAnsi="Times New Roman"/>
+          <w:sz w:val="24"/>
+          <w:szCs w:val="24"/>
+          <w:lang w:val="fr-FR"/>
+        </w:rPr>
+        <w:tab/>
+      </w:r>
+      <w:r>
+        <w:rPr>
+          <w:rFonts w:ascii="Times New Roman" w:hAnsi="Times New Roman"/>
+          <w:b/>
+          <w:sz w:val="24"/>
+          <w:szCs w:val="24"/>
+          <w:lang w:val="fr-FR"/>
+        </w:rPr>
+        <w:t>ĐIỀU 13</w:t>
+      </w:r>
+      <w:r>
+        <w:rPr>
+          <w:rFonts w:ascii="Times New Roman" w:hAnsi="Times New Roman"/>
+          <w:sz w:val="24"/>
+          <w:szCs w:val="24"/>
+          <w:lang w:val="fr-FR"/>
+        </w:rPr>
+        <w:t>.</w:t>
+      </w:r>
+      <w:r>
+        <w:rPr>
+          <w:rFonts w:ascii="Times New Roman" w:hAnsi="Times New Roman"/>
+          <w:sz w:val="24"/>
+          <w:szCs w:val="24"/>
+          <w:lang w:val="fr-FR"/>
+        </w:rPr>
+        <w:t xml:space="preserve">  </w:t>
+      </w:r>
+      <w:r>
+        <w:rPr>
+          <w:rFonts w:ascii="Times New Roman" w:hAnsi="Times New Roman"/>
+          <w:b/>
+          <w:sz w:val="24"/>
+          <w:szCs w:val="24"/>
+          <w:lang w:val="fr-FR"/>
+        </w:rPr>
+        <w:t xml:space="preserve">Quyền và </w:t>
+      </w:r>
+      <w:r>
+        <w:rPr>
+          <w:rFonts w:ascii="Times New Roman" w:hAnsi="Times New Roman"/>
+          <w:b/>
+          <w:sz w:val="24"/>
+          <w:szCs w:val="24"/>
+          <w:lang w:val="fr-FR"/>
+        </w:rPr>
+        <w:t>trách nhiệm</w:t>
+      </w:r>
+      <w:r>
+        <w:rPr>
+          <w:rFonts w:ascii="Times New Roman" w:hAnsi="Times New Roman"/>
+          <w:b/>
+          <w:sz w:val="24"/>
+          <w:szCs w:val="24"/>
+          <w:lang w:val="fr-FR"/>
+        </w:rPr>
+        <w:t xml:space="preserve"> của Bên B</w:t>
+      </w:r>
+      <w:r>
+        <w:rPr>
+          <w:rFonts w:ascii="Times New Roman" w:hAnsi="Times New Roman"/>
+          <w:sz w:val="24"/>
+          <w:szCs w:val="24"/>
+          <w:lang w:val="fr-FR"/>
+        </w:rPr>
+        <w:t xml:space="preserve"> </w:t>
+      </w:r>
+    </w:p>
+    <w:p>
+      <w:pPr>
+        <w:spacing w:before="60" w:after="60"/>
+        <w:contextualSpacing/>
+        <w:jc w:val="both"/>
+        <w:rPr>
+          <w:rFonts w:ascii="Times New Roman" w:hAnsi="Times New Roman"/>
+          <w:sz w:val="24"/>
+          <w:szCs w:val="24"/>
+          <w:lang w:val="fr-FR"/>
+        </w:rPr>
+      </w:pPr>
+      <w:r>
+        <w:rPr>
+          <w:rFonts w:ascii="Times New Roman" w:hAnsi="Times New Roman"/>
+          <w:sz w:val="24"/>
+          <w:szCs w:val="24"/>
+          <w:lang w:val="fr-FR"/>
+        </w:rPr>
         <w:lastRenderedPageBreak/>
         <w:tab/>
       </w:r>
       <w:r>
         <w:rPr>
           <w:rFonts w:ascii="Times New Roman" w:hAnsi="Times New Roman"/>
-          <w:spacing w:val="-2"/>
-          <w:sz w:val="24"/>
-          <w:szCs w:val="24"/>
-          <w:lang w:val="fr-FR"/>
-        </w:rPr>
-        <w:t>đ) Được lưu trữ và sử dụng các thông tin về Bên B và khoản vay tại Hợp đồng cho vay và các văn bản, tài liệu khác có liên quan để sử dụng vào các mục phù hợp quy định của pháp luật.</w:t>
-      </w:r>
-    </w:p>
-    <w:p>
-      <w:pPr>
-        <w:spacing w:before="60" w:after="60"/>
-        <w:contextualSpacing/>
-        <w:jc w:val="both"/>
-        <w:rPr>
-          <w:rFonts w:ascii="Times New Roman" w:hAnsi="Times New Roman"/>
-          <w:sz w:val="24"/>
-          <w:szCs w:val="24"/>
-          <w:lang w:val="fr-FR"/>
-        </w:rPr>
-      </w:pPr>
-      <w:r>
-        <w:rPr>
-          <w:rFonts w:ascii="Times New Roman" w:hAnsi="Times New Roman"/>
-          <w:sz w:val="24"/>
-          <w:szCs w:val="24"/>
-          <w:lang w:val="fr-FR"/>
-        </w:rPr>
-        <w:tab/>
-      </w:r>
-    </w:p>
-    <w:p>
-      <w:pPr>
-        <w:spacing w:before="60" w:after="60"/>
-        <w:ind w:firstLine="397"/>
-        <w:contextualSpacing/>
-        <w:jc w:val="both"/>
-        <w:rPr>
-          <w:rFonts w:ascii="Times New Roman" w:hAnsi="Times New Roman"/>
-          <w:sz w:val="24"/>
-          <w:szCs w:val="24"/>
-          <w:lang w:val="fr-FR"/>
-        </w:rPr>
-      </w:pPr>
+          <w:sz w:val="24"/>
+          <w:szCs w:val="24"/>
+          <w:lang w:val="fr-FR"/>
+        </w:rPr>
+        <w:t xml:space="preserve">1. </w:t>
+      </w:r>
+      <w:r>
+        <w:rPr>
+          <w:rFonts w:ascii="Times New Roman" w:hAnsi="Times New Roman"/>
+          <w:b/>
+          <w:sz w:val="24"/>
+          <w:szCs w:val="24"/>
+          <w:lang w:val="fr-FR"/>
+        </w:rPr>
+        <w:t>Quyền của Bên B</w:t>
+      </w:r>
+      <w:r>
+        <w:rPr>
+          <w:rFonts w:ascii="Times New Roman" w:hAnsi="Times New Roman"/>
+          <w:sz w:val="24"/>
+          <w:szCs w:val="24"/>
+          <w:lang w:val="fr-FR"/>
+        </w:rPr>
+        <w:t>.</w:t>
+      </w:r>
+    </w:p>
+    <w:p>
+      <w:pPr>
+        <w:spacing w:before="60" w:after="60"/>
+        <w:contextualSpacing/>
+        <w:jc w:val="both"/>
+        <w:rPr>
+          <w:rFonts w:ascii="Times New Roman" w:hAnsi="Times New Roman"/>
+          <w:sz w:val="24"/>
+          <w:szCs w:val="24"/>
+          <w:lang w:val="fr-FR"/>
+        </w:rPr>
+      </w:pPr>
+      <w:r>
+        <w:rPr>
+          <w:rFonts w:ascii="Times New Roman" w:hAnsi="Times New Roman"/>
+          <w:sz w:val="24"/>
+          <w:szCs w:val="24"/>
+          <w:lang w:val="fr-FR"/>
+        </w:rPr>
+        <w:tab/>
+      </w:r>
+      <w:r>
+        <w:rPr>
+          <w:rFonts w:ascii="Times New Roman" w:hAnsi="Times New Roman"/>
+          <w:sz w:val="24"/>
+          <w:szCs w:val="24"/>
+          <w:lang w:val="fr-FR"/>
+        </w:rPr>
+        <w:t xml:space="preserve">a) Từ chối các yêu cầu của Bên A không đúng với các thoả thuận trong </w:t>
+      </w:r>
+      <w:r>
+        <w:rPr>
+          <w:rFonts w:ascii="Times New Roman" w:hAnsi="Times New Roman"/>
+          <w:sz w:val="24"/>
+          <w:szCs w:val="24"/>
+          <w:lang w:val="fr-FR"/>
+        </w:rPr>
+        <w:t>H</w:t>
+      </w:r>
+      <w:r>
+        <w:rPr>
+          <w:rFonts w:ascii="Times New Roman" w:hAnsi="Times New Roman"/>
+          <w:sz w:val="24"/>
+          <w:szCs w:val="24"/>
+          <w:lang w:val="fr-FR"/>
+        </w:rPr>
+        <w:t xml:space="preserve">ợp đồng </w:t>
+      </w:r>
+      <w:r>
+        <w:rPr>
+          <w:rFonts w:ascii="Times New Roman" w:hAnsi="Times New Roman"/>
+          <w:sz w:val="24"/>
+          <w:szCs w:val="24"/>
+          <w:lang w:val="fr-FR"/>
+        </w:rPr>
+        <w:t>này</w:t>
+      </w:r>
+      <w:r>
+        <w:rPr>
+          <w:rFonts w:ascii="Times New Roman" w:hAnsi="Times New Roman"/>
+          <w:sz w:val="24"/>
+          <w:szCs w:val="24"/>
+          <w:lang w:val="fr-FR"/>
+        </w:rPr>
+        <w:t>.</w:t>
+      </w:r>
+    </w:p>
+    <w:p>
+      <w:pPr>
+        <w:spacing w:before="60" w:after="60"/>
+        <w:contextualSpacing/>
+        <w:jc w:val="both"/>
+        <w:rPr>
+          <w:rFonts w:ascii="Times New Roman" w:hAnsi="Times New Roman"/>
+          <w:sz w:val="24"/>
+          <w:szCs w:val="24"/>
+          <w:lang w:val="fr-FR"/>
+        </w:rPr>
+      </w:pPr>
+      <w:r>
+        <w:rPr>
+          <w:rFonts w:ascii="Times New Roman" w:hAnsi="Times New Roman"/>
+          <w:sz w:val="24"/>
+          <w:szCs w:val="24"/>
+          <w:lang w:val="fr-FR"/>
+        </w:rPr>
+        <w:tab/>
+      </w:r>
+      <w:r>
+        <w:rPr>
+          <w:rFonts w:ascii="Times New Roman" w:hAnsi="Times New Roman"/>
+          <w:sz w:val="24"/>
+          <w:szCs w:val="24"/>
+          <w:lang w:val="fr-FR"/>
+        </w:rPr>
+        <w:t xml:space="preserve">b) Khiếu nại, khởi kiện </w:t>
+      </w:r>
+      <w:r>
+        <w:rPr>
+          <w:rFonts w:ascii="Times New Roman" w:hAnsi="Times New Roman"/>
+          <w:sz w:val="24"/>
+          <w:szCs w:val="24"/>
+          <w:lang w:val="fr-FR"/>
+        </w:rPr>
+        <w:t xml:space="preserve">Bên A vi phạm hợp đồng </w:t>
+      </w:r>
+      <w:r>
+        <w:rPr>
+          <w:rFonts w:ascii="Times New Roman" w:hAnsi="Times New Roman"/>
+          <w:sz w:val="24"/>
+          <w:szCs w:val="24"/>
+          <w:lang w:val="fr-FR"/>
+        </w:rPr>
+        <w:t>này</w:t>
+      </w:r>
+      <w:r>
+        <w:rPr>
+          <w:rFonts w:ascii="Times New Roman" w:hAnsi="Times New Roman"/>
+          <w:sz w:val="24"/>
+          <w:szCs w:val="24"/>
+          <w:lang w:val="fr-FR"/>
+        </w:rPr>
+        <w:t xml:space="preserve"> theo quy định của pháp luật.</w:t>
+      </w:r>
+    </w:p>
+    <w:p>
+      <w:pPr>
+        <w:spacing w:before="60" w:after="60"/>
+        <w:contextualSpacing/>
+        <w:jc w:val="both"/>
+        <w:rPr>
+          <w:rFonts w:ascii="Times New Roman" w:hAnsi="Times New Roman"/>
+          <w:sz w:val="24"/>
+          <w:szCs w:val="24"/>
+          <w:lang w:val="fr-FR"/>
+        </w:rPr>
+      </w:pPr>
+      <w:r>
+        <w:rPr>
+          <w:rFonts w:ascii="Times New Roman" w:hAnsi="Times New Roman"/>
+          <w:sz w:val="24"/>
+          <w:szCs w:val="24"/>
+          <w:lang w:val="fr-FR"/>
+        </w:rPr>
+        <w:tab/>
+      </w:r>
       <w:r>
         <w:rPr>
           <w:rFonts w:ascii="Times New Roman" w:hAnsi="Times New Roman"/>
@@ -6755,65 +7535,47 @@
           <w:szCs w:val="24"/>
           <w:lang w:val="fr-FR"/>
         </w:rPr>
-        <w:t>Trách nhiệm của Bên A</w:t>
-      </w:r>
-    </w:p>
-    <w:p>
-      <w:pPr>
-        <w:spacing w:before="60" w:after="60"/>
-        <w:contextualSpacing/>
-        <w:jc w:val="both"/>
-        <w:rPr>
-          <w:rFonts w:ascii="Times New Roman" w:hAnsi="Times New Roman"/>
-          <w:sz w:val="24"/>
-          <w:szCs w:val="24"/>
-          <w:lang w:val="fr-FR"/>
-        </w:rPr>
-      </w:pPr>
-      <w:r>
-        <w:rPr>
-          <w:rFonts w:ascii="Times New Roman" w:hAnsi="Times New Roman"/>
-          <w:sz w:val="24"/>
-          <w:szCs w:val="24"/>
-          <w:lang w:val="fr-FR"/>
-        </w:rPr>
-        <w:tab/>
-      </w:r>
-      <w:r>
-        <w:rPr>
-          <w:rFonts w:ascii="Times New Roman" w:hAnsi="Times New Roman"/>
-          <w:sz w:val="24"/>
-          <w:szCs w:val="24"/>
-          <w:lang w:val="fr-FR"/>
-        </w:rPr>
-        <w:t xml:space="preserve">a) Thực hiện đúng các thoả thuận trong </w:t>
-      </w:r>
-      <w:r>
-        <w:rPr>
-          <w:rFonts w:ascii="Times New Roman" w:hAnsi="Times New Roman"/>
-          <w:sz w:val="24"/>
-          <w:szCs w:val="24"/>
-          <w:lang w:val="fr-FR"/>
-        </w:rPr>
-        <w:t>H</w:t>
-      </w:r>
-      <w:r>
-        <w:rPr>
-          <w:rFonts w:ascii="Times New Roman" w:hAnsi="Times New Roman"/>
-          <w:sz w:val="24"/>
-          <w:szCs w:val="24"/>
-          <w:lang w:val="fr-FR"/>
-        </w:rPr>
-        <w:t xml:space="preserve">ợp đồng </w:t>
-      </w:r>
-      <w:r>
-        <w:rPr>
-          <w:rFonts w:ascii="Times New Roman" w:hAnsi="Times New Roman"/>
-          <w:sz w:val="24"/>
-          <w:szCs w:val="24"/>
-          <w:lang w:val="fr-FR"/>
-        </w:rPr>
-        <w:t>này</w:t>
+        <w:t>Trách nhiệm của Bên B</w:t>
+      </w:r>
+    </w:p>
+    <w:p>
+      <w:pPr>
+        <w:spacing w:before="60" w:after="60"/>
+        <w:contextualSpacing/>
+        <w:jc w:val="both"/>
+        <w:rPr>
+          <w:rFonts w:ascii="Times New Roman" w:hAnsi="Times New Roman"/>
+          <w:sz w:val="24"/>
+          <w:szCs w:val="24"/>
+          <w:lang w:val="fr-FR"/>
+        </w:rPr>
+      </w:pPr>
+      <w:r>
+        <w:rPr>
+          <w:rFonts w:ascii="Times New Roman" w:hAnsi="Times New Roman"/>
+          <w:sz w:val="24"/>
+          <w:szCs w:val="24"/>
+          <w:lang w:val="fr-FR"/>
+        </w:rPr>
+        <w:tab/>
+      </w:r>
+      <w:r>
+        <w:rPr>
+          <w:rFonts w:ascii="Times New Roman" w:hAnsi="Times New Roman"/>
+          <w:sz w:val="24"/>
+          <w:szCs w:val="24"/>
+          <w:lang w:val="fr-FR"/>
+        </w:rPr>
+        <w:t>a) Sử dụng tiền vay đúng mục đích và thực hiện đúng các nội dung đã thoả thuận trong Hợp đồng này và các cam kết khác</w:t>
+      </w:r>
+      <w:r>
+        <w:rPr>
+          <w:rFonts w:ascii="Times New Roman" w:hAnsi="Times New Roman"/>
+          <w:sz w:val="24"/>
+          <w:szCs w:val="24"/>
+          <w:lang w:val="fr-FR"/>
+        </w:rPr>
+        <w:t xml:space="preserve"> có liên quan</w:t>
       </w:r>
       <w:r>
         <w:rPr>
@@ -6853,7 +7615,116 @@
           <w:szCs w:val="24"/>
           <w:lang w:val="fr-FR"/>
         </w:rPr>
-        <w:t>b) Lưu giữ hồ sơ theo quy định của pháp luật.</w:t>
+        <w:t>b) Trả nợ gốc, lãi tiền vay và các loại phí đầy đủ và đúng hạn theo thoả thuận tại Hợp đồng này.</w:t>
+      </w:r>
+    </w:p>
+    <w:p>
+      <w:pPr>
+        <w:spacing w:before="60" w:after="60"/>
+        <w:contextualSpacing/>
+        <w:jc w:val="both"/>
+        <w:rPr>
+          <w:rFonts w:ascii="Times New Roman" w:hAnsi="Times New Roman"/>
+          <w:sz w:val="24"/>
+          <w:szCs w:val="24"/>
+          <w:lang w:val="fr-FR"/>
+        </w:rPr>
+      </w:pPr>
+      <w:r>
+        <w:rPr>
+          <w:rFonts w:ascii="Times New Roman" w:hAnsi="Times New Roman"/>
+          <w:sz w:val="24"/>
+          <w:szCs w:val="24"/>
+          <w:lang w:val="fr-FR"/>
+        </w:rPr>
+        <w:tab/>
+      </w:r>
+      <w:r>
+        <w:rPr>
+          <w:rFonts w:ascii="Times New Roman" w:hAnsi="Times New Roman"/>
+          <w:sz w:val="24"/>
+          <w:szCs w:val="24"/>
+          <w:lang w:val="fr-FR"/>
+        </w:rPr>
+        <w:t xml:space="preserve">c) Mua bảo hiểm người vay vốn với số tiền bảo hiểm tối thiểu bằng số tiền vay vốn </w:t>
+      </w:r>
+      <w:r>
+        <w:rPr>
+          <w:rFonts w:ascii="Times New Roman" w:hAnsi="Times New Roman"/>
+          <w:sz w:val="24"/>
+          <w:szCs w:val="24"/>
+          <w:lang w:val="fr-FR"/>
+        </w:rPr>
+        <w:t>và thời hạn bảo hiểm tối thiểu bằng thời gian vay vốn hoặc được duy trì trong suốt thời gian vay vốn</w:t>
+      </w:r>
+      <w:r>
+        <w:rPr>
+          <w:rFonts w:ascii="Times New Roman" w:hAnsi="Times New Roman"/>
+          <w:sz w:val="24"/>
+          <w:szCs w:val="24"/>
+          <w:lang w:val="fr-FR"/>
+        </w:rPr>
+        <w:t xml:space="preserve"> của Hợp đồng cho vay. Số tiền bảo hiểm trong trường hợp phát sinh rủi ro sẽ được chuyển cho Bên A để trả nợ vay theo Hợp đồng này.</w:t>
+      </w:r>
+    </w:p>
+    <w:p>
+      <w:pPr>
+        <w:spacing w:before="60" w:after="60"/>
+        <w:contextualSpacing/>
+        <w:jc w:val="both"/>
+        <w:rPr>
+          <w:rFonts w:ascii="Times New Roman" w:hAnsi="Times New Roman"/>
+          <w:sz w:val="24"/>
+          <w:szCs w:val="24"/>
+          <w:lang w:val="fr-FR"/>
+        </w:rPr>
+      </w:pPr>
+      <w:r>
+        <w:rPr>
+          <w:rFonts w:ascii="Times New Roman" w:hAnsi="Times New Roman"/>
+          <w:sz w:val="24"/>
+          <w:szCs w:val="24"/>
+          <w:lang w:val="fr-FR"/>
+        </w:rPr>
+        <w:tab/>
+      </w:r>
+      <w:r>
+        <w:rPr>
+          <w:rFonts w:ascii="Times New Roman" w:hAnsi="Times New Roman"/>
+          <w:sz w:val="24"/>
+          <w:szCs w:val="24"/>
+          <w:lang w:val="fr-FR"/>
+        </w:rPr>
+        <w:t>d</w:t>
+      </w:r>
+      <w:r>
+        <w:rPr>
+          <w:rFonts w:ascii="Times New Roman" w:hAnsi="Times New Roman"/>
+          <w:sz w:val="24"/>
+          <w:szCs w:val="24"/>
+          <w:lang w:val="fr-FR"/>
+        </w:rPr>
+        <w:t xml:space="preserve">) Chịu trách nhiệm trước pháp luật khi không thực hiện đúng các thoả thuận về trả nợ </w:t>
+      </w:r>
+      <w:proofErr w:type="gramStart"/>
+      <w:r>
+        <w:rPr>
+          <w:rFonts w:ascii="Times New Roman" w:hAnsi="Times New Roman"/>
+          <w:sz w:val="24"/>
+          <w:szCs w:val="24"/>
+          <w:lang w:val="fr-FR"/>
+        </w:rPr>
+        <w:t>vay</w:t>
+      </w:r>
+      <w:proofErr w:type="gramEnd"/>
+      <w:r>
+        <w:rPr>
+          <w:rFonts w:ascii="Times New Roman" w:hAnsi="Times New Roman"/>
+          <w:sz w:val="24"/>
+          <w:szCs w:val="24"/>
+          <w:lang w:val="fr-FR"/>
+        </w:rPr>
+        <w:t>, về các nghĩa vụ bảo đảm nợ vay và các nội dung khác đã cam kết trong Hợp đồng này.</w:t>
       </w:r>
     </w:p>
     <w:p>
@@ -6885,7 +7756,7 @@
           <w:szCs w:val="24"/>
           <w:lang w:val="fr-FR"/>
         </w:rPr>
-        <w:t>ĐIỀU 13</w:t>
+        <w:t>ĐIỀU 14</w:t>
       </w:r>
       <w:r>
         <w:rPr>
@@ -6903,7 +7774,7 @@
           <w:szCs w:val="24"/>
           <w:lang w:val="fr-FR"/>
         </w:rPr>
-        <w:t xml:space="preserve">  </w:t>
+        <w:t xml:space="preserve"> </w:t>
       </w:r>
       <w:r>
         <w:rPr>
@@ -6913,27 +7784,47 @@
           <w:szCs w:val="24"/>
           <w:lang w:val="fr-FR"/>
         </w:rPr>
-        <w:t xml:space="preserve">Quyền và </w:t>
-      </w:r>
-      <w:r>
-        <w:rPr>
-          <w:rFonts w:ascii="Times New Roman" w:hAnsi="Times New Roman"/>
-          <w:b/>
-          <w:sz w:val="24"/>
-          <w:szCs w:val="24"/>
-          <w:lang w:val="fr-FR"/>
-        </w:rPr>
-        <w:t>trách nhiệm</w:t>
-      </w:r>
-      <w:r>
-        <w:rPr>
-          <w:rFonts w:ascii="Times New Roman" w:hAnsi="Times New Roman"/>
-          <w:b/>
-          <w:sz w:val="24"/>
-          <w:szCs w:val="24"/>
-          <w:lang w:val="fr-FR"/>
-        </w:rPr>
-        <w:t xml:space="preserve"> của Bên B</w:t>
+        <w:t>Sửa đổi, bổ sung, chuyển nhượng Hợp đồng cho vay</w:t>
+      </w:r>
+    </w:p>
+    <w:p>
+      <w:pPr>
+        <w:spacing w:before="60" w:after="60"/>
+        <w:contextualSpacing/>
+        <w:jc w:val="both"/>
+        <w:rPr>
+          <w:rFonts w:ascii="Times New Roman" w:hAnsi="Times New Roman"/>
+          <w:sz w:val="24"/>
+          <w:szCs w:val="24"/>
+          <w:lang w:val="fr-FR"/>
+        </w:rPr>
+      </w:pPr>
+      <w:r>
+        <w:rPr>
+          <w:rFonts w:ascii="Times New Roman" w:hAnsi="Times New Roman"/>
+          <w:sz w:val="24"/>
+          <w:szCs w:val="24"/>
+          <w:lang w:val="fr-FR"/>
+        </w:rPr>
+        <w:tab/>
+      </w:r>
+      <w:r>
+        <w:rPr>
+          <w:rFonts w:ascii="Times New Roman" w:hAnsi="Times New Roman"/>
+          <w:sz w:val="24"/>
+          <w:szCs w:val="24"/>
+          <w:lang w:val="fr-FR"/>
+        </w:rPr>
+        <w:t xml:space="preserve">1. </w:t>
+      </w:r>
+      <w:r>
+        <w:rPr>
+          <w:rFonts w:ascii="Times New Roman" w:hAnsi="Times New Roman"/>
+          <w:sz w:val="24"/>
+          <w:szCs w:val="24"/>
+          <w:lang w:val="fr-FR"/>
+        </w:rPr>
+        <w:t>Mọi</w:t>
       </w:r>
       <w:r>
         <w:rPr>
@@ -6944,431 +7835,59 @@
         </w:rPr>
         <w:t xml:space="preserve"> </w:t>
       </w:r>
-    </w:p>
-    <w:p>
-      <w:pPr>
-        <w:spacing w:before="60" w:after="60"/>
-        <w:contextualSpacing/>
-        <w:jc w:val="both"/>
-        <w:rPr>
-          <w:rFonts w:ascii="Times New Roman" w:hAnsi="Times New Roman"/>
-          <w:sz w:val="24"/>
-          <w:szCs w:val="24"/>
-          <w:lang w:val="fr-FR"/>
-        </w:rPr>
-      </w:pPr>
-      <w:r>
-        <w:rPr>
-          <w:rFonts w:ascii="Times New Roman" w:hAnsi="Times New Roman"/>
-          <w:sz w:val="24"/>
-          <w:szCs w:val="24"/>
-          <w:lang w:val="fr-FR"/>
-        </w:rPr>
-        <w:tab/>
-      </w:r>
-      <w:r>
-        <w:rPr>
-          <w:rFonts w:ascii="Times New Roman" w:hAnsi="Times New Roman"/>
-          <w:sz w:val="24"/>
-          <w:szCs w:val="24"/>
-          <w:lang w:val="fr-FR"/>
-        </w:rPr>
-        <w:t xml:space="preserve">1. </w:t>
-      </w:r>
-      <w:r>
-        <w:rPr>
-          <w:rFonts w:ascii="Times New Roman" w:hAnsi="Times New Roman"/>
-          <w:b/>
-          <w:sz w:val="24"/>
-          <w:szCs w:val="24"/>
-          <w:lang w:val="fr-FR"/>
-        </w:rPr>
-        <w:t>Quyền của Bên B</w:t>
-      </w:r>
-      <w:r>
-        <w:rPr>
-          <w:rFonts w:ascii="Times New Roman" w:hAnsi="Times New Roman"/>
-          <w:sz w:val="24"/>
-          <w:szCs w:val="24"/>
-          <w:lang w:val="fr-FR"/>
-        </w:rPr>
-        <w:t>.</w:t>
-      </w:r>
-    </w:p>
-    <w:p>
-      <w:pPr>
-        <w:spacing w:before="60" w:after="60"/>
-        <w:contextualSpacing/>
-        <w:jc w:val="both"/>
-        <w:rPr>
-          <w:rFonts w:ascii="Times New Roman" w:hAnsi="Times New Roman"/>
-          <w:sz w:val="24"/>
-          <w:szCs w:val="24"/>
-          <w:lang w:val="fr-FR"/>
-        </w:rPr>
-      </w:pPr>
-      <w:r>
-        <w:rPr>
-          <w:rFonts w:ascii="Times New Roman" w:hAnsi="Times New Roman"/>
-          <w:sz w:val="24"/>
-          <w:szCs w:val="24"/>
-          <w:lang w:val="fr-FR"/>
-        </w:rPr>
-        <w:tab/>
-      </w:r>
-      <w:r>
-        <w:rPr>
-          <w:rFonts w:ascii="Times New Roman" w:hAnsi="Times New Roman"/>
-          <w:sz w:val="24"/>
-          <w:szCs w:val="24"/>
-          <w:lang w:val="fr-FR"/>
-        </w:rPr>
-        <w:t xml:space="preserve">a) Từ chối các yêu cầu của Bên A không đúng với các thoả thuận trong </w:t>
-      </w:r>
-      <w:r>
-        <w:rPr>
-          <w:rFonts w:ascii="Times New Roman" w:hAnsi="Times New Roman"/>
-          <w:sz w:val="24"/>
-          <w:szCs w:val="24"/>
-          <w:lang w:val="fr-FR"/>
-        </w:rPr>
-        <w:t>H</w:t>
-      </w:r>
-      <w:r>
-        <w:rPr>
-          <w:rFonts w:ascii="Times New Roman" w:hAnsi="Times New Roman"/>
-          <w:sz w:val="24"/>
-          <w:szCs w:val="24"/>
-          <w:lang w:val="fr-FR"/>
-        </w:rPr>
-        <w:t xml:space="preserve">ợp đồng </w:t>
-      </w:r>
-      <w:r>
-        <w:rPr>
-          <w:rFonts w:ascii="Times New Roman" w:hAnsi="Times New Roman"/>
-          <w:sz w:val="24"/>
-          <w:szCs w:val="24"/>
-          <w:lang w:val="fr-FR"/>
-        </w:rPr>
-        <w:t>này</w:t>
-      </w:r>
-      <w:r>
-        <w:rPr>
-          <w:rFonts w:ascii="Times New Roman" w:hAnsi="Times New Roman"/>
-          <w:sz w:val="24"/>
-          <w:szCs w:val="24"/>
-          <w:lang w:val="fr-FR"/>
-        </w:rPr>
-        <w:t>.</w:t>
-      </w:r>
-    </w:p>
-    <w:p>
-      <w:pPr>
-        <w:spacing w:before="60" w:after="60"/>
-        <w:contextualSpacing/>
-        <w:jc w:val="both"/>
-        <w:rPr>
-          <w:rFonts w:ascii="Times New Roman" w:hAnsi="Times New Roman"/>
-          <w:sz w:val="24"/>
-          <w:szCs w:val="24"/>
-          <w:lang w:val="fr-FR"/>
-        </w:rPr>
-      </w:pPr>
-      <w:r>
-        <w:rPr>
-          <w:rFonts w:ascii="Times New Roman" w:hAnsi="Times New Roman"/>
-          <w:sz w:val="24"/>
-          <w:szCs w:val="24"/>
-          <w:lang w:val="fr-FR"/>
-        </w:rPr>
-        <w:tab/>
-      </w:r>
-      <w:r>
-        <w:rPr>
-          <w:rFonts w:ascii="Times New Roman" w:hAnsi="Times New Roman"/>
-          <w:sz w:val="24"/>
-          <w:szCs w:val="24"/>
-          <w:lang w:val="fr-FR"/>
-        </w:rPr>
-        <w:t xml:space="preserve">b) Khiếu nại, khởi kiện </w:t>
-      </w:r>
-      <w:r>
-        <w:rPr>
-          <w:rFonts w:ascii="Times New Roman" w:hAnsi="Times New Roman"/>
-          <w:sz w:val="24"/>
-          <w:szCs w:val="24"/>
-          <w:lang w:val="fr-FR"/>
-        </w:rPr>
-        <w:t xml:space="preserve">Bên A vi phạm hợp đồng </w:t>
-      </w:r>
-      <w:r>
-        <w:rPr>
-          <w:rFonts w:ascii="Times New Roman" w:hAnsi="Times New Roman"/>
-          <w:sz w:val="24"/>
-          <w:szCs w:val="24"/>
-          <w:lang w:val="fr-FR"/>
-        </w:rPr>
-        <w:t>này</w:t>
-      </w:r>
-      <w:r>
-        <w:rPr>
-          <w:rFonts w:ascii="Times New Roman" w:hAnsi="Times New Roman"/>
-          <w:sz w:val="24"/>
-          <w:szCs w:val="24"/>
-          <w:lang w:val="fr-FR"/>
-        </w:rPr>
-        <w:t xml:space="preserve"> theo quy định của pháp luật.</w:t>
-      </w:r>
-    </w:p>
-    <w:p>
-      <w:pPr>
-        <w:spacing w:before="60" w:after="60"/>
-        <w:contextualSpacing/>
-        <w:jc w:val="both"/>
-        <w:rPr>
-          <w:rFonts w:ascii="Times New Roman" w:hAnsi="Times New Roman"/>
-          <w:sz w:val="24"/>
-          <w:szCs w:val="24"/>
-          <w:lang w:val="fr-FR"/>
-        </w:rPr>
-      </w:pPr>
-      <w:r>
-        <w:rPr>
-          <w:rFonts w:ascii="Times New Roman" w:hAnsi="Times New Roman"/>
-          <w:sz w:val="24"/>
-          <w:szCs w:val="24"/>
-          <w:lang w:val="fr-FR"/>
-        </w:rPr>
-        <w:tab/>
-      </w:r>
-      <w:r>
-        <w:rPr>
-          <w:rFonts w:ascii="Times New Roman" w:hAnsi="Times New Roman"/>
-          <w:sz w:val="24"/>
-          <w:szCs w:val="24"/>
-          <w:lang w:val="fr-FR"/>
-        </w:rPr>
-        <w:t xml:space="preserve">2. </w:t>
-      </w:r>
-      <w:r>
-        <w:rPr>
-          <w:rFonts w:ascii="Times New Roman" w:hAnsi="Times New Roman"/>
-          <w:b/>
-          <w:sz w:val="24"/>
-          <w:szCs w:val="24"/>
-          <w:lang w:val="fr-FR"/>
-        </w:rPr>
-        <w:t>Trách nhiệm của Bên B</w:t>
-      </w:r>
-    </w:p>
-    <w:p>
-      <w:pPr>
-        <w:spacing w:before="60" w:after="60"/>
-        <w:contextualSpacing/>
-        <w:jc w:val="both"/>
-        <w:rPr>
-          <w:rFonts w:ascii="Times New Roman" w:hAnsi="Times New Roman"/>
-          <w:sz w:val="24"/>
-          <w:szCs w:val="24"/>
-          <w:lang w:val="fr-FR"/>
-        </w:rPr>
-      </w:pPr>
-      <w:r>
-        <w:rPr>
-          <w:rFonts w:ascii="Times New Roman" w:hAnsi="Times New Roman"/>
-          <w:sz w:val="24"/>
-          <w:szCs w:val="24"/>
-          <w:lang w:val="fr-FR"/>
-        </w:rPr>
-        <w:tab/>
-      </w:r>
-      <w:r>
-        <w:rPr>
-          <w:rFonts w:ascii="Times New Roman" w:hAnsi="Times New Roman"/>
-          <w:sz w:val="24"/>
-          <w:szCs w:val="24"/>
-          <w:lang w:val="fr-FR"/>
-        </w:rPr>
-        <w:t>a) Sử dụng tiền vay đúng mục đích và thực hiện đúng các nội dung đã thoả thuận trong Hợp đồng này và các cam kết khác</w:t>
-      </w:r>
-      <w:r>
-        <w:rPr>
-          <w:rFonts w:ascii="Times New Roman" w:hAnsi="Times New Roman"/>
-          <w:sz w:val="24"/>
-          <w:szCs w:val="24"/>
-          <w:lang w:val="fr-FR"/>
-        </w:rPr>
-        <w:t xml:space="preserve"> có liên quan</w:t>
-      </w:r>
-      <w:r>
-        <w:rPr>
-          <w:rFonts w:ascii="Times New Roman" w:hAnsi="Times New Roman"/>
-          <w:sz w:val="24"/>
-          <w:szCs w:val="24"/>
-          <w:lang w:val="fr-FR"/>
-        </w:rPr>
-        <w:t>.</w:t>
-      </w:r>
-    </w:p>
-    <w:p>
-      <w:pPr>
-        <w:spacing w:before="60" w:after="60"/>
-        <w:contextualSpacing/>
-        <w:jc w:val="both"/>
-        <w:rPr>
-          <w:rFonts w:ascii="Times New Roman" w:hAnsi="Times New Roman"/>
-          <w:sz w:val="24"/>
-          <w:szCs w:val="24"/>
-          <w:lang w:val="fr-FR"/>
-        </w:rPr>
-      </w:pPr>
-      <w:r>
-        <w:rPr>
-          <w:rFonts w:ascii="Times New Roman" w:hAnsi="Times New Roman"/>
-          <w:sz w:val="24"/>
-          <w:szCs w:val="24"/>
-          <w:lang w:val="fr-FR"/>
-        </w:rPr>
-        <w:tab/>
-      </w:r>
-      <w:r>
-        <w:rPr>
-          <w:rFonts w:ascii="Times New Roman" w:hAnsi="Times New Roman"/>
-          <w:sz w:val="24"/>
-          <w:szCs w:val="24"/>
-          <w:lang w:val="fr-FR"/>
-        </w:rPr>
-        <w:t>b) Trả nợ gốc, lãi tiền vay và các loại phí đầy đủ và đúng hạn theo thoả thuận tại Hợp đồng này.</w:t>
-      </w:r>
-    </w:p>
-    <w:p>
-      <w:pPr>
-        <w:spacing w:before="60" w:after="60"/>
-        <w:contextualSpacing/>
-        <w:jc w:val="both"/>
-        <w:rPr>
-          <w:rFonts w:ascii="Times New Roman" w:hAnsi="Times New Roman"/>
-          <w:sz w:val="24"/>
-          <w:szCs w:val="24"/>
-          <w:lang w:val="fr-FR"/>
-        </w:rPr>
-      </w:pPr>
-      <w:r>
-        <w:rPr>
-          <w:rFonts w:ascii="Times New Roman" w:hAnsi="Times New Roman"/>
-          <w:sz w:val="24"/>
-          <w:szCs w:val="24"/>
-          <w:lang w:val="fr-FR"/>
-        </w:rPr>
-        <w:tab/>
-      </w:r>
-      <w:r>
-        <w:rPr>
-          <w:rFonts w:ascii="Times New Roman" w:hAnsi="Times New Roman"/>
-          <w:sz w:val="24"/>
-          <w:szCs w:val="24"/>
-          <w:lang w:val="fr-FR"/>
-        </w:rPr>
-        <w:t xml:space="preserve">c) Mua bảo hiểm người vay vốn với số tiền bảo hiểm tối thiểu bằng số tiền vay vốn </w:t>
-      </w:r>
-      <w:r>
-        <w:rPr>
-          <w:rFonts w:ascii="Times New Roman" w:hAnsi="Times New Roman"/>
-          <w:sz w:val="24"/>
-          <w:szCs w:val="24"/>
-          <w:lang w:val="fr-FR"/>
-        </w:rPr>
-        <w:t>và thời hạn bảo hiểm tối thiểu bằng thời gian vay vốn hoặc được duy trì trong suốt thời gian vay vốn</w:t>
-      </w:r>
-      <w:r>
-        <w:rPr>
-          <w:rFonts w:ascii="Times New Roman" w:hAnsi="Times New Roman"/>
-          <w:sz w:val="24"/>
-          <w:szCs w:val="24"/>
-          <w:lang w:val="fr-FR"/>
-        </w:rPr>
-        <w:t xml:space="preserve"> của Hợp đồng cho vay. Số tiền bảo hiểm trong trường hợp phát sinh rủi ro sẽ được chuyển cho Bên A để trả nợ vay theo Hợp đồng này.</w:t>
-      </w:r>
-    </w:p>
-    <w:p>
-      <w:pPr>
-        <w:spacing w:before="60" w:after="60"/>
-        <w:contextualSpacing/>
-        <w:jc w:val="both"/>
-        <w:rPr>
-          <w:rFonts w:ascii="Times New Roman" w:hAnsi="Times New Roman"/>
-          <w:sz w:val="24"/>
-          <w:szCs w:val="24"/>
-          <w:lang w:val="fr-FR"/>
-        </w:rPr>
-      </w:pPr>
-      <w:r>
-        <w:rPr>
-          <w:rFonts w:ascii="Times New Roman" w:hAnsi="Times New Roman"/>
-          <w:sz w:val="24"/>
-          <w:szCs w:val="24"/>
-          <w:lang w:val="fr-FR"/>
-        </w:rPr>
-        <w:tab/>
-      </w:r>
-      <w:r>
-        <w:rPr>
-          <w:rFonts w:ascii="Times New Roman" w:hAnsi="Times New Roman"/>
-          <w:sz w:val="24"/>
-          <w:szCs w:val="24"/>
-          <w:lang w:val="fr-FR"/>
-        </w:rPr>
-        <w:t>d</w:t>
-      </w:r>
-      <w:r>
-        <w:rPr>
-          <w:rFonts w:ascii="Times New Roman" w:hAnsi="Times New Roman"/>
-          <w:sz w:val="24"/>
-          <w:szCs w:val="24"/>
-          <w:lang w:val="fr-FR"/>
-        </w:rPr>
-        <w:t>) Chịu trách nhiệm trước pháp luật khi không thực hiện đúng các thoả thuận về trả nợ vay, về các nghĩa vụ bảo đảm nợ vay và các nội dung khác đã cam kết trong Hợp đồng này.</w:t>
-      </w:r>
-    </w:p>
-    <w:p>
-      <w:pPr>
-        <w:spacing w:before="60" w:after="60"/>
-        <w:contextualSpacing/>
-        <w:jc w:val="both"/>
-        <w:rPr>
-          <w:rFonts w:ascii="Times New Roman" w:hAnsi="Times New Roman"/>
-          <w:sz w:val="24"/>
-          <w:szCs w:val="24"/>
-          <w:lang w:val="fr-FR"/>
-        </w:rPr>
-      </w:pPr>
-      <w:r>
-        <w:rPr>
-          <w:rFonts w:ascii="Times New Roman" w:hAnsi="Times New Roman"/>
-          <w:sz w:val="24"/>
-          <w:szCs w:val="24"/>
-          <w:lang w:val="fr-FR"/>
-        </w:rPr>
-        <w:tab/>
-      </w:r>
-      <w:r>
-        <w:rPr>
-          <w:rFonts w:ascii="Times New Roman" w:hAnsi="Times New Roman"/>
-          <w:b/>
-          <w:sz w:val="24"/>
-          <w:szCs w:val="24"/>
-          <w:lang w:val="fr-FR"/>
-        </w:rPr>
-        <w:t>ĐIỀU 14</w:t>
-      </w:r>
-      <w:r>
-        <w:rPr>
-          <w:rFonts w:ascii="Times New Roman" w:hAnsi="Times New Roman"/>
-          <w:sz w:val="24"/>
-          <w:szCs w:val="24"/>
-          <w:lang w:val="fr-FR"/>
-        </w:rPr>
-        <w:t>.</w:t>
+      <w:r>
+        <w:rPr>
+          <w:rFonts w:ascii="Times New Roman" w:hAnsi="Times New Roman"/>
+          <w:sz w:val="24"/>
+          <w:szCs w:val="24"/>
+          <w:lang w:val="fr-FR"/>
+        </w:rPr>
+        <w:t xml:space="preserve">sửa </w:t>
+      </w:r>
+      <w:r>
+        <w:rPr>
+          <w:rFonts w:ascii="Times New Roman" w:hAnsi="Times New Roman"/>
+          <w:sz w:val="24"/>
+          <w:szCs w:val="24"/>
+          <w:lang w:val="fr-FR"/>
+        </w:rPr>
+        <w:t>đổi</w:t>
+      </w:r>
+      <w:r>
+        <w:rPr>
+          <w:rFonts w:ascii="Times New Roman" w:hAnsi="Times New Roman"/>
+          <w:sz w:val="24"/>
+          <w:szCs w:val="24"/>
+          <w:lang w:val="fr-FR"/>
+        </w:rPr>
+        <w:t>, bổ sung</w:t>
+      </w:r>
+      <w:r>
+        <w:rPr>
+          <w:rFonts w:ascii="Times New Roman" w:hAnsi="Times New Roman"/>
+          <w:sz w:val="24"/>
+          <w:szCs w:val="24"/>
+          <w:lang w:val="fr-FR"/>
+        </w:rPr>
+        <w:t xml:space="preserve"> nội dung của Hợp đồng này </w:t>
+      </w:r>
+      <w:r>
+        <w:rPr>
+          <w:rFonts w:ascii="Times New Roman" w:hAnsi="Times New Roman"/>
+          <w:sz w:val="24"/>
+          <w:szCs w:val="24"/>
+          <w:lang w:val="fr-FR"/>
+        </w:rPr>
+        <w:t xml:space="preserve">phải được </w:t>
+      </w:r>
+      <w:r>
+        <w:rPr>
+          <w:rFonts w:ascii="Times New Roman" w:hAnsi="Times New Roman"/>
+          <w:sz w:val="24"/>
+          <w:szCs w:val="24"/>
+          <w:lang w:val="fr-FR"/>
+        </w:rPr>
+        <w:t>hai bên</w:t>
       </w:r>
       <w:r>
         <w:rPr>
@@ -7382,128 +7901,6 @@
       <w:r>
         <w:rPr>
           <w:rFonts w:ascii="Times New Roman" w:hAnsi="Times New Roman"/>
-          <w:b/>
-          <w:sz w:val="24"/>
-          <w:szCs w:val="24"/>
-          <w:lang w:val="fr-FR"/>
-        </w:rPr>
-        <w:t>Sửa đổi, bổ sung, chuyển nhượng Hợp đồng cho vay</w:t>
-      </w:r>
-    </w:p>
-    <w:p>
-      <w:pPr>
-        <w:spacing w:before="60" w:after="60"/>
-        <w:contextualSpacing/>
-        <w:jc w:val="both"/>
-        <w:rPr>
-          <w:rFonts w:ascii="Times New Roman" w:hAnsi="Times New Roman"/>
-          <w:sz w:val="24"/>
-          <w:szCs w:val="24"/>
-          <w:lang w:val="fr-FR"/>
-        </w:rPr>
-      </w:pPr>
-      <w:r>
-        <w:rPr>
-          <w:rFonts w:ascii="Times New Roman" w:hAnsi="Times New Roman"/>
-          <w:sz w:val="24"/>
-          <w:szCs w:val="24"/>
-          <w:lang w:val="fr-FR"/>
-        </w:rPr>
-        <w:tab/>
-      </w:r>
-      <w:r>
-        <w:rPr>
-          <w:rFonts w:ascii="Times New Roman" w:hAnsi="Times New Roman"/>
-          <w:sz w:val="24"/>
-          <w:szCs w:val="24"/>
-          <w:lang w:val="fr-FR"/>
-        </w:rPr>
-        <w:t xml:space="preserve">1. </w:t>
-      </w:r>
-      <w:r>
-        <w:rPr>
-          <w:rFonts w:ascii="Times New Roman" w:hAnsi="Times New Roman"/>
-          <w:sz w:val="24"/>
-          <w:szCs w:val="24"/>
-          <w:lang w:val="fr-FR"/>
-        </w:rPr>
-        <w:t>Mọi</w:t>
-      </w:r>
-      <w:r>
-        <w:rPr>
-          <w:rFonts w:ascii="Times New Roman" w:hAnsi="Times New Roman"/>
-          <w:sz w:val="24"/>
-          <w:szCs w:val="24"/>
-          <w:lang w:val="fr-FR"/>
-        </w:rPr>
-        <w:t xml:space="preserve"> </w:t>
-      </w:r>
-      <w:r>
-        <w:rPr>
-          <w:rFonts w:ascii="Times New Roman" w:hAnsi="Times New Roman"/>
-          <w:sz w:val="24"/>
-          <w:szCs w:val="24"/>
-          <w:lang w:val="fr-FR"/>
-        </w:rPr>
-        <w:t xml:space="preserve">sửa </w:t>
-      </w:r>
-      <w:r>
-        <w:rPr>
-          <w:rFonts w:ascii="Times New Roman" w:hAnsi="Times New Roman"/>
-          <w:sz w:val="24"/>
-          <w:szCs w:val="24"/>
-          <w:lang w:val="fr-FR"/>
-        </w:rPr>
-        <w:t>đổi</w:t>
-      </w:r>
-      <w:r>
-        <w:rPr>
-          <w:rFonts w:ascii="Times New Roman" w:hAnsi="Times New Roman"/>
-          <w:sz w:val="24"/>
-          <w:szCs w:val="24"/>
-          <w:lang w:val="fr-FR"/>
-        </w:rPr>
-        <w:t>, bổ sung</w:t>
-      </w:r>
-      <w:r>
-        <w:rPr>
-          <w:rFonts w:ascii="Times New Roman" w:hAnsi="Times New Roman"/>
-          <w:sz w:val="24"/>
-          <w:szCs w:val="24"/>
-          <w:lang w:val="fr-FR"/>
-        </w:rPr>
-        <w:t xml:space="preserve"> nội dung của Hợp đồng này </w:t>
-      </w:r>
-      <w:r>
-        <w:rPr>
-          <w:rFonts w:ascii="Times New Roman" w:hAnsi="Times New Roman"/>
-          <w:sz w:val="24"/>
-          <w:szCs w:val="24"/>
-          <w:lang w:val="fr-FR"/>
-        </w:rPr>
-        <w:t xml:space="preserve">phải được </w:t>
-      </w:r>
-      <w:r>
-        <w:rPr>
-          <w:rFonts w:ascii="Times New Roman" w:hAnsi="Times New Roman"/>
-          <w:sz w:val="24"/>
-          <w:szCs w:val="24"/>
-          <w:lang w:val="fr-FR"/>
-        </w:rPr>
-        <w:t>hai bên</w:t>
-      </w:r>
-      <w:r>
-        <w:rPr>
-          <w:rFonts w:ascii="Times New Roman" w:hAnsi="Times New Roman"/>
-          <w:sz w:val="24"/>
-          <w:szCs w:val="24"/>
-          <w:lang w:val="fr-FR"/>
-        </w:rPr>
-        <w:t xml:space="preserve"> </w:t>
-      </w:r>
-      <w:r>
-        <w:rPr>
-          <w:rFonts w:ascii="Times New Roman" w:hAnsi="Times New Roman"/>
           <w:sz w:val="24"/>
           <w:szCs w:val="24"/>
           <w:lang w:val="fr-FR"/>
@@ -7553,16 +7950,36 @@
           <w:szCs w:val="24"/>
           <w:lang w:val="fr-FR"/>
         </w:rPr>
-        <w:t>bằng văn bản</w:t>
-      </w:r>
-      <w:r>
-        <w:rPr>
-          <w:rFonts w:ascii="Times New Roman" w:hAnsi="Times New Roman"/>
-          <w:sz w:val="24"/>
-          <w:szCs w:val="24"/>
-          <w:lang w:val="fr-FR"/>
-        </w:rPr>
-        <w:t xml:space="preserve">; văn bản thỏa thuận </w:t>
+        <w:t xml:space="preserve">bằng văn </w:t>
+      </w:r>
+      <w:proofErr w:type="gramStart"/>
+      <w:r>
+        <w:rPr>
+          <w:rFonts w:ascii="Times New Roman" w:hAnsi="Times New Roman"/>
+          <w:sz w:val="24"/>
+          <w:szCs w:val="24"/>
+          <w:lang w:val="fr-FR"/>
+        </w:rPr>
+        <w:t>bản</w:t>
+      </w:r>
+      <w:r>
+        <w:rPr>
+          <w:rFonts w:ascii="Times New Roman" w:hAnsi="Times New Roman"/>
+          <w:sz w:val="24"/>
+          <w:szCs w:val="24"/>
+          <w:lang w:val="fr-FR"/>
+        </w:rPr>
+        <w:t>;</w:t>
+      </w:r>
+      <w:proofErr w:type="gramEnd"/>
+      <w:r>
+        <w:rPr>
+          <w:rFonts w:ascii="Times New Roman" w:hAnsi="Times New Roman"/>
+          <w:sz w:val="24"/>
+          <w:szCs w:val="24"/>
+          <w:lang w:val="fr-FR"/>
+        </w:rPr>
+        <w:t xml:space="preserve"> văn bản thỏa thuận </w:t>
       </w:r>
       <w:r>
         <w:rPr>
@@ -7611,7 +8028,27 @@
           <w:szCs w:val="24"/>
           <w:lang w:val="fr-FR"/>
         </w:rPr>
-        <w:t xml:space="preserve">2. Hợp đồng cho vay này chỉ được chuyển nhượng khi có sự đồng ý của Bên A; trình tự, thủ tục chuyển nhượng Hợp đồng cho vay thực hiện theo quy định </w:t>
+        <w:t xml:space="preserve">2. Hợp đồng cho vay này chỉ được chuyển nhượng khi có sự đồng ý của Bên </w:t>
+      </w:r>
+      <w:proofErr w:type="gramStart"/>
+      <w:r>
+        <w:rPr>
+          <w:rFonts w:ascii="Times New Roman" w:hAnsi="Times New Roman"/>
+          <w:sz w:val="24"/>
+          <w:szCs w:val="24"/>
+          <w:lang w:val="fr-FR"/>
+        </w:rPr>
+        <w:t>A;</w:t>
+      </w:r>
+      <w:proofErr w:type="gramEnd"/>
+      <w:r>
+        <w:rPr>
+          <w:rFonts w:ascii="Times New Roman" w:hAnsi="Times New Roman"/>
+          <w:sz w:val="24"/>
+          <w:szCs w:val="24"/>
+          <w:lang w:val="fr-FR"/>
+        </w:rPr>
+        <w:t xml:space="preserve"> trình tự, thủ tục chuyển nhượng Hợp đồng cho vay thực hiện theo quy định </w:t>
       </w:r>
       <w:r>
         <w:rPr>
@@ -8245,27 +8682,6 @@
     </w:tbl>
     <w:p>
       <w:pPr>
-        <w:jc w:val="both"/>
-        <w:rPr>
-          <w:rFonts w:ascii="Times New Roman" w:hAnsi="Times New Roman"/>
-          <w:sz w:val="24"/>
-          <w:szCs w:val="24"/>
-        </w:rPr>
-        <w:sectPr>
-          <w:headerReference w:type="default" r:id="rId8"/>
-          <w:footerReference w:type="even" r:id="rId9"/>
-          <w:footerReference w:type="default" r:id="rId10"/>
-          <w:headerReference w:type="first" r:id="rId11"/>
-          <w:footerReference w:type="first" r:id="rId12"/>
-          <w:pgSz w:w="11907" w:h="16840" w:code="9"/>
-          <w:pgMar w:top="567" w:right="1134" w:bottom="567" w:left="1701" w:header="403" w:footer="505" w:gutter="0"/>
-          <w:cols w:space="720"/>
-          <w:docGrid w:linePitch="286"/>
-        </w:sectPr>
-      </w:pPr>
-    </w:p>
-    <w:p>
-      <w:pPr>
         <w:rPr>
           <w:rFonts w:ascii="Times New Roman" w:hAnsi="Times New Roman"/>
           <w:sz w:val="24"/>
@@ -8274,7 +8690,7 @@
       </w:pPr>
     </w:p>
     <w:sectPr>
-      <w:footerReference w:type="default" r:id="rId13"/>
+      <w:footerReference w:type="default" r:id="rId8"/>
       <w:pgSz w:w="11907" w:h="16840" w:code="9"/>
       <w:pgMar w:top="397" w:right="1134" w:bottom="851" w:left="1701" w:header="397" w:footer="510" w:gutter="0"/>
       <w:cols w:space="720"/>
@@ -8304,210 +8720,6 @@
 </file>
 
 <file path=word/footer1.xml><?xml version="1.0" encoding="utf-8"?>
-<w:ftr xmlns:wpc="http://schemas.microsoft.com/office/word/2010/wordprocessingCanvas" xmlns:cx="http://schemas.microsoft.com/office/drawing/2014/chartex" xmlns:cx1="http://schemas.microsoft.com/office/drawing/2015/9/8/chartex" xmlns:cx2="http://schemas.microsoft.com/office/drawing/2015/10/21/chartex" xmlns:cx3="http://schemas.microsoft.com/office/drawing/2016/5/9/chartex" xmlns:cx4="http://schemas.microsoft.com/office/drawing/2016/5/10/chartex" xmlns:cx5="http://schemas.microsoft.com/office/drawing/2016/5/11/chartex" xmlns:cx6="http://schemas.microsoft.com/office/drawing/2016/5/12/chartex" xmlns:cx7="http://schemas.microsoft.com/office/drawing/2016/5/13/chartex" xmlns:cx8="http://schemas.microsoft.com/office/drawing/2016/5/14/chartex" xmlns:mc="http://schemas.openxmlformats.org/markup-compatibility/2006" xmlns:aink="http://schemas.microsoft.com/office/drawing/2016/ink" xmlns:am3d="http://schemas.microsoft.com/office/drawing/2017/model3d" xmlns:o="urn:schemas-microsoft-com:office:office" xmlns:oel="http://schemas.microsoft.com/office/2019/extlst" xmlns:r="http://schemas.openxmlformats.org/officeDocument/2006/relationships" xmlns:m="http://schemas.openxmlformats.org/officeDocument/2006/math" xmlns:v="urn:schemas-microsoft-com:vml" xmlns:wp14="http://schemas.microsoft.com/office/word/2010/wordprocessingDrawing" xmlns:wp="http://schemas.openxmlformats.org/drawingml/2006/wordprocessingDrawing" xmlns:w10="urn:schemas-microsoft-com:office:word" xmlns:w="http://schemas.openxmlformats.org/wordprocessingml/2006/main" xmlns:w14="http://schemas.microsoft.com/office/word/2010/wordml" xmlns:w15="http://schemas.microsoft.com/office/word/2012/wordml" xmlns:w16cex="http://schemas.microsoft.com/office/word/2018/wordml/cex" xmlns:w16cid="http://schemas.microsoft.com/office/word/2016/wordml/cid" xmlns:w16="http://schemas.microsoft.com/office/word/2018/wordml" xmlns:w16sdtdh="http://schemas.microsoft.com/office/word/2020/wordml/sdtdatahash" xmlns:w16se="http://schemas.microsoft.com/office/word/2015/wordml/symex" xmlns:wpg="http://schemas.microsoft.com/office/word/2010/wordprocessingGroup" xmlns:wpi="http://schemas.microsoft.com/office/word/2010/wordprocessingInk" xmlns:wne="http://schemas.microsoft.com/office/word/2006/wordml" xmlns:wps="http://schemas.microsoft.com/office/word/2010/wordprocessingShape" mc:Ignorable="w14 w15 w16se w16cid w16 w16cex w16sdtdh wp14">
-  <w:p>
-    <w:pPr>
-      <w:pStyle w:val="Footer"/>
-      <w:framePr w:wrap="around" w:vAnchor="text" w:hAnchor="margin" w:xAlign="center" w:y="1"/>
-      <w:rPr>
-        <w:rStyle w:val="PageNumber"/>
-      </w:rPr>
-    </w:pPr>
-    <w:r>
-      <w:rPr>
-        <w:rStyle w:val="PageNumber"/>
-      </w:rPr>
-      <w:fldChar w:fldCharType="begin"/>
-    </w:r>
-    <w:r>
-      <w:rPr>
-        <w:rStyle w:val="PageNumber"/>
-      </w:rPr>
-      <w:instrText xml:space="preserve">PAGE  </w:instrText>
-    </w:r>
-    <w:r>
-      <w:rPr>
-        <w:rStyle w:val="PageNumber"/>
-      </w:rPr>
-      <w:fldChar w:fldCharType="end"/>
-    </w:r>
-  </w:p>
-  <w:p>
-    <w:pPr>
-      <w:pStyle w:val="Footer"/>
-    </w:pPr>
-  </w:p>
-</w:ftr>
-</file>
-
-<file path=word/footer2.xml><?xml version="1.0" encoding="utf-8"?>
-<w:ftr xmlns:wpc="http://schemas.microsoft.com/office/word/2010/wordprocessingCanvas" xmlns:cx="http://schemas.microsoft.com/office/drawing/2014/chartex" xmlns:cx1="http://schemas.microsoft.com/office/drawing/2015/9/8/chartex" xmlns:cx2="http://schemas.microsoft.com/office/drawing/2015/10/21/chartex" xmlns:cx3="http://schemas.microsoft.com/office/drawing/2016/5/9/chartex" xmlns:cx4="http://schemas.microsoft.com/office/drawing/2016/5/10/chartex" xmlns:cx5="http://schemas.microsoft.com/office/drawing/2016/5/11/chartex" xmlns:cx6="http://schemas.microsoft.com/office/drawing/2016/5/12/chartex" xmlns:cx7="http://schemas.microsoft.com/office/drawing/2016/5/13/chartex" xmlns:cx8="http://schemas.microsoft.com/office/drawing/2016/5/14/chartex" xmlns:mc="http://schemas.openxmlformats.org/markup-compatibility/2006" xmlns:aink="http://schemas.microsoft.com/office/drawing/2016/ink" xmlns:am3d="http://schemas.microsoft.com/office/drawing/2017/model3d" xmlns:o="urn:schemas-microsoft-com:office:office" xmlns:oel="http://schemas.microsoft.com/office/2019/extlst" xmlns:r="http://schemas.openxmlformats.org/officeDocument/2006/relationships" xmlns:m="http://schemas.openxmlformats.org/officeDocument/2006/math" xmlns:v="urn:schemas-microsoft-com:vml" xmlns:wp14="http://schemas.microsoft.com/office/word/2010/wordprocessingDrawing" xmlns:wp="http://schemas.openxmlformats.org/drawingml/2006/wordprocessingDrawing" xmlns:w10="urn:schemas-microsoft-com:office:word" xmlns:w="http://schemas.openxmlformats.org/wordprocessingml/2006/main" xmlns:w14="http://schemas.microsoft.com/office/word/2010/wordml" xmlns:w15="http://schemas.microsoft.com/office/word/2012/wordml" xmlns:w16cex="http://schemas.microsoft.com/office/word/2018/wordml/cex" xmlns:w16cid="http://schemas.microsoft.com/office/word/2016/wordml/cid" xmlns:w16="http://schemas.microsoft.com/office/word/2018/wordml" xmlns:w16sdtdh="http://schemas.microsoft.com/office/word/2020/wordml/sdtdatahash" xmlns:w16se="http://schemas.microsoft.com/office/word/2015/wordml/symex" xmlns:wpg="http://schemas.microsoft.com/office/word/2010/wordprocessingGroup" xmlns:wpi="http://schemas.microsoft.com/office/word/2010/wordprocessingInk" xmlns:wne="http://schemas.microsoft.com/office/word/2006/wordml" xmlns:wps="http://schemas.microsoft.com/office/word/2010/wordprocessingShape" mc:Ignorable="w14 w15 w16se w16cid w16 w16cex w16sdtdh wp14">
-  <w:p>
-    <w:pPr>
-      <w:pStyle w:val="Footer"/>
-      <w:rPr>
-        <w:sz w:val="25"/>
-      </w:rPr>
-    </w:pPr>
-    <w:r>
-      <w:rPr>
-        <w:snapToGrid w:val="0"/>
-        <w:sz w:val="25"/>
-      </w:rPr>
-      <w:tab/>
-      <w:t xml:space="preserve">- </w:t>
-    </w:r>
-    <w:r>
-      <w:rPr>
-        <w:snapToGrid w:val="0"/>
-        <w:sz w:val="25"/>
-      </w:rPr>
-      <w:fldChar w:fldCharType="begin"/>
-    </w:r>
-    <w:r>
-      <w:rPr>
-        <w:snapToGrid w:val="0"/>
-        <w:sz w:val="25"/>
-      </w:rPr>
-      <w:instrText xml:space="preserve"> PAGE </w:instrText>
-    </w:r>
-    <w:r>
-      <w:rPr>
-        <w:snapToGrid w:val="0"/>
-        <w:sz w:val="25"/>
-      </w:rPr>
-      <w:fldChar w:fldCharType="separate"/>
-    </w:r>
-    <w:r>
-      <w:rPr>
-        <w:noProof/>
-        <w:snapToGrid w:val="0"/>
-        <w:sz w:val="25"/>
-      </w:rPr>
-      <w:t>4</w:t>
-    </w:r>
-    <w:r>
-      <w:rPr>
-        <w:snapToGrid w:val="0"/>
-        <w:sz w:val="25"/>
-      </w:rPr>
-      <w:fldChar w:fldCharType="end"/>
-    </w:r>
-    <w:r>
-      <w:rPr>
-        <w:snapToGrid w:val="0"/>
-        <w:sz w:val="25"/>
-      </w:rPr>
-      <w:t xml:space="preserve"> -</w:t>
-    </w:r>
-  </w:p>
-</w:ftr>
-</file>
-
-<file path=word/footer3.xml><?xml version="1.0" encoding="utf-8"?>
-<w:ftr xmlns:wpc="http://schemas.microsoft.com/office/word/2010/wordprocessingCanvas" xmlns:cx="http://schemas.microsoft.com/office/drawing/2014/chartex" xmlns:cx1="http://schemas.microsoft.com/office/drawing/2015/9/8/chartex" xmlns:cx2="http://schemas.microsoft.com/office/drawing/2015/10/21/chartex" xmlns:cx3="http://schemas.microsoft.com/office/drawing/2016/5/9/chartex" xmlns:cx4="http://schemas.microsoft.com/office/drawing/2016/5/10/chartex" xmlns:cx5="http://schemas.microsoft.com/office/drawing/2016/5/11/chartex" xmlns:cx6="http://schemas.microsoft.com/office/drawing/2016/5/12/chartex" xmlns:cx7="http://schemas.microsoft.com/office/drawing/2016/5/13/chartex" xmlns:cx8="http://schemas.microsoft.com/office/drawing/2016/5/14/chartex" xmlns:mc="http://schemas.openxmlformats.org/markup-compatibility/2006" xmlns:aink="http://schemas.microsoft.com/office/drawing/2016/ink" xmlns:am3d="http://schemas.microsoft.com/office/drawing/2017/model3d" xmlns:o="urn:schemas-microsoft-com:office:office" xmlns:oel="http://schemas.microsoft.com/office/2019/extlst" xmlns:r="http://schemas.openxmlformats.org/officeDocument/2006/relationships" xmlns:m="http://schemas.openxmlformats.org/officeDocument/2006/math" xmlns:v="urn:schemas-microsoft-com:vml" xmlns:wp14="http://schemas.microsoft.com/office/word/2010/wordprocessingDrawing" xmlns:wp="http://schemas.openxmlformats.org/drawingml/2006/wordprocessingDrawing" xmlns:w10="urn:schemas-microsoft-com:office:word" xmlns:w="http://schemas.openxmlformats.org/wordprocessingml/2006/main" xmlns:w14="http://schemas.microsoft.com/office/word/2010/wordml" xmlns:w15="http://schemas.microsoft.com/office/word/2012/wordml" xmlns:w16cex="http://schemas.microsoft.com/office/word/2018/wordml/cex" xmlns:w16cid="http://schemas.microsoft.com/office/word/2016/wordml/cid" xmlns:w16="http://schemas.microsoft.com/office/word/2018/wordml" xmlns:w16sdtdh="http://schemas.microsoft.com/office/word/2020/wordml/sdtdatahash" xmlns:w16se="http://schemas.microsoft.com/office/word/2015/wordml/symex" xmlns:wpg="http://schemas.microsoft.com/office/word/2010/wordprocessingGroup" xmlns:wpi="http://schemas.microsoft.com/office/word/2010/wordprocessingInk" xmlns:wne="http://schemas.microsoft.com/office/word/2006/wordml" xmlns:wps="http://schemas.microsoft.com/office/word/2010/wordprocessingShape" mc:Ignorable="w14 w15 w16se w16cid w16 w16cex w16sdtdh wp14">
-  <w:p>
-    <w:pPr>
-      <w:pStyle w:val="Footer"/>
-    </w:pPr>
-    <w:r>
-      <w:rPr>
-        <w:snapToGrid w:val="0"/>
-        <w:sz w:val="14"/>
-      </w:rPr>
-      <w:fldChar w:fldCharType="begin"/>
-    </w:r>
-    <w:r>
-      <w:rPr>
-        <w:snapToGrid w:val="0"/>
-        <w:sz w:val="14"/>
-      </w:rPr>
-      <w:instrText xml:space="preserve"> FILENAME \p </w:instrText>
-    </w:r>
-    <w:r>
-      <w:rPr>
-        <w:snapToGrid w:val="0"/>
-        <w:sz w:val="14"/>
-      </w:rPr>
-      <w:fldChar w:fldCharType="separate"/>
-    </w:r>
-    <w:r>
-      <w:rPr>
-        <w:noProof/>
-        <w:snapToGrid w:val="0"/>
-        <w:sz w:val="14"/>
-      </w:rPr>
-      <w:t>D:\CHO VAY TIN CHAP LUONG\2_Hop dong cho vay QyDinh 12.doc</w:t>
-    </w:r>
-    <w:r>
-      <w:rPr>
-        <w:snapToGrid w:val="0"/>
-        <w:sz w:val="14"/>
-      </w:rPr>
-      <w:fldChar w:fldCharType="end"/>
-    </w:r>
-    <w:r>
-      <w:rPr>
-        <w:snapToGrid w:val="0"/>
-        <w:sz w:val="14"/>
-      </w:rPr>
-      <w:tab/>
-    </w:r>
-    <w:r>
-      <w:rPr>
-        <w:snapToGrid w:val="0"/>
-        <w:sz w:val="24"/>
-      </w:rPr>
-      <w:t xml:space="preserve">- </w:t>
-    </w:r>
-    <w:r>
-      <w:rPr>
-        <w:snapToGrid w:val="0"/>
-        <w:sz w:val="24"/>
-      </w:rPr>
-      <w:fldChar w:fldCharType="begin"/>
-    </w:r>
-    <w:r>
-      <w:rPr>
-        <w:snapToGrid w:val="0"/>
-        <w:sz w:val="24"/>
-      </w:rPr>
-      <w:instrText xml:space="preserve"> PAGE </w:instrText>
-    </w:r>
-    <w:r>
-      <w:rPr>
-        <w:snapToGrid w:val="0"/>
-        <w:sz w:val="24"/>
-      </w:rPr>
-      <w:fldChar w:fldCharType="separate"/>
-    </w:r>
-    <w:r>
-      <w:rPr>
-        <w:noProof/>
-        <w:snapToGrid w:val="0"/>
-        <w:sz w:val="24"/>
-      </w:rPr>
-      <w:t>1</w:t>
-    </w:r>
-    <w:r>
-      <w:rPr>
-        <w:snapToGrid w:val="0"/>
-        <w:sz w:val="24"/>
-      </w:rPr>
-      <w:fldChar w:fldCharType="end"/>
-    </w:r>
-    <w:r>
-      <w:rPr>
-        <w:snapToGrid w:val="0"/>
-        <w:sz w:val="24"/>
-      </w:rPr>
-      <w:t xml:space="preserve"> -</w:t>
-    </w:r>
-  </w:p>
-</w:ftr>
-</file>
-
-<file path=word/footer4.xml><?xml version="1.0" encoding="utf-8"?>
 <w:ftr xmlns:wpc="http://schemas.microsoft.com/office/word/2010/wordprocessingCanvas" xmlns:cx="http://schemas.microsoft.com/office/drawing/2014/chartex" xmlns:cx1="http://schemas.microsoft.com/office/drawing/2015/9/8/chartex" xmlns:cx2="http://schemas.microsoft.com/office/drawing/2015/10/21/chartex" xmlns:cx3="http://schemas.microsoft.com/office/drawing/2016/5/9/chartex" xmlns:cx4="http://schemas.microsoft.com/office/drawing/2016/5/10/chartex" xmlns:cx5="http://schemas.microsoft.com/office/drawing/2016/5/11/chartex" xmlns:cx6="http://schemas.microsoft.com/office/drawing/2016/5/12/chartex" xmlns:cx7="http://schemas.microsoft.com/office/drawing/2016/5/13/chartex" xmlns:cx8="http://schemas.microsoft.com/office/drawing/2016/5/14/chartex" xmlns:mc="http://schemas.openxmlformats.org/markup-compatibility/2006" xmlns:aink="http://schemas.microsoft.com/office/drawing/2016/ink" xmlns:am3d="http://schemas.microsoft.com/office/drawing/2017/model3d" xmlns:o="urn:schemas-microsoft-com:office:office" xmlns:oel="http://schemas.microsoft.com/office/2019/extlst" xmlns:r="http://schemas.openxmlformats.org/officeDocument/2006/relationships" xmlns:m="http://schemas.openxmlformats.org/officeDocument/2006/math" xmlns:v="urn:schemas-microsoft-com:vml" xmlns:wp14="http://schemas.microsoft.com/office/word/2010/wordprocessingDrawing" xmlns:wp="http://schemas.openxmlformats.org/drawingml/2006/wordprocessingDrawing" xmlns:w10="urn:schemas-microsoft-com:office:word" xmlns:w="http://schemas.openxmlformats.org/wordprocessingml/2006/main" xmlns:w14="http://schemas.microsoft.com/office/word/2010/wordml" xmlns:w15="http://schemas.microsoft.com/office/word/2012/wordml" xmlns:w16cex="http://schemas.microsoft.com/office/word/2018/wordml/cex" xmlns:w16cid="http://schemas.microsoft.com/office/word/2016/wordml/cid" xmlns:w16="http://schemas.microsoft.com/office/word/2018/wordml" xmlns:w16sdtdh="http://schemas.microsoft.com/office/word/2020/wordml/sdtdatahash" xmlns:w16se="http://schemas.microsoft.com/office/word/2015/wordml/symex" xmlns:wpg="http://schemas.microsoft.com/office/word/2010/wordprocessingGroup" xmlns:wpi="http://schemas.microsoft.com/office/word/2010/wordprocessingInk" xmlns:wne="http://schemas.microsoft.com/office/word/2006/wordml" xmlns:wps="http://schemas.microsoft.com/office/word/2010/wordprocessingShape" mc:Ignorable="w14 w15 w16se w16cid w16 w16cex w16sdtdh wp14">
   <w:p>
     <w:pPr>
@@ -8544,66 +8756,6 @@
     </w:p>
   </w:footnote>
 </w:footnotes>
-</file>
-
-<file path=word/header1.xml><?xml version="1.0" encoding="utf-8"?>
-<w:hdr xmlns:wpc="http://schemas.microsoft.com/office/word/2010/wordprocessingCanvas" xmlns:cx="http://schemas.microsoft.com/office/drawing/2014/chartex" xmlns:cx1="http://schemas.microsoft.com/office/drawing/2015/9/8/chartex" xmlns:cx2="http://schemas.microsoft.com/office/drawing/2015/10/21/chartex" xmlns:cx3="http://schemas.microsoft.com/office/drawing/2016/5/9/chartex" xmlns:cx4="http://schemas.microsoft.com/office/drawing/2016/5/10/chartex" xmlns:cx5="http://schemas.microsoft.com/office/drawing/2016/5/11/chartex" xmlns:cx6="http://schemas.microsoft.com/office/drawing/2016/5/12/chartex" xmlns:cx7="http://schemas.microsoft.com/office/drawing/2016/5/13/chartex" xmlns:cx8="http://schemas.microsoft.com/office/drawing/2016/5/14/chartex" xmlns:mc="http://schemas.openxmlformats.org/markup-compatibility/2006" xmlns:aink="http://schemas.microsoft.com/office/drawing/2016/ink" xmlns:am3d="http://schemas.microsoft.com/office/drawing/2017/model3d" xmlns:o="urn:schemas-microsoft-com:office:office" xmlns:oel="http://schemas.microsoft.com/office/2019/extlst" xmlns:r="http://schemas.openxmlformats.org/officeDocument/2006/relationships" xmlns:m="http://schemas.openxmlformats.org/officeDocument/2006/math" xmlns:v="urn:schemas-microsoft-com:vml" xmlns:wp14="http://schemas.microsoft.com/office/word/2010/wordprocessingDrawing" xmlns:wp="http://schemas.openxmlformats.org/drawingml/2006/wordprocessingDrawing" xmlns:w10="urn:schemas-microsoft-com:office:word" xmlns:w="http://schemas.openxmlformats.org/wordprocessingml/2006/main" xmlns:w14="http://schemas.microsoft.com/office/word/2010/wordml" xmlns:w15="http://schemas.microsoft.com/office/word/2012/wordml" xmlns:w16cex="http://schemas.microsoft.com/office/word/2018/wordml/cex" xmlns:w16cid="http://schemas.microsoft.com/office/word/2016/wordml/cid" xmlns:w16="http://schemas.microsoft.com/office/word/2018/wordml" xmlns:w16sdtdh="http://schemas.microsoft.com/office/word/2020/wordml/sdtdatahash" xmlns:w16se="http://schemas.microsoft.com/office/word/2015/wordml/symex" xmlns:wpg="http://schemas.microsoft.com/office/word/2010/wordprocessingGroup" xmlns:wpi="http://schemas.microsoft.com/office/word/2010/wordprocessingInk" xmlns:wne="http://schemas.microsoft.com/office/word/2006/wordml" xmlns:wps="http://schemas.microsoft.com/office/word/2010/wordprocessingShape" mc:Ignorable="w14 w15 w16se w16cid w16 w16cex w16sdtdh wp14">
-  <w:p>
-    <w:pPr>
-      <w:pStyle w:val="Header"/>
-      <w:jc w:val="center"/>
-      <w:rPr>
-        <w:lang w:val="fr-FR"/>
-      </w:rPr>
-    </w:pPr>
-  </w:p>
-</w:hdr>
-</file>
-
-<file path=word/header2.xml><?xml version="1.0" encoding="utf-8"?>
-<w:hdr xmlns:wpc="http://schemas.microsoft.com/office/word/2010/wordprocessingCanvas" xmlns:cx="http://schemas.microsoft.com/office/drawing/2014/chartex" xmlns:cx1="http://schemas.microsoft.com/office/drawing/2015/9/8/chartex" xmlns:cx2="http://schemas.microsoft.com/office/drawing/2015/10/21/chartex" xmlns:cx3="http://schemas.microsoft.com/office/drawing/2016/5/9/chartex" xmlns:cx4="http://schemas.microsoft.com/office/drawing/2016/5/10/chartex" xmlns:cx5="http://schemas.microsoft.com/office/drawing/2016/5/11/chartex" xmlns:cx6="http://schemas.microsoft.com/office/drawing/2016/5/12/chartex" xmlns:cx7="http://schemas.microsoft.com/office/drawing/2016/5/13/chartex" xmlns:cx8="http://schemas.microsoft.com/office/drawing/2016/5/14/chartex" xmlns:mc="http://schemas.openxmlformats.org/markup-compatibility/2006" xmlns:aink="http://schemas.microsoft.com/office/drawing/2016/ink" xmlns:am3d="http://schemas.microsoft.com/office/drawing/2017/model3d" xmlns:o="urn:schemas-microsoft-com:office:office" xmlns:oel="http://schemas.microsoft.com/office/2019/extlst" xmlns:r="http://schemas.openxmlformats.org/officeDocument/2006/relationships" xmlns:m="http://schemas.openxmlformats.org/officeDocument/2006/math" xmlns:v="urn:schemas-microsoft-com:vml" xmlns:wp14="http://schemas.microsoft.com/office/word/2010/wordprocessingDrawing" xmlns:wp="http://schemas.openxmlformats.org/drawingml/2006/wordprocessingDrawing" xmlns:w10="urn:schemas-microsoft-com:office:word" xmlns:w="http://schemas.openxmlformats.org/wordprocessingml/2006/main" xmlns:w14="http://schemas.microsoft.com/office/word/2010/wordml" xmlns:w15="http://schemas.microsoft.com/office/word/2012/wordml" xmlns:w16cex="http://schemas.microsoft.com/office/word/2018/wordml/cex" xmlns:w16cid="http://schemas.microsoft.com/office/word/2016/wordml/cid" xmlns:w16="http://schemas.microsoft.com/office/word/2018/wordml" xmlns:w16sdtdh="http://schemas.microsoft.com/office/word/2020/wordml/sdtdatahash" xmlns:w16se="http://schemas.microsoft.com/office/word/2015/wordml/symex" xmlns:wpg="http://schemas.microsoft.com/office/word/2010/wordprocessingGroup" xmlns:wpi="http://schemas.microsoft.com/office/word/2010/wordprocessingInk" xmlns:wne="http://schemas.microsoft.com/office/word/2006/wordml" xmlns:wps="http://schemas.microsoft.com/office/word/2010/wordprocessingShape" mc:Ignorable="w14 w15 w16se w16cid w16 w16cex w16sdtdh wp14">
-  <w:p>
-    <w:pPr>
-      <w:pStyle w:val="Header"/>
-      <w:tabs>
-        <w:tab w:val="clear" w:pos="9406"/>
-        <w:tab w:val="right" w:pos="9030"/>
-      </w:tabs>
-      <w:jc w:val="right"/>
-    </w:pPr>
-    <w:r>
-      <w:rPr>
-        <w:snapToGrid w:val="0"/>
-        <w:sz w:val="26"/>
-      </w:rPr>
-      <w:tab/>
-    </w:r>
-    <w:r>
-      <w:rPr>
-        <w:i/>
-        <w:iCs/>
-        <w:snapToGrid w:val="0"/>
-        <w:sz w:val="26"/>
-        <w:u w:val="single"/>
-      </w:rPr>
-      <w:t>Phô lôc sè 05</w:t>
-    </w:r>
-    <w:r>
-      <w:rPr>
-        <w:snapToGrid w:val="0"/>
-        <w:sz w:val="26"/>
-      </w:rPr>
-      <w:tab/>
-    </w:r>
-    <w:r>
-      <w:rPr>
-        <w:snapToGrid w:val="0"/>
-        <w:sz w:val="26"/>
-      </w:rPr>
-      <w:tab/>
-    </w:r>
-  </w:p>
-</w:hdr>
 </file>
 
 <file path=word/numbering.xml><?xml version="1.0" encoding="utf-8"?>
